--- a/2018/июнь/18.06/Бугвин  ГА.docx
+++ b/2018/июнь/18.06/Бугвин  ГА.docx
@@ -8,11 +8,15 @@
         <w:ind w:left="-567" w:right="-58"/>
         <w:rPr>
           <w:b w:val="0"/>
+          <w:sz w:val="24"/>
+          <w:szCs w:val="24"/>
         </w:rPr>
       </w:pPr>
       <w:r>
         <w:rPr>
           <w:b w:val="0"/>
+          <w:sz w:val="24"/>
+          <w:szCs w:val="24"/>
         </w:rPr>
         <w:t>Выписной эпикриз</w:t>
       </w:r>
@@ -23,15 +27,29 @@
         <w:ind w:left="-567"/>
         <w:rPr>
           <w:b/>
+          <w:sz w:val="24"/>
+          <w:szCs w:val="24"/>
         </w:rPr>
       </w:pPr>
       <w:r>
+        <w:rPr>
+          <w:sz w:val="24"/>
+          <w:szCs w:val="24"/>
+        </w:rPr>
         <w:t xml:space="preserve">Из истории болезни № </w:t>
       </w:r>
       <w:r>
+        <w:rPr>
+          <w:sz w:val="24"/>
+          <w:szCs w:val="24"/>
+        </w:rPr>
         <w:t xml:space="preserve"> </w:t>
       </w:r>
       <w:r>
+        <w:rPr>
+          <w:sz w:val="24"/>
+          <w:szCs w:val="24"/>
+        </w:rPr>
         <w:t>801</w:t>
       </w:r>
     </w:p>
@@ -39,22 +57,33 @@
       <w:pPr>
         <w:pStyle w:val="5"/>
         <w:ind w:left="-567"/>
+        <w:rPr>
+          <w:sz w:val="24"/>
+          <w:szCs w:val="24"/>
+        </w:rPr>
       </w:pPr>
       <w:r>
+        <w:rPr>
+          <w:sz w:val="24"/>
+          <w:szCs w:val="24"/>
+        </w:rPr>
         <w:t xml:space="preserve">Ф.И.О: </w:t>
       </w:r>
-      <w:bookmarkStart w:id="0" w:name="_GoBack"/>
       <w:proofErr w:type="spellStart"/>
       <w:r>
+        <w:rPr>
+          <w:sz w:val="24"/>
+          <w:szCs w:val="24"/>
+        </w:rPr>
         <w:t>Бугвин</w:t>
       </w:r>
       <w:proofErr w:type="spellEnd"/>
       <w:r>
-        <w:t xml:space="preserve"> </w:t>
-      </w:r>
-      <w:bookmarkEnd w:id="0"/>
-      <w:r>
-        <w:t>Гордей Анатольевич</w:t>
+        <w:rPr>
+          <w:sz w:val="24"/>
+          <w:szCs w:val="24"/>
+        </w:rPr>
+        <w:t xml:space="preserve"> Гордей Анатольевич</w:t>
       </w:r>
     </w:p>
     <w:p>
@@ -62,35 +91,29 @@
         <w:ind w:left="-567"/>
         <w:jc w:val="both"/>
         <w:rPr>
-          <w:sz w:val="28"/>
-          <w:szCs w:val="20"/>
           <w:lang w:val="ru-RU"/>
         </w:rPr>
       </w:pPr>
       <w:r>
         <w:rPr>
-          <w:sz w:val="28"/>
           <w:lang w:val="ru-RU"/>
         </w:rPr>
         <w:t>Год рождения:</w:t>
       </w:r>
       <w:r>
         <w:rPr>
-          <w:sz w:val="28"/>
           <w:lang w:val="ru-RU"/>
         </w:rPr>
         <w:t xml:space="preserve"> </w:t>
       </w:r>
       <w:r>
         <w:rPr>
-          <w:sz w:val="28"/>
           <w:lang w:val="ru-RU"/>
         </w:rPr>
         <w:t>19</w:t>
       </w:r>
       <w:r>
         <w:rPr>
-          <w:sz w:val="28"/>
           <w:lang w:val="ru-RU"/>
         </w:rPr>
         <w:t>92</w:t>
@@ -101,20 +124,17 @@
         <w:ind w:left="-567"/>
         <w:jc w:val="both"/>
         <w:rPr>
-          <w:sz w:val="28"/>
           <w:lang w:val="ru-RU"/>
         </w:rPr>
       </w:pPr>
       <w:r>
         <w:rPr>
-          <w:sz w:val="28"/>
           <w:lang w:val="ru-RU"/>
         </w:rPr>
         <w:t xml:space="preserve">Место жительства: </w:t>
       </w:r>
       <w:r>
         <w:rPr>
-          <w:sz w:val="28"/>
           <w:lang w:val="ru-RU"/>
         </w:rPr>
         <w:t>г. Запорожье  пр. Моторостроителей 26а - 47</w:t>
@@ -125,21 +145,17 @@
         <w:ind w:left="-567"/>
         <w:jc w:val="both"/>
         <w:rPr>
-          <w:sz w:val="28"/>
-          <w:szCs w:val="20"/>
           <w:lang w:val="ru-RU"/>
         </w:rPr>
       </w:pPr>
       <w:r>
         <w:rPr>
-          <w:sz w:val="28"/>
           <w:lang w:val="ru-RU"/>
         </w:rPr>
         <w:t xml:space="preserve">Место работы: </w:t>
       </w:r>
       <w:r>
         <w:rPr>
-          <w:sz w:val="28"/>
           <w:lang w:val="ru-RU"/>
         </w:rPr>
         <w:t xml:space="preserve">ООО «ТД Икар» менеджер </w:t>
@@ -150,14 +166,12 @@
         <w:ind w:left="-567"/>
         <w:jc w:val="both"/>
         <w:rPr>
-          <w:sz w:val="28"/>
           <w:lang w:val="ru-RU"/>
         </w:rPr>
       </w:pPr>
       <w:sdt>
         <w:sdtPr>
           <w:rPr>
-            <w:sz w:val="28"/>
             <w:lang w:val="ru-RU"/>
           </w:rPr>
           <w:id w:val="-898747501"/>
@@ -173,7 +187,6 @@
         <w:sdtContent>
           <w:r>
             <w:rPr>
-              <w:sz w:val="28"/>
               <w:lang w:val="ru-RU"/>
             </w:rPr>
             <w:t xml:space="preserve">Находился </w:t>
@@ -182,23 +195,20 @@
       </w:sdt>
       <w:r>
         <w:rPr>
-          <w:sz w:val="28"/>
           <w:lang w:val="ru-RU"/>
         </w:rPr>
         <w:t xml:space="preserve"> на лечении с </w:t>
       </w:r>
       <w:r>
         <w:rPr>
-          <w:sz w:val="28"/>
           <w:lang w:val="ru-RU"/>
         </w:rPr>
         <w:t xml:space="preserve">  </w:t>
       </w:r>
-      <w:bookmarkStart w:id="1" w:name="c"/>
+      <w:bookmarkStart w:id="0" w:name="c"/>
       <w:sdt>
         <w:sdtPr>
           <w:rPr>
-            <w:sz w:val="28"/>
             <w:lang w:val="ru-RU"/>
           </w:rPr>
           <w:alias w:val="с"/>
@@ -218,7 +228,6 @@
         <w:sdtContent>
           <w:r>
             <w:rPr>
-              <w:sz w:val="28"/>
               <w:lang w:val="ru-RU"/>
             </w:rPr>
             <w:t>11.06.18</w:t>
@@ -227,31 +236,27 @@
       </w:sdt>
       <w:r>
         <w:rPr>
-          <w:sz w:val="28"/>
           <w:lang w:val="ru-RU"/>
         </w:rPr>
         <w:t>.</w:t>
       </w:r>
       <w:r>
         <w:rPr>
-          <w:sz w:val="28"/>
           <w:lang w:val="ru-RU"/>
         </w:rPr>
         <w:t xml:space="preserve"> </w:t>
       </w:r>
-      <w:bookmarkEnd w:id="1"/>
-      <w:r>
-        <w:rPr>
-          <w:sz w:val="28"/>
+      <w:bookmarkEnd w:id="0"/>
+      <w:r>
+        <w:rPr>
           <w:lang w:val="ru-RU"/>
         </w:rPr>
         <w:t xml:space="preserve">по   </w:t>
       </w:r>
-      <w:bookmarkStart w:id="2" w:name="по"/>
+      <w:bookmarkStart w:id="1" w:name="по"/>
       <w:sdt>
         <w:sdtPr>
           <w:rPr>
-            <w:sz w:val="28"/>
             <w:lang w:val="ru-RU"/>
           </w:rPr>
           <w:alias w:val="по"/>
@@ -271,7 +276,6 @@
         <w:sdtContent>
           <w:r>
             <w:rPr>
-              <w:sz w:val="28"/>
               <w:lang w:val="ru-RU"/>
             </w:rPr>
             <w:t>18.06.18</w:t>
@@ -280,15 +284,13 @@
       </w:sdt>
       <w:r>
         <w:rPr>
-          <w:sz w:val="28"/>
           <w:lang w:val="ru-RU"/>
         </w:rPr>
         <w:t xml:space="preserve"> </w:t>
       </w:r>
-      <w:bookmarkEnd w:id="2"/>
-      <w:r>
-        <w:rPr>
-          <w:sz w:val="28"/>
+      <w:bookmarkEnd w:id="1"/>
+      <w:r>
+        <w:rPr>
           <w:lang w:val="ru-RU"/>
         </w:rPr>
         <w:t xml:space="preserve">в </w:t>
@@ -296,7 +298,6 @@
       <w:sdt>
         <w:sdtPr>
           <w:rPr>
-            <w:sz w:val="28"/>
             <w:lang w:val="ru-RU"/>
           </w:rPr>
           <w:id w:val="-690990251"/>
@@ -313,7 +314,6 @@
           <w:proofErr w:type="spellStart"/>
           <w:r>
             <w:rPr>
-              <w:sz w:val="28"/>
               <w:lang w:val="ru-RU"/>
             </w:rPr>
             <w:t>диаб</w:t>
@@ -321,7 +321,6 @@
           <w:proofErr w:type="spellEnd"/>
           <w:r>
             <w:rPr>
-              <w:sz w:val="28"/>
               <w:lang w:val="ru-RU"/>
             </w:rPr>
             <w:t>.</w:t>
@@ -330,10 +329,15 @@
       </w:sdt>
       <w:r>
         <w:rPr>
-          <w:sz w:val="28"/>
           <w:lang w:val="ru-RU"/>
         </w:rPr>
         <w:t xml:space="preserve">  отд.</w:t>
+      </w:r>
+      <w:r>
+        <w:rPr>
+          <w:lang w:val="ru-RU"/>
+        </w:rPr>
+        <w:t xml:space="preserve"> (ОИТ)</w:t>
       </w:r>
     </w:p>
     <w:p>
@@ -341,15 +345,11 @@
         <w:ind w:left="-567"/>
         <w:jc w:val="both"/>
         <w:rPr>
-          <w:sz w:val="28"/>
-          <w:szCs w:val="28"/>
           <w:lang w:val="ru-RU"/>
         </w:rPr>
       </w:pPr>
       <w:r>
         <w:rPr>
-          <w:sz w:val="28"/>
-          <w:szCs w:val="28"/>
           <w:u w:val="single"/>
           <w:lang w:val="ru-RU"/>
         </w:rPr>
@@ -357,76 +357,32 @@
       </w:r>
       <w:r>
         <w:rPr>
-          <w:sz w:val="28"/>
-          <w:szCs w:val="28"/>
           <w:lang w:val="ru-RU"/>
         </w:rPr>
         <w:t>:</w:t>
       </w:r>
-      <w:bookmarkStart w:id="3" w:name="дз"/>
-      <w:bookmarkEnd w:id="3"/>
-      <w:r>
-        <w:rPr>
-          <w:sz w:val="28"/>
-          <w:szCs w:val="28"/>
+      <w:bookmarkStart w:id="2" w:name="дз"/>
+      <w:bookmarkEnd w:id="2"/>
+      <w:r>
+        <w:rPr>
           <w:lang w:val="ru-RU"/>
         </w:rPr>
         <w:t xml:space="preserve">  </w:t>
       </w:r>
       <w:r>
         <w:rPr>
-          <w:sz w:val="26"/>
-          <w:szCs w:val="26"/>
-          <w:lang w:val="ru-RU"/>
-        </w:rPr>
-        <w:t>Сахарный диабет, тип</w:t>
-      </w:r>
-      <w:proofErr w:type="gramStart"/>
-      <w:r>
-        <w:rPr>
-          <w:sz w:val="26"/>
-          <w:szCs w:val="26"/>
-          <w:lang w:val="ru-RU"/>
-        </w:rPr>
-        <w:t xml:space="preserve"> ,</w:t>
-      </w:r>
-      <w:proofErr w:type="gramEnd"/>
-      <w:r>
-        <w:rPr>
-          <w:sz w:val="26"/>
-          <w:szCs w:val="26"/>
-          <w:lang w:val="ru-RU"/>
-        </w:rPr>
-        <w:t xml:space="preserve"> </w:t>
-      </w:r>
-      <w:proofErr w:type="spellStart"/>
-      <w:r>
-        <w:rPr>
-          <w:sz w:val="26"/>
-          <w:szCs w:val="26"/>
-          <w:lang w:val="ru-RU"/>
-        </w:rPr>
-        <w:t>вторичноинсулинзависимый</w:t>
-      </w:r>
-      <w:proofErr w:type="spellEnd"/>
-      <w:r>
-        <w:rPr>
-          <w:sz w:val="26"/>
-          <w:szCs w:val="26"/>
-          <w:lang w:val="ru-RU"/>
-        </w:rPr>
-        <w:t xml:space="preserve">, </w:t>
+          <w:lang w:val="ru-RU"/>
+        </w:rPr>
+        <w:t xml:space="preserve">Сахарный диабет, тип 1,  </w:t>
       </w:r>
       <w:sdt>
         <w:sdtPr>
           <w:rPr>
-            <w:sz w:val="26"/>
-            <w:szCs w:val="26"/>
             <w:lang w:val="ru-RU"/>
           </w:rPr>
           <w:id w:val="355073878"/>
           <w:placeholder>
-            <w:docPart w:val="DefaultPlaceholder_1082065159"/>
+            <w:docPart w:val="5D9435AF2CB24A05A1D4BAE937657333"/>
           </w:placeholder>
           <w:comboBox>
             <w:listItem w:displayText="тяжелая форма, лабильное течение со склонностью к гипогликемическим состояниям," w:value="тяжелая форма, лабильное течение со склонностью к гипогликемическим состояниям,"/>
@@ -438,42 +394,42 @@
         <w:sdtContent>
           <w:r>
             <w:rPr>
-              <w:sz w:val="26"/>
-              <w:szCs w:val="26"/>
               <w:lang w:val="ru-RU"/>
             </w:rPr>
-            <w:t>средней тяжести,</w:t>
+            <w:t xml:space="preserve">тяжелая форма, лабильное течение со склонностью к гипогликемическим и </w:t>
+          </w:r>
+          <w:proofErr w:type="spellStart"/>
+          <w:r>
+            <w:rPr>
+              <w:lang w:val="ru-RU"/>
+            </w:rPr>
+            <w:t>кетоацидотическим</w:t>
+          </w:r>
+          <w:proofErr w:type="spellEnd"/>
+          <w:r>
+            <w:rPr>
+              <w:lang w:val="ru-RU"/>
+            </w:rPr>
+            <w:t xml:space="preserve"> состояниям,</w:t>
           </w:r>
         </w:sdtContent>
       </w:sdt>
       <w:r>
         <w:rPr>
-          <w:sz w:val="26"/>
-          <w:szCs w:val="26"/>
-          <w:lang w:val="ru-RU"/>
-        </w:rPr>
-        <w:t xml:space="preserve"> </w:t>
-      </w:r>
-      <w:r>
-        <w:rPr>
-          <w:sz w:val="26"/>
-          <w:szCs w:val="26"/>
-          <w:lang w:val="ru-RU"/>
-        </w:rPr>
-        <w:t xml:space="preserve">ст. </w:t>
+          <w:lang w:val="ru-RU"/>
+        </w:rPr>
+        <w:t xml:space="preserve"> ст. </w:t>
       </w:r>
       <w:sdt>
         <w:sdtPr>
           <w:rPr>
-            <w:sz w:val="26"/>
-            <w:szCs w:val="26"/>
             <w:lang w:val="ru-RU"/>
           </w:rPr>
           <w:alias w:val="диабет"/>
           <w:tag w:val="диабет"/>
           <w:id w:val="-1655135908"/>
           <w:placeholder>
-            <w:docPart w:val="DefaultPlaceholder_1082065159"/>
+            <w:docPart w:val="5D9435AF2CB24A05A1D4BAE937657333"/>
           </w:placeholder>
           <w:comboBox>
             <w:listItem w:displayText="декомпенсации." w:value="декомпенсации."/>
@@ -486,8 +442,6 @@
         <w:sdtContent>
           <w:r>
             <w:rPr>
-              <w:sz w:val="26"/>
-              <w:szCs w:val="26"/>
               <w:lang w:val="ru-RU"/>
             </w:rPr>
             <w:t>декомпенсации.</w:t>
@@ -496,228 +450,142 @@
       </w:sdt>
       <w:r>
         <w:rPr>
-          <w:sz w:val="26"/>
-          <w:szCs w:val="26"/>
-          <w:lang w:val="ru-RU"/>
-        </w:rPr>
-        <w:t xml:space="preserve">  </w:t>
-      </w:r>
-    </w:p>
-    <w:p>
-      <w:pPr>
-        <w:ind w:left="-567"/>
-        <w:jc w:val="both"/>
-        <w:rPr>
-          <w:sz w:val="28"/>
-          <w:szCs w:val="28"/>
-          <w:lang w:val="ru-RU"/>
-        </w:rPr>
-      </w:pPr>
-      <w:r>
-        <w:rPr>
-          <w:sz w:val="28"/>
-          <w:szCs w:val="28"/>
-          <w:lang w:val="ru-RU"/>
-        </w:rPr>
-        <w:t xml:space="preserve">Диабетическая ангиопатия сетчатки ОИ. </w:t>
-      </w:r>
-    </w:p>
-    <w:p>
-      <w:pPr>
-        <w:ind w:left="-567"/>
-        <w:jc w:val="both"/>
-        <w:rPr>
-          <w:color w:val="0000CC"/>
-          <w:sz w:val="28"/>
-          <w:szCs w:val="28"/>
-          <w:lang w:val="ru-RU"/>
-        </w:rPr>
-      </w:pPr>
-      <w:r>
-        <w:rPr>
-          <w:color w:val="0000CC"/>
-          <w:sz w:val="28"/>
-          <w:szCs w:val="28"/>
-          <w:lang w:val="ru-RU"/>
-        </w:rPr>
-        <w:t>Диабетическая дистальная симметричная полинейропатия н/к, сенсомоторная форма</w:t>
-      </w:r>
-      <w:r>
-        <w:rPr>
-          <w:color w:val="0000CC"/>
-          <w:sz w:val="28"/>
-          <w:szCs w:val="28"/>
-          <w:lang w:val="ru-RU"/>
-        </w:rPr>
-        <w:t xml:space="preserve"> (NSS 6, NDS 6), </w:t>
-      </w:r>
-      <w:r>
-        <w:rPr>
-          <w:color w:val="0000CC"/>
-          <w:sz w:val="28"/>
-          <w:szCs w:val="28"/>
-          <w:lang w:val="ru-RU"/>
-        </w:rPr>
-        <w:t xml:space="preserve">  хроническое течение</w:t>
-      </w:r>
-    </w:p>
-    <w:p>
-      <w:pPr>
-        <w:ind w:left="-567"/>
-        <w:jc w:val="both"/>
-        <w:rPr>
-          <w:sz w:val="28"/>
-          <w:szCs w:val="28"/>
-          <w:lang w:val="ru-RU"/>
-        </w:rPr>
-      </w:pPr>
-      <w:r>
-        <w:rPr>
-          <w:sz w:val="28"/>
-          <w:szCs w:val="28"/>
-          <w:lang w:val="ru-RU"/>
-        </w:rPr>
-        <w:t>Диабетическая ангиопатия артерий н/к</w:t>
-      </w:r>
-      <w:r>
-        <w:rPr>
-          <w:sz w:val="28"/>
-          <w:szCs w:val="28"/>
-          <w:lang w:val="ru-RU"/>
-        </w:rPr>
-        <w:t xml:space="preserve"> II ст</w:t>
-      </w:r>
-      <w:r>
-        <w:rPr>
-          <w:sz w:val="28"/>
-          <w:szCs w:val="28"/>
-          <w:lang w:val="ru-RU"/>
-        </w:rPr>
-        <w:t xml:space="preserve">. </w:t>
-      </w:r>
-    </w:p>
-    <w:p>
-      <w:pPr>
-        <w:ind w:left="-567"/>
-        <w:jc w:val="both"/>
-        <w:rPr>
-          <w:sz w:val="28"/>
-          <w:szCs w:val="28"/>
-          <w:lang w:val="ru-RU"/>
-        </w:rPr>
-      </w:pPr>
-      <w:r>
-        <w:rPr>
-          <w:color w:val="7030A0"/>
-          <w:sz w:val="28"/>
-          <w:szCs w:val="28"/>
-          <w:lang w:val="ru-RU"/>
-        </w:rPr>
-        <w:t>ХБП II-IV ст. Диабетическая нефропатия III-IV ст.</w:t>
-      </w:r>
-      <w:r>
-        <w:rPr>
-          <w:color w:val="7030A0"/>
-          <w:sz w:val="28"/>
-          <w:szCs w:val="28"/>
+          <w:lang w:val="ru-RU"/>
+        </w:rPr>
+        <w:t xml:space="preserve">   </w:t>
+      </w:r>
+      <w:proofErr w:type="spellStart"/>
+      <w:r>
+        <w:rPr>
+          <w:lang w:val="ru-RU"/>
+        </w:rPr>
+        <w:t>Кетоацидотическое</w:t>
+      </w:r>
+      <w:proofErr w:type="spellEnd"/>
+      <w:r>
+        <w:rPr>
+          <w:lang w:val="ru-RU"/>
+        </w:rPr>
+        <w:t xml:space="preserve"> состояние </w:t>
+      </w:r>
+      <w:r>
+        <w:rPr>
+          <w:lang w:val="en-US"/>
+        </w:rPr>
+        <w:t>II</w:t>
+      </w:r>
+      <w:r>
+        <w:rPr>
+          <w:lang w:val="ru-RU"/>
+        </w:rPr>
+        <w:t xml:space="preserve"> ст. Диабетическая дистальная симметричная </w:t>
+      </w:r>
+      <w:proofErr w:type="spellStart"/>
+      <w:r>
+        <w:rPr>
+          <w:lang w:val="ru-RU"/>
+        </w:rPr>
+        <w:t>полинейропатия</w:t>
+      </w:r>
+      <w:proofErr w:type="spellEnd"/>
+      <w:r>
+        <w:rPr>
+          <w:lang w:val="ru-RU"/>
+        </w:rPr>
+        <w:t xml:space="preserve"> н/</w:t>
+      </w:r>
+      <w:proofErr w:type="gramStart"/>
+      <w:r>
+        <w:rPr>
+          <w:lang w:val="ru-RU"/>
+        </w:rPr>
+        <w:t>к</w:t>
+      </w:r>
+      <w:proofErr w:type="gramEnd"/>
+      <w:r>
+        <w:rPr>
+          <w:lang w:val="ru-RU"/>
+        </w:rPr>
+        <w:t xml:space="preserve">, сенсомоторная форма (NSS 4, NDS 4). Диабетическая </w:t>
+      </w:r>
+      <w:proofErr w:type="spellStart"/>
+      <w:r>
+        <w:rPr>
+          <w:lang w:val="ru-RU"/>
+        </w:rPr>
+        <w:t>ангиопатия</w:t>
+      </w:r>
+      <w:proofErr w:type="spellEnd"/>
+      <w:r>
+        <w:rPr>
+          <w:lang w:val="ru-RU"/>
+        </w:rPr>
+        <w:t xml:space="preserve"> артерий н/к. ХБП I ст. Диабетическая нефропатия III ст. ДЭП </w:t>
+      </w:r>
+      <w:r>
+        <w:rPr>
+          <w:lang w:val="en-US"/>
+        </w:rPr>
+        <w:t>I</w:t>
+      </w:r>
+      <w:r>
+        <w:rPr>
           <w:lang w:val="ru-RU"/>
         </w:rPr>
         <w:t xml:space="preserve"> </w:t>
       </w:r>
-    </w:p>
-    <w:p>
-      <w:pPr>
-        <w:ind w:left="-567"/>
-        <w:jc w:val="both"/>
-        <w:rPr>
-          <w:color w:val="E36C0A" w:themeColor="accent6" w:themeShade="BF"/>
-          <w:sz w:val="28"/>
-          <w:szCs w:val="28"/>
-          <w:lang w:val="ru-RU"/>
-        </w:rPr>
-      </w:pPr>
-      <w:r>
-        <w:rPr>
-          <w:color w:val="E36C0A" w:themeColor="accent6" w:themeShade="BF"/>
-          <w:sz w:val="28"/>
-          <w:szCs w:val="28"/>
-          <w:lang w:val="ru-RU"/>
-        </w:rPr>
-        <w:t xml:space="preserve">Ожирение II ст. (ИМТ кг/м2) </w:t>
-      </w:r>
       <w:proofErr w:type="spellStart"/>
-      <w:r>
-        <w:rPr>
-          <w:color w:val="E36C0A" w:themeColor="accent6" w:themeShade="BF"/>
-          <w:sz w:val="28"/>
-          <w:szCs w:val="28"/>
-          <w:lang w:val="ru-RU"/>
-        </w:rPr>
-        <w:t>алим</w:t>
+      <w:proofErr w:type="gramStart"/>
+      <w:r>
+        <w:rPr>
+          <w:lang w:val="ru-RU"/>
+        </w:rPr>
+        <w:t>ст</w:t>
       </w:r>
       <w:proofErr w:type="spellEnd"/>
-      <w:proofErr w:type="gramStart"/>
-      <w:r>
-        <w:rPr>
-          <w:color w:val="E36C0A" w:themeColor="accent6" w:themeShade="BF"/>
-          <w:sz w:val="28"/>
-          <w:szCs w:val="28"/>
-          <w:lang w:val="ru-RU"/>
-        </w:rPr>
-        <w:t>.-</w:t>
-      </w:r>
       <w:proofErr w:type="gramEnd"/>
       <w:r>
         <w:rPr>
-          <w:color w:val="E36C0A" w:themeColor="accent6" w:themeShade="BF"/>
-          <w:sz w:val="28"/>
-          <w:szCs w:val="28"/>
-          <w:lang w:val="ru-RU"/>
-        </w:rPr>
-        <w:t xml:space="preserve">конституционального генеза, стабильное течение.  </w:t>
-      </w:r>
-    </w:p>
-    <w:p>
-      <w:pPr>
-        <w:ind w:left="-567"/>
-        <w:jc w:val="both"/>
-        <w:rPr>
-          <w:sz w:val="28"/>
-          <w:szCs w:val="28"/>
-          <w:lang w:val="ru-RU"/>
-        </w:rPr>
-      </w:pPr>
-      <w:proofErr w:type="gramStart"/>
-      <w:r>
-        <w:rPr>
-          <w:color w:val="4F6228" w:themeColor="accent3" w:themeShade="80"/>
-          <w:sz w:val="28"/>
-          <w:szCs w:val="28"/>
-          <w:lang w:val="ru-RU"/>
-        </w:rPr>
-        <w:t>Аутоиммунный</w:t>
-      </w:r>
-      <w:proofErr w:type="gramEnd"/>
-      <w:r>
-        <w:rPr>
-          <w:color w:val="4F6228" w:themeColor="accent3" w:themeShade="80"/>
-          <w:sz w:val="28"/>
-          <w:szCs w:val="28"/>
-          <w:lang w:val="ru-RU"/>
-        </w:rPr>
-        <w:t xml:space="preserve"> тиреоидит, </w:t>
+          <w:lang w:val="ru-RU"/>
+        </w:rPr>
+        <w:t xml:space="preserve">, </w:t>
+      </w:r>
+      <w:proofErr w:type="spellStart"/>
+      <w:r>
+        <w:rPr>
+          <w:lang w:val="ru-RU"/>
+        </w:rPr>
+        <w:t>церебрастенический</w:t>
+      </w:r>
+      <w:proofErr w:type="spellEnd"/>
+      <w:r>
+        <w:rPr>
+          <w:lang w:val="ru-RU"/>
+        </w:rPr>
+        <w:t xml:space="preserve"> с-м. Аутоиммунный </w:t>
+      </w:r>
+      <w:proofErr w:type="spellStart"/>
+      <w:r>
+        <w:rPr>
+          <w:lang w:val="ru-RU"/>
+        </w:rPr>
+        <w:t>тиреоидит</w:t>
+      </w:r>
+      <w:proofErr w:type="spellEnd"/>
+      <w:r>
+        <w:rPr>
+          <w:lang w:val="ru-RU"/>
+        </w:rPr>
+        <w:t xml:space="preserve">, </w:t>
       </w:r>
       <w:sdt>
         <w:sdtPr>
           <w:rPr>
-            <w:color w:val="4F6228" w:themeColor="accent3" w:themeShade="80"/>
-            <w:sz w:val="28"/>
-            <w:szCs w:val="28"/>
             <w:lang w:val="ru-RU"/>
           </w:rPr>
           <w:id w:val="105240480"/>
           <w:placeholder>
-            <w:docPart w:val="FBFC6A18E07A484F9E976562E903BEB7"/>
+            <w:docPart w:val="0591A969DDB34C2C8254F0A5C078437F"/>
           </w:placeholder>
           <w:comboBox>
             <w:listItem w:displayText="без увеличения объема щит. железы." w:value="без увеличения объема щит. железы."/>
@@ -728,56 +596,42 @@
         <w:sdtContent>
           <w:r>
             <w:rPr>
-              <w:color w:val="4F6228" w:themeColor="accent3" w:themeShade="80"/>
-              <w:sz w:val="28"/>
-              <w:szCs w:val="28"/>
               <w:lang w:val="ru-RU"/>
             </w:rPr>
-            <w:t>гипертрофическая форма.</w:t>
+            <w:t>без увеличения объема щит</w:t>
+          </w:r>
+          <w:proofErr w:type="gramStart"/>
+          <w:r>
+            <w:rPr>
+              <w:lang w:val="ru-RU"/>
+            </w:rPr>
+            <w:t>.</w:t>
+          </w:r>
+          <w:proofErr w:type="gramEnd"/>
+          <w:r>
+            <w:rPr>
+              <w:lang w:val="ru-RU"/>
+            </w:rPr>
+            <w:t xml:space="preserve"> </w:t>
+          </w:r>
+          <w:proofErr w:type="gramStart"/>
+          <w:r>
+            <w:rPr>
+              <w:lang w:val="ru-RU"/>
+            </w:rPr>
+            <w:t>ж</w:t>
+          </w:r>
+          <w:proofErr w:type="gramEnd"/>
+          <w:r>
+            <w:rPr>
+              <w:lang w:val="ru-RU"/>
+            </w:rPr>
+            <w:t>елезы.</w:t>
           </w:r>
         </w:sdtContent>
       </w:sdt>
       <w:r>
         <w:rPr>
-          <w:color w:val="4F6228" w:themeColor="accent3" w:themeShade="80"/>
-          <w:sz w:val="28"/>
-          <w:szCs w:val="28"/>
-          <w:lang w:val="ru-RU"/>
-        </w:rPr>
-        <w:t xml:space="preserve"> Гипотиреоз, средней тяжести,  </w:t>
-      </w:r>
-      <w:r>
-        <w:rPr>
-          <w:color w:val="4F6228" w:themeColor="accent3" w:themeShade="80"/>
-          <w:sz w:val="28"/>
-          <w:szCs w:val="28"/>
-          <w:lang w:val="ru-RU"/>
-        </w:rPr>
-        <w:t xml:space="preserve">ст. </w:t>
-      </w:r>
-      <w:r>
-        <w:rPr>
-          <w:color w:val="4F6228" w:themeColor="accent3" w:themeShade="80"/>
-          <w:sz w:val="28"/>
-          <w:szCs w:val="28"/>
-          <w:lang w:val="ru-RU"/>
-        </w:rPr>
-        <w:t>медикаментозн</w:t>
-      </w:r>
-      <w:r>
-        <w:rPr>
-          <w:color w:val="4F6228" w:themeColor="accent3" w:themeShade="80"/>
-          <w:sz w:val="28"/>
-          <w:szCs w:val="28"/>
-          <w:lang w:val="ru-RU"/>
-        </w:rPr>
-        <w:t>ой</w:t>
-      </w:r>
-      <w:r>
-        <w:rPr>
-          <w:color w:val="4F6228" w:themeColor="accent3" w:themeShade="80"/>
-          <w:sz w:val="28"/>
-          <w:szCs w:val="28"/>
           <w:lang w:val="ru-RU"/>
         </w:rPr>
         <w:t xml:space="preserve"> </w:t>
@@ -785,81 +639,30 @@
       <w:proofErr w:type="spellStart"/>
       <w:r>
         <w:rPr>
-          <w:color w:val="4F6228" w:themeColor="accent3" w:themeShade="80"/>
-          <w:sz w:val="28"/>
-          <w:szCs w:val="28"/>
-          <w:lang w:val="ru-RU"/>
-        </w:rPr>
-        <w:t>субкомпенсаци</w:t>
-      </w:r>
-      <w:r>
-        <w:rPr>
-          <w:color w:val="4F6228" w:themeColor="accent3" w:themeShade="80"/>
-          <w:sz w:val="28"/>
-          <w:szCs w:val="28"/>
-          <w:lang w:val="ru-RU"/>
-        </w:rPr>
-        <w:t>и</w:t>
+          <w:lang w:val="ru-RU"/>
+        </w:rPr>
+        <w:t>Эутиреоидное</w:t>
       </w:r>
       <w:proofErr w:type="spellEnd"/>
       <w:r>
         <w:rPr>
-          <w:color w:val="4F6228" w:themeColor="accent3" w:themeShade="80"/>
-          <w:sz w:val="28"/>
-          <w:szCs w:val="28"/>
-          <w:lang w:val="ru-RU"/>
-        </w:rPr>
-        <w:t xml:space="preserve">. </w:t>
-      </w:r>
-      <w:sdt>
-        <w:sdtPr>
-          <w:rPr>
-            <w:color w:val="4F6228" w:themeColor="accent3" w:themeShade="80"/>
-            <w:sz w:val="28"/>
-            <w:szCs w:val="28"/>
-            <w:lang w:val="ru-RU"/>
-          </w:rPr>
-          <w:id w:val="590198144"/>
-          <w:placeholder>
-            <w:docPart w:val="DefaultPlaceholder_1082065159"/>
-          </w:placeholder>
-          <w:dropDownList>
-            <w:listItem w:value="Выберите элемент."/>
-            <w:listItem w:displayText="Диффузный токсический " w:value="Диффузный токсический "/>
-            <w:listItem w:displayText="Диффузный " w:value="Диффузный "/>
-            <w:listItem w:displayText="Смешаный " w:value="Смешаный "/>
-            <w:listItem w:displayText="Узловой " w:value="Узловой "/>
-          </w:dropDownList>
-        </w:sdtPr>
-        <w:sdtEndPr/>
-        <w:sdtContent>
-          <w:r>
-            <w:rPr>
-              <w:color w:val="4F6228" w:themeColor="accent3" w:themeShade="80"/>
-              <w:sz w:val="28"/>
-              <w:szCs w:val="28"/>
-              <w:lang w:val="ru-RU"/>
-            </w:rPr>
-            <w:t xml:space="preserve">Диффузный токсический </w:t>
-          </w:r>
-        </w:sdtContent>
-      </w:sdt>
-      <w:r>
-        <w:rPr>
-          <w:color w:val="4F6228" w:themeColor="accent3" w:themeShade="80"/>
-          <w:sz w:val="28"/>
-          <w:szCs w:val="28"/>
-          <w:lang w:val="ru-RU"/>
-        </w:rPr>
-        <w:t xml:space="preserve"> зоб II. Эутиреоидное состояние</w:t>
-      </w:r>
-      <w:r>
-        <w:rPr>
-          <w:sz w:val="28"/>
-          <w:szCs w:val="28"/>
-          <w:lang w:val="ru-RU"/>
-        </w:rPr>
-        <w:t xml:space="preserve">. </w:t>
+          <w:lang w:val="ru-RU"/>
+        </w:rPr>
+        <w:t xml:space="preserve"> состояние. Метаболическая </w:t>
+      </w:r>
+      <w:proofErr w:type="spellStart"/>
+      <w:r>
+        <w:rPr>
+          <w:lang w:val="ru-RU"/>
+        </w:rPr>
+        <w:t>кардиомиопатия</w:t>
+      </w:r>
+      <w:proofErr w:type="spellEnd"/>
+      <w:r>
+        <w:rPr>
+          <w:lang w:val="ru-RU"/>
+        </w:rPr>
+        <w:t xml:space="preserve"> СН 0-I</w:t>
       </w:r>
     </w:p>
     <w:p>
@@ -867,70 +670,159 @@
         <w:ind w:left="-567"/>
         <w:jc w:val="both"/>
         <w:rPr>
-          <w:color w:val="17365D" w:themeColor="text2" w:themeShade="BF"/>
-          <w:sz w:val="28"/>
-          <w:szCs w:val="28"/>
           <w:lang w:val="ru-RU"/>
         </w:rPr>
       </w:pPr>
-      <w:r>
-        <w:rPr>
-          <w:color w:val="17365D" w:themeColor="text2" w:themeShade="BF"/>
-          <w:sz w:val="28"/>
-          <w:szCs w:val="28"/>
-          <w:lang w:val="ru-RU"/>
-        </w:rPr>
-        <w:t xml:space="preserve">Миопия </w:t>
-      </w:r>
-      <w:sdt>
-        <w:sdtPr>
-          <w:rPr>
-            <w:color w:val="17365D" w:themeColor="text2" w:themeShade="BF"/>
-            <w:sz w:val="28"/>
-            <w:szCs w:val="28"/>
-            <w:lang w:val="ru-RU"/>
-          </w:rPr>
-          <w:id w:val="-1410379913"/>
-          <w:placeholder>
-            <w:docPart w:val="DefaultPlaceholder_1082065159"/>
-          </w:placeholder>
-          <w:comboBox>
-            <w:listItem w:value="Выберите элемент."/>
-            <w:listItem w:displayText="слабой " w:value="слабой "/>
-            <w:listItem w:displayText="высокой" w:value="высокой"/>
-            <w:listItem w:displayText="средней" w:value="средней"/>
-          </w:comboBox>
-        </w:sdtPr>
-        <w:sdtEndPr/>
-        <w:sdtContent>
-          <w:r>
-            <w:rPr>
-              <w:color w:val="17365D" w:themeColor="text2" w:themeShade="BF"/>
-              <w:sz w:val="28"/>
-              <w:szCs w:val="28"/>
-              <w:lang w:val="ru-RU"/>
-            </w:rPr>
-            <w:t xml:space="preserve">слабой </w:t>
-          </w:r>
-        </w:sdtContent>
-      </w:sdt>
-      <w:r>
-        <w:rPr>
-          <w:color w:val="17365D" w:themeColor="text2" w:themeShade="BF"/>
-          <w:sz w:val="28"/>
-          <w:szCs w:val="28"/>
-          <w:lang w:val="ru-RU"/>
-        </w:rPr>
-        <w:t xml:space="preserve"> степени ОИ.</w:t>
-      </w:r>
-      <w:r>
-        <w:rPr>
-          <w:color w:val="17365D" w:themeColor="text2" w:themeShade="BF"/>
-          <w:sz w:val="28"/>
-          <w:szCs w:val="28"/>
+      <w:bookmarkStart w:id="3" w:name="дк"/>
+      <w:bookmarkEnd w:id="3"/>
+      <w:r>
+        <w:rPr>
+          <w:u w:val="single"/>
+          <w:lang w:val="ru-RU"/>
+        </w:rPr>
+        <w:t xml:space="preserve">Жалобы при поступлении </w:t>
+      </w:r>
+      <w:r>
+        <w:rPr>
+          <w:lang w:val="ru-RU"/>
+        </w:rPr>
+        <w:t xml:space="preserve">на </w:t>
+      </w:r>
+      <w:r>
+        <w:rPr>
+          <w:lang w:val="ru-RU"/>
+        </w:rPr>
+        <w:t xml:space="preserve">выраженную одышку, слабость, тошноту, рвоту, дискомфорт в </w:t>
+      </w:r>
+      <w:proofErr w:type="spellStart"/>
+      <w:r>
+        <w:rPr>
+          <w:lang w:val="ru-RU"/>
+        </w:rPr>
+        <w:t>эпигастрии</w:t>
+      </w:r>
+      <w:proofErr w:type="spellEnd"/>
+      <w:r>
+        <w:rPr>
+          <w:lang w:val="ru-RU"/>
+        </w:rPr>
+        <w:t xml:space="preserve">, </w:t>
+      </w:r>
+      <w:r>
+        <w:rPr>
+          <w:lang w:val="ru-RU"/>
+        </w:rPr>
+        <w:t xml:space="preserve">сухость во рту, </w:t>
+      </w:r>
+      <w:r>
+        <w:rPr>
+          <w:lang w:val="ru-RU"/>
+        </w:rPr>
+        <w:t>жажду,</w:t>
+      </w:r>
+      <w:r>
+        <w:rPr>
           <w:lang w:val="ru-RU"/>
         </w:rPr>
         <w:t xml:space="preserve"> </w:t>
+      </w:r>
+      <w:r>
+        <w:rPr>
+          <w:lang w:val="ru-RU"/>
+        </w:rPr>
+        <w:t>полиурию,</w:t>
+      </w:r>
+      <w:r>
+        <w:rPr>
+          <w:lang w:val="ru-RU"/>
+        </w:rPr>
+        <w:t xml:space="preserve"> </w:t>
+      </w:r>
+      <w:r>
+        <w:rPr>
+          <w:lang w:val="ru-RU"/>
+        </w:rPr>
+        <w:t xml:space="preserve">боли  и </w:t>
+      </w:r>
+      <w:r>
+        <w:rPr>
+          <w:lang w:val="ru-RU"/>
+        </w:rPr>
+        <w:t>онемение ног,</w:t>
+      </w:r>
+      <w:r>
+        <w:rPr>
+          <w:lang w:val="ru-RU"/>
+        </w:rPr>
+        <w:t xml:space="preserve"> </w:t>
+      </w:r>
+      <w:r>
+        <w:rPr>
+          <w:lang w:val="ru-RU"/>
+        </w:rPr>
+        <w:t xml:space="preserve"> </w:t>
+      </w:r>
+      <w:r>
+        <w:rPr>
+          <w:lang w:val="ru-RU"/>
+        </w:rPr>
+        <w:t>повышение</w:t>
+      </w:r>
+      <w:r>
+        <w:rPr>
+          <w:lang w:val="ru-RU"/>
+        </w:rPr>
+        <w:t xml:space="preserve"> </w:t>
+      </w:r>
+      <w:r>
+        <w:rPr>
+          <w:lang w:val="ru-RU"/>
+        </w:rPr>
+        <w:t xml:space="preserve">АД макс. до </w:t>
+      </w:r>
+      <w:r>
+        <w:rPr>
+          <w:lang w:val="ru-RU"/>
+        </w:rPr>
+        <w:t>140/90</w:t>
+      </w:r>
+      <w:r>
+        <w:rPr>
+          <w:lang w:val="ru-RU"/>
+        </w:rPr>
+        <w:t xml:space="preserve"> </w:t>
+      </w:r>
+      <w:r>
+        <w:rPr>
+          <w:lang w:val="ru-RU"/>
+        </w:rPr>
+        <w:t xml:space="preserve">мм </w:t>
+      </w:r>
+      <w:proofErr w:type="spellStart"/>
+      <w:r>
+        <w:rPr>
+          <w:lang w:val="ru-RU"/>
+        </w:rPr>
+        <w:t>рт.</w:t>
+      </w:r>
+      <w:r>
+        <w:rPr>
+          <w:lang w:val="ru-RU"/>
+        </w:rPr>
+        <w:t>ст</w:t>
+      </w:r>
+      <w:proofErr w:type="spellEnd"/>
+      <w:r>
+        <w:rPr>
+          <w:lang w:val="ru-RU"/>
+        </w:rPr>
+        <w:t>.</w:t>
+      </w:r>
+      <w:r>
+        <w:rPr>
+          <w:lang w:val="ru-RU"/>
+        </w:rPr>
+        <w:t>, при поступлении заторможен.</w:t>
       </w:r>
     </w:p>
     <w:p>
@@ -938,853 +830,49 @@
         <w:ind w:left="-567"/>
         <w:jc w:val="both"/>
         <w:rPr>
-          <w:color w:val="17365D" w:themeColor="text2" w:themeShade="BF"/>
-          <w:sz w:val="28"/>
-          <w:szCs w:val="28"/>
           <w:lang w:val="ru-RU"/>
         </w:rPr>
       </w:pPr>
       <w:r>
         <w:rPr>
-          <w:color w:val="17365D" w:themeColor="text2" w:themeShade="BF"/>
-          <w:sz w:val="28"/>
-          <w:szCs w:val="28"/>
-          <w:lang w:val="ru-RU"/>
-        </w:rPr>
-        <w:t>А</w:t>
-      </w:r>
-      <w:r>
-        <w:rPr>
-          <w:color w:val="17365D" w:themeColor="text2" w:themeShade="BF"/>
-          <w:sz w:val="28"/>
-          <w:szCs w:val="28"/>
-          <w:lang w:val="ru-RU"/>
-        </w:rPr>
-        <w:t xml:space="preserve">нгиопатия сосудов сетчатки </w:t>
+          <w:u w:val="single"/>
+          <w:lang w:val="ru-RU"/>
+        </w:rPr>
+        <w:t>Краткий анамнез</w:t>
+      </w:r>
+      <w:r>
+        <w:rPr>
+          <w:lang w:val="ru-RU"/>
+        </w:rPr>
+        <w:t xml:space="preserve">: СД </w:t>
+      </w:r>
+      <w:r>
+        <w:rPr>
+          <w:lang w:val="ru-RU"/>
+        </w:rPr>
+        <w:t>выявлен в</w:t>
+      </w:r>
+      <w:r>
+        <w:rPr>
+          <w:lang w:val="ru-RU"/>
+        </w:rPr>
+        <w:t xml:space="preserve"> </w:t>
+      </w:r>
+      <w:r>
+        <w:rPr>
+          <w:lang w:val="ru-RU"/>
+        </w:rPr>
+        <w:t>2011</w:t>
+      </w:r>
+      <w:r>
+        <w:rPr>
+          <w:lang w:val="ru-RU"/>
+        </w:rPr>
+        <w:t xml:space="preserve">г. </w:t>
       </w:r>
       <w:sdt>
         <w:sdtPr>
           <w:rPr>
-            <w:color w:val="17365D" w:themeColor="text2" w:themeShade="BF"/>
-            <w:sz w:val="28"/>
-            <w:szCs w:val="28"/>
-            <w:lang w:val="ru-RU"/>
-          </w:rPr>
-          <w:id w:val="2051261544"/>
-          <w:placeholder>
-            <w:docPart w:val="DefaultPlaceholder_1082065159"/>
-          </w:placeholder>
-          <w:comboBox>
-            <w:listItem w:value="Выберите элемент."/>
-            <w:listItem w:displayText="ОИ" w:value="ОИ"/>
-            <w:listItem w:displayText="ОД" w:value="ОД"/>
-            <w:listItem w:displayText="OS" w:value="OS"/>
-          </w:comboBox>
-        </w:sdtPr>
-        <w:sdtEndPr/>
-        <w:sdtContent>
-          <w:r>
-            <w:rPr>
-              <w:color w:val="17365D" w:themeColor="text2" w:themeShade="BF"/>
-              <w:sz w:val="28"/>
-              <w:szCs w:val="28"/>
-              <w:lang w:val="ru-RU"/>
-            </w:rPr>
-            <w:t>ОИ</w:t>
-          </w:r>
-        </w:sdtContent>
-      </w:sdt>
-      <w:r>
-        <w:rPr>
-          <w:color w:val="17365D" w:themeColor="text2" w:themeShade="BF"/>
-          <w:sz w:val="28"/>
-          <w:szCs w:val="28"/>
-          <w:lang w:val="ru-RU"/>
-        </w:rPr>
-        <w:t>.</w:t>
-      </w:r>
-      <w:r>
-        <w:rPr>
-          <w:color w:val="17365D" w:themeColor="text2" w:themeShade="BF"/>
-          <w:sz w:val="28"/>
-          <w:szCs w:val="28"/>
-          <w:lang w:val="ru-RU"/>
-        </w:rPr>
-        <w:t xml:space="preserve"> </w:t>
-      </w:r>
-      <w:r>
-        <w:rPr>
-          <w:color w:val="17365D" w:themeColor="text2" w:themeShade="BF"/>
-          <w:sz w:val="28"/>
-          <w:szCs w:val="28"/>
-          <w:lang w:val="ru-RU"/>
-        </w:rPr>
-        <w:t xml:space="preserve">Начальная катаракта </w:t>
-      </w:r>
-      <w:sdt>
-        <w:sdtPr>
-          <w:rPr>
-            <w:color w:val="17365D" w:themeColor="text2" w:themeShade="BF"/>
-            <w:sz w:val="28"/>
-            <w:szCs w:val="28"/>
-            <w:lang w:val="ru-RU"/>
-          </w:rPr>
-          <w:id w:val="517513702"/>
-          <w:placeholder>
-            <w:docPart w:val="DB435B1E68954750936FB322747598D2"/>
-          </w:placeholder>
-          <w:comboBox>
-            <w:listItem w:value="Выберите элемент."/>
-            <w:listItem w:displayText="ОИ" w:value="ОИ"/>
-            <w:listItem w:displayText="ОД" w:value="ОД"/>
-            <w:listItem w:displayText="OS" w:value="OS"/>
-          </w:comboBox>
-        </w:sdtPr>
-        <w:sdtEndPr/>
-        <w:sdtContent>
-          <w:r>
-            <w:rPr>
-              <w:color w:val="17365D" w:themeColor="text2" w:themeShade="BF"/>
-              <w:sz w:val="28"/>
-              <w:szCs w:val="28"/>
-              <w:lang w:val="ru-RU"/>
-            </w:rPr>
-            <w:t>ОИ</w:t>
-          </w:r>
-        </w:sdtContent>
-      </w:sdt>
-      <w:r>
-        <w:rPr>
-          <w:color w:val="17365D" w:themeColor="text2" w:themeShade="BF"/>
-          <w:sz w:val="28"/>
-          <w:szCs w:val="28"/>
-          <w:lang w:val="ru-RU"/>
-        </w:rPr>
-        <w:t xml:space="preserve">. </w:t>
-      </w:r>
-      <w:r>
-        <w:rPr>
-          <w:color w:val="17365D" w:themeColor="text2" w:themeShade="BF"/>
-          <w:sz w:val="28"/>
-          <w:szCs w:val="28"/>
-          <w:lang w:val="ru-RU"/>
-        </w:rPr>
-        <w:t xml:space="preserve"> </w:t>
-      </w:r>
-    </w:p>
-    <w:p>
-      <w:pPr>
-        <w:ind w:left="-567"/>
-        <w:jc w:val="both"/>
-        <w:rPr>
-          <w:color w:val="17365D" w:themeColor="text2" w:themeShade="BF"/>
-          <w:sz w:val="28"/>
-          <w:szCs w:val="28"/>
-          <w:lang w:val="ru-RU"/>
-        </w:rPr>
-      </w:pPr>
-      <w:r>
-        <w:rPr>
-          <w:color w:val="17365D" w:themeColor="text2" w:themeShade="BF"/>
-          <w:sz w:val="28"/>
-          <w:szCs w:val="28"/>
-          <w:lang w:val="ru-RU"/>
-        </w:rPr>
-        <w:t>Непро</w:t>
-      </w:r>
-      <w:r>
-        <w:rPr>
-          <w:color w:val="17365D" w:themeColor="text2" w:themeShade="BF"/>
-          <w:sz w:val="28"/>
-          <w:szCs w:val="28"/>
-          <w:lang w:val="ru-RU"/>
-        </w:rPr>
-        <w:t>лиферативная  диабетическая</w:t>
-      </w:r>
-      <w:r>
-        <w:rPr>
-          <w:color w:val="17365D" w:themeColor="text2" w:themeShade="BF"/>
-          <w:sz w:val="28"/>
-          <w:szCs w:val="28"/>
-          <w:lang w:val="ru-RU"/>
-        </w:rPr>
-        <w:t xml:space="preserve"> </w:t>
-      </w:r>
-      <w:proofErr w:type="spellStart"/>
-      <w:r>
-        <w:rPr>
-          <w:color w:val="17365D" w:themeColor="text2" w:themeShade="BF"/>
-          <w:sz w:val="28"/>
-          <w:szCs w:val="28"/>
-          <w:lang w:val="ru-RU"/>
-        </w:rPr>
-        <w:t>ретинопатия</w:t>
-      </w:r>
-      <w:proofErr w:type="spellEnd"/>
-      <w:r>
-        <w:rPr>
-          <w:color w:val="17365D" w:themeColor="text2" w:themeShade="BF"/>
-          <w:sz w:val="28"/>
-          <w:szCs w:val="28"/>
-          <w:lang w:val="ru-RU"/>
-        </w:rPr>
-        <w:t xml:space="preserve"> </w:t>
-      </w:r>
-      <w:sdt>
-        <w:sdtPr>
-          <w:rPr>
-            <w:color w:val="17365D" w:themeColor="text2" w:themeShade="BF"/>
-            <w:sz w:val="28"/>
-            <w:szCs w:val="28"/>
-            <w:lang w:val="ru-RU"/>
-          </w:rPr>
-          <w:id w:val="389392371"/>
-          <w:placeholder>
-            <w:docPart w:val="5917FEE754784A0BA4173B51A4E1CE95"/>
-          </w:placeholder>
-          <w:comboBox>
-            <w:listItem w:value="Выберите элемент."/>
-            <w:listItem w:displayText="ОИ" w:value="ОИ"/>
-            <w:listItem w:displayText="ОД" w:value="ОД"/>
-            <w:listItem w:displayText="OS" w:value="OS"/>
-          </w:comboBox>
-        </w:sdtPr>
-        <w:sdtEndPr/>
-        <w:sdtContent>
-          <w:r>
-            <w:rPr>
-              <w:color w:val="17365D" w:themeColor="text2" w:themeShade="BF"/>
-              <w:sz w:val="28"/>
-              <w:szCs w:val="28"/>
-              <w:lang w:val="ru-RU"/>
-            </w:rPr>
-            <w:t>ОИ</w:t>
-          </w:r>
-        </w:sdtContent>
-      </w:sdt>
-      <w:r>
-        <w:rPr>
-          <w:color w:val="17365D" w:themeColor="text2" w:themeShade="BF"/>
-          <w:sz w:val="28"/>
-          <w:szCs w:val="28"/>
-          <w:lang w:val="ru-RU"/>
-        </w:rPr>
-        <w:t>.</w:t>
-      </w:r>
-    </w:p>
-    <w:p>
-      <w:pPr>
-        <w:ind w:left="-567"/>
-        <w:jc w:val="both"/>
-        <w:rPr>
-          <w:color w:val="C00000"/>
-          <w:sz w:val="28"/>
-          <w:szCs w:val="28"/>
-          <w:lang w:val="ru-RU"/>
-        </w:rPr>
-      </w:pPr>
-      <w:r>
-        <w:rPr>
-          <w:color w:val="C00000"/>
-          <w:sz w:val="28"/>
-          <w:szCs w:val="28"/>
-          <w:lang w:val="ru-RU"/>
-        </w:rPr>
-        <w:t xml:space="preserve">ИБС, стенокардия напряжения, диффузный кардиосклероз, II </w:t>
-      </w:r>
-      <w:proofErr w:type="spellStart"/>
-      <w:r>
-        <w:rPr>
-          <w:color w:val="C00000"/>
-          <w:sz w:val="28"/>
-          <w:szCs w:val="28"/>
-          <w:lang w:val="ru-RU"/>
-        </w:rPr>
-        <w:t>ф.кл</w:t>
-      </w:r>
-      <w:proofErr w:type="spellEnd"/>
-      <w:r>
-        <w:rPr>
-          <w:color w:val="C00000"/>
-          <w:sz w:val="28"/>
-          <w:szCs w:val="28"/>
-          <w:lang w:val="ru-RU"/>
-        </w:rPr>
-        <w:t>. СН II</w:t>
-      </w:r>
-      <w:proofErr w:type="gramStart"/>
-      <w:r>
-        <w:rPr>
-          <w:color w:val="C00000"/>
-          <w:sz w:val="28"/>
-          <w:szCs w:val="28"/>
-          <w:lang w:val="ru-RU"/>
-        </w:rPr>
-        <w:t xml:space="preserve"> А</w:t>
-      </w:r>
-      <w:proofErr w:type="gramEnd"/>
-      <w:r>
-        <w:rPr>
-          <w:color w:val="C00000"/>
-          <w:sz w:val="28"/>
-          <w:szCs w:val="28"/>
-          <w:lang w:val="ru-RU"/>
-        </w:rPr>
-        <w:t xml:space="preserve"> </w:t>
-      </w:r>
-      <w:proofErr w:type="spellStart"/>
-      <w:r>
-        <w:rPr>
-          <w:color w:val="C00000"/>
-          <w:sz w:val="28"/>
-          <w:szCs w:val="28"/>
-          <w:lang w:val="ru-RU"/>
-        </w:rPr>
-        <w:t>ф.кл</w:t>
-      </w:r>
-      <w:proofErr w:type="spellEnd"/>
-      <w:r>
-        <w:rPr>
-          <w:color w:val="C00000"/>
-          <w:sz w:val="28"/>
-          <w:szCs w:val="28"/>
-          <w:lang w:val="ru-RU"/>
-        </w:rPr>
-        <w:t xml:space="preserve">. II. Гипертоническая болезнь III стадии … степени. Гипертензивное сердце СН I. Риск 4. Метаболическая кардиомиопатия СН 0-I. </w:t>
-      </w:r>
-      <w:proofErr w:type="spellStart"/>
-      <w:r>
-        <w:rPr>
-          <w:color w:val="C00000"/>
-          <w:sz w:val="28"/>
-          <w:szCs w:val="28"/>
-          <w:lang w:val="ru-RU"/>
-        </w:rPr>
-        <w:t>ф.кл</w:t>
-      </w:r>
-      <w:proofErr w:type="spellEnd"/>
-      <w:r>
-        <w:rPr>
-          <w:color w:val="C00000"/>
-          <w:sz w:val="28"/>
-          <w:szCs w:val="28"/>
-          <w:lang w:val="ru-RU"/>
-        </w:rPr>
-        <w:t>. II.</w:t>
-      </w:r>
-    </w:p>
-    <w:p>
-      <w:pPr>
-        <w:ind w:left="-567"/>
-        <w:jc w:val="both"/>
-        <w:rPr>
-          <w:color w:val="C00000"/>
-          <w:sz w:val="28"/>
-          <w:szCs w:val="28"/>
-          <w:lang w:val="ru-RU"/>
-        </w:rPr>
-      </w:pPr>
-      <w:r>
-        <w:rPr>
-          <w:color w:val="C00000"/>
-          <w:sz w:val="28"/>
-          <w:szCs w:val="28"/>
-          <w:lang w:val="ru-RU"/>
-        </w:rPr>
-        <w:t>НЦД по смешанному типу.</w:t>
-      </w:r>
-    </w:p>
-    <w:p>
-      <w:pPr>
-        <w:ind w:left="-567"/>
-        <w:jc w:val="both"/>
-        <w:rPr>
-          <w:color w:val="0000FF"/>
-          <w:sz w:val="28"/>
-          <w:szCs w:val="28"/>
-          <w:lang w:val="ru-RU"/>
-        </w:rPr>
-      </w:pPr>
-      <w:sdt>
-        <w:sdtPr>
-          <w:rPr>
-            <w:color w:val="0000FF"/>
-            <w:sz w:val="28"/>
-            <w:szCs w:val="28"/>
-            <w:lang w:val="ru-RU"/>
-          </w:rPr>
-          <w:id w:val="-968201283"/>
-          <w:placeholder>
-            <w:docPart w:val="DefaultPlaceholder_1082065159"/>
-          </w:placeholder>
-          <w:comboBox>
-            <w:listItem w:value="Выберите элемент."/>
-            <w:listItem w:displayText="Дисциркуляторная" w:value="Дисциркуляторная"/>
-            <w:listItem w:displayText="Диабетическая" w:value="Диабетическая"/>
-            <w:listItem w:displayText="Дисметаболическая" w:value="Дисметаболическая"/>
-          </w:comboBox>
-        </w:sdtPr>
-        <w:sdtEndPr/>
-        <w:sdtContent>
-          <w:r>
-            <w:rPr>
-              <w:color w:val="0000FF"/>
-              <w:sz w:val="28"/>
-              <w:szCs w:val="28"/>
-              <w:lang w:val="ru-RU"/>
-            </w:rPr>
-            <w:t>Дисциркуляторная</w:t>
-          </w:r>
-        </w:sdtContent>
-      </w:sdt>
-      <w:r>
-        <w:rPr>
-          <w:color w:val="0000FF"/>
-          <w:sz w:val="28"/>
-          <w:szCs w:val="28"/>
-          <w:lang w:val="ru-RU"/>
-        </w:rPr>
-        <w:t xml:space="preserve"> энцефалопатия I-II сочетанного генеза (</w:t>
-      </w:r>
-      <w:r>
-        <w:rPr>
-          <w:color w:val="0000FF"/>
-          <w:sz w:val="28"/>
-          <w:szCs w:val="28"/>
-          <w:lang w:val="ru-RU"/>
-        </w:rPr>
-        <w:t>дисметаболическая</w:t>
-      </w:r>
-      <w:r>
-        <w:rPr>
-          <w:color w:val="0000FF"/>
-          <w:sz w:val="28"/>
-          <w:szCs w:val="28"/>
-          <w:lang w:val="ru-RU"/>
-        </w:rPr>
-        <w:t>, гипертоническая).</w:t>
-      </w:r>
-    </w:p>
-    <w:p>
-      <w:pPr>
-        <w:ind w:left="-567"/>
-        <w:jc w:val="both"/>
-        <w:rPr>
-          <w:color w:val="0000FF"/>
-          <w:sz w:val="28"/>
-          <w:szCs w:val="28"/>
-          <w:lang w:val="ru-RU"/>
-        </w:rPr>
-      </w:pPr>
-      <w:r>
-        <w:rPr>
-          <w:color w:val="0000FF"/>
-          <w:sz w:val="28"/>
-          <w:szCs w:val="28"/>
-          <w:lang w:val="ru-RU"/>
-        </w:rPr>
-        <w:t xml:space="preserve">астеновегетативный </w:t>
-      </w:r>
-      <w:proofErr w:type="gramStart"/>
-      <w:r>
-        <w:rPr>
-          <w:color w:val="0000FF"/>
-          <w:sz w:val="28"/>
-          <w:szCs w:val="28"/>
-          <w:lang w:val="ru-RU"/>
-        </w:rPr>
-        <w:t>с-м</w:t>
-      </w:r>
-      <w:proofErr w:type="gramEnd"/>
-      <w:r>
-        <w:rPr>
-          <w:color w:val="0000FF"/>
-          <w:sz w:val="28"/>
-          <w:szCs w:val="28"/>
-          <w:lang w:val="ru-RU"/>
-        </w:rPr>
-        <w:t xml:space="preserve">, </w:t>
-      </w:r>
-      <w:proofErr w:type="spellStart"/>
-      <w:r>
-        <w:rPr>
-          <w:color w:val="0000FF"/>
-          <w:sz w:val="28"/>
-          <w:szCs w:val="28"/>
-          <w:lang w:val="ru-RU"/>
-        </w:rPr>
-        <w:t>астено</w:t>
-      </w:r>
-      <w:proofErr w:type="spellEnd"/>
-      <w:r>
-        <w:rPr>
-          <w:color w:val="0000FF"/>
-          <w:sz w:val="28"/>
-          <w:szCs w:val="28"/>
-          <w:lang w:val="ru-RU"/>
-        </w:rPr>
-        <w:t xml:space="preserve">-невротический с-м, </w:t>
-      </w:r>
-      <w:proofErr w:type="spellStart"/>
-      <w:r>
-        <w:rPr>
-          <w:color w:val="0000FF"/>
-          <w:sz w:val="28"/>
-          <w:szCs w:val="28"/>
-          <w:lang w:val="ru-RU"/>
-        </w:rPr>
-        <w:t>вестибуло</w:t>
-      </w:r>
-      <w:proofErr w:type="spellEnd"/>
-      <w:r>
-        <w:rPr>
-          <w:color w:val="0000FF"/>
-          <w:sz w:val="28"/>
-          <w:szCs w:val="28"/>
-          <w:lang w:val="ru-RU"/>
-        </w:rPr>
-        <w:t xml:space="preserve">-атактический с-м.  </w:t>
-      </w:r>
-      <w:proofErr w:type="spellStart"/>
-      <w:r>
-        <w:rPr>
-          <w:color w:val="0000FF"/>
-          <w:sz w:val="28"/>
-          <w:szCs w:val="28"/>
-          <w:lang w:val="ru-RU"/>
-        </w:rPr>
-        <w:t>цереброастенический</w:t>
-      </w:r>
-      <w:proofErr w:type="spellEnd"/>
-      <w:r>
-        <w:rPr>
-          <w:color w:val="0000FF"/>
-          <w:sz w:val="28"/>
-          <w:szCs w:val="28"/>
-          <w:lang w:val="ru-RU"/>
-        </w:rPr>
-        <w:t xml:space="preserve"> с-м, цефалгический с-м,</w:t>
-      </w:r>
-    </w:p>
-    <w:p>
-      <w:pPr>
-        <w:ind w:left="-567"/>
-        <w:jc w:val="both"/>
-        <w:rPr>
-          <w:color w:val="0000FF"/>
-          <w:sz w:val="28"/>
-          <w:szCs w:val="28"/>
-          <w:lang w:val="ru-RU"/>
-        </w:rPr>
-      </w:pPr>
-    </w:p>
-    <w:p>
-      <w:pPr>
-        <w:ind w:left="-567"/>
-        <w:jc w:val="both"/>
-        <w:rPr>
-          <w:sz w:val="28"/>
-          <w:szCs w:val="28"/>
-          <w:lang w:val="ru-RU"/>
-        </w:rPr>
-      </w:pPr>
-      <w:bookmarkStart w:id="4" w:name="дк"/>
-      <w:bookmarkEnd w:id="4"/>
-      <w:r>
-        <w:rPr>
-          <w:sz w:val="28"/>
-          <w:szCs w:val="28"/>
-          <w:u w:val="single"/>
-          <w:lang w:val="ru-RU"/>
-        </w:rPr>
-        <w:t xml:space="preserve">Жалобы при поступлении </w:t>
-      </w:r>
-      <w:r>
-        <w:rPr>
-          <w:sz w:val="28"/>
-          <w:szCs w:val="28"/>
-          <w:lang w:val="ru-RU"/>
-        </w:rPr>
-        <w:t xml:space="preserve">на </w:t>
-      </w:r>
-      <w:r>
-        <w:rPr>
-          <w:sz w:val="28"/>
-          <w:szCs w:val="28"/>
-          <w:lang w:val="ru-RU"/>
-        </w:rPr>
-        <w:t xml:space="preserve">сухость во рту, </w:t>
-      </w:r>
-      <w:r>
-        <w:rPr>
-          <w:sz w:val="28"/>
-          <w:szCs w:val="28"/>
-          <w:lang w:val="ru-RU"/>
-        </w:rPr>
-        <w:t>жажду,</w:t>
-      </w:r>
-      <w:r>
-        <w:rPr>
-          <w:sz w:val="28"/>
-          <w:szCs w:val="28"/>
-          <w:lang w:val="ru-RU"/>
-        </w:rPr>
-        <w:t xml:space="preserve"> </w:t>
-      </w:r>
-      <w:r>
-        <w:rPr>
-          <w:sz w:val="28"/>
-          <w:szCs w:val="28"/>
-          <w:lang w:val="ru-RU"/>
-        </w:rPr>
-        <w:t>полиурию,</w:t>
-      </w:r>
-      <w:r>
-        <w:rPr>
-          <w:sz w:val="28"/>
-          <w:szCs w:val="28"/>
-          <w:lang w:val="ru-RU"/>
-        </w:rPr>
-        <w:t xml:space="preserve"> </w:t>
-      </w:r>
-      <w:r>
-        <w:rPr>
-          <w:sz w:val="28"/>
-          <w:szCs w:val="28"/>
-          <w:lang w:val="ru-RU"/>
-        </w:rPr>
-        <w:t>ухудшение зрения,</w:t>
-      </w:r>
-      <w:r>
-        <w:rPr>
-          <w:sz w:val="28"/>
-          <w:szCs w:val="28"/>
-          <w:lang w:val="ru-RU"/>
-        </w:rPr>
-        <w:t xml:space="preserve"> </w:t>
-      </w:r>
-      <w:r>
-        <w:rPr>
-          <w:sz w:val="28"/>
-          <w:szCs w:val="28"/>
-          <w:lang w:val="ru-RU"/>
-        </w:rPr>
-        <w:t xml:space="preserve"> </w:t>
-      </w:r>
-      <w:r>
-        <w:rPr>
-          <w:sz w:val="28"/>
-          <w:szCs w:val="28"/>
-          <w:lang w:val="ru-RU"/>
-        </w:rPr>
-        <w:t xml:space="preserve"> </w:t>
-      </w:r>
-      <w:r>
-        <w:rPr>
-          <w:sz w:val="28"/>
-          <w:szCs w:val="28"/>
-          <w:lang w:val="ru-RU"/>
-        </w:rPr>
-        <w:t>боли  в н/</w:t>
-      </w:r>
-      <w:proofErr w:type="gramStart"/>
-      <w:r>
-        <w:rPr>
-          <w:sz w:val="28"/>
-          <w:szCs w:val="28"/>
-          <w:lang w:val="ru-RU"/>
-        </w:rPr>
-        <w:t>к</w:t>
-      </w:r>
-      <w:proofErr w:type="gramEnd"/>
-      <w:r>
-        <w:rPr>
-          <w:sz w:val="28"/>
-          <w:szCs w:val="28"/>
-          <w:lang w:val="ru-RU"/>
-        </w:rPr>
-        <w:t xml:space="preserve">, </w:t>
-      </w:r>
-      <w:proofErr w:type="gramStart"/>
-      <w:r>
-        <w:rPr>
-          <w:sz w:val="28"/>
-          <w:szCs w:val="28"/>
-          <w:lang w:val="ru-RU"/>
-        </w:rPr>
-        <w:t>судороги</w:t>
-      </w:r>
-      <w:proofErr w:type="gramEnd"/>
-      <w:r>
-        <w:rPr>
-          <w:sz w:val="28"/>
-          <w:szCs w:val="28"/>
-          <w:lang w:val="ru-RU"/>
-        </w:rPr>
-        <w:t>,</w:t>
-      </w:r>
-      <w:r>
-        <w:rPr>
-          <w:sz w:val="28"/>
-          <w:szCs w:val="28"/>
-          <w:lang w:val="ru-RU"/>
-        </w:rPr>
-        <w:t xml:space="preserve"> онемение ног,</w:t>
-      </w:r>
-      <w:r>
-        <w:rPr>
-          <w:sz w:val="28"/>
-          <w:szCs w:val="28"/>
-          <w:lang w:val="ru-RU"/>
-        </w:rPr>
-        <w:t xml:space="preserve"> </w:t>
-      </w:r>
-      <w:r>
-        <w:rPr>
-          <w:sz w:val="28"/>
-          <w:szCs w:val="28"/>
-          <w:lang w:val="ru-RU"/>
-        </w:rPr>
-        <w:t xml:space="preserve"> </w:t>
-      </w:r>
-      <w:r>
-        <w:rPr>
-          <w:sz w:val="28"/>
-          <w:szCs w:val="28"/>
-          <w:lang w:val="ru-RU"/>
-        </w:rPr>
-        <w:t>повышение</w:t>
-      </w:r>
-      <w:r>
-        <w:rPr>
-          <w:sz w:val="28"/>
-          <w:szCs w:val="28"/>
-          <w:lang w:val="ru-RU"/>
-        </w:rPr>
-        <w:t xml:space="preserve"> </w:t>
-      </w:r>
-      <w:r>
-        <w:rPr>
-          <w:sz w:val="28"/>
-          <w:szCs w:val="28"/>
-          <w:lang w:val="ru-RU"/>
-        </w:rPr>
-        <w:t xml:space="preserve">АД макс. до </w:t>
-      </w:r>
-      <w:r>
-        <w:rPr>
-          <w:sz w:val="28"/>
-          <w:szCs w:val="28"/>
-          <w:lang w:val="ru-RU"/>
-        </w:rPr>
-        <w:t>140/90</w:t>
-      </w:r>
-      <w:r>
-        <w:rPr>
-          <w:sz w:val="28"/>
-          <w:szCs w:val="28"/>
-          <w:lang w:val="ru-RU"/>
-        </w:rPr>
-        <w:t xml:space="preserve"> </w:t>
-      </w:r>
-      <w:r>
-        <w:rPr>
-          <w:sz w:val="28"/>
-          <w:szCs w:val="28"/>
-          <w:lang w:val="ru-RU"/>
-        </w:rPr>
-        <w:t xml:space="preserve">мм </w:t>
-      </w:r>
-      <w:proofErr w:type="spellStart"/>
-      <w:r>
-        <w:rPr>
-          <w:sz w:val="28"/>
-          <w:szCs w:val="28"/>
-          <w:lang w:val="ru-RU"/>
-        </w:rPr>
-        <w:t>рт.</w:t>
-      </w:r>
-      <w:r>
-        <w:rPr>
-          <w:sz w:val="28"/>
-          <w:szCs w:val="28"/>
-          <w:lang w:val="ru-RU"/>
-        </w:rPr>
-        <w:t>ст</w:t>
-      </w:r>
-      <w:proofErr w:type="spellEnd"/>
-      <w:r>
-        <w:rPr>
-          <w:sz w:val="28"/>
-          <w:szCs w:val="28"/>
-          <w:lang w:val="ru-RU"/>
-        </w:rPr>
-        <w:t>.</w:t>
-      </w:r>
-    </w:p>
-    <w:p>
-      <w:pPr>
-        <w:ind w:left="-567"/>
-        <w:jc w:val="both"/>
-        <w:rPr>
-          <w:sz w:val="28"/>
-          <w:lang w:val="ru-RU"/>
-        </w:rPr>
-      </w:pPr>
-      <w:r>
-        <w:rPr>
-          <w:sz w:val="28"/>
-          <w:szCs w:val="28"/>
-          <w:u w:val="single"/>
-          <w:lang w:val="ru-RU"/>
-        </w:rPr>
-        <w:t>Краткий анамнез</w:t>
-      </w:r>
-      <w:r>
-        <w:rPr>
-          <w:sz w:val="28"/>
-          <w:szCs w:val="28"/>
-          <w:lang w:val="ru-RU"/>
-        </w:rPr>
-        <w:t xml:space="preserve">: СД </w:t>
-      </w:r>
-      <w:r>
-        <w:rPr>
-          <w:sz w:val="28"/>
-          <w:szCs w:val="28"/>
-          <w:lang w:val="ru-RU"/>
-        </w:rPr>
-        <w:t>выявлен в</w:t>
-      </w:r>
-      <w:r>
-        <w:rPr>
-          <w:sz w:val="28"/>
-          <w:szCs w:val="28"/>
-          <w:lang w:val="ru-RU"/>
-        </w:rPr>
-        <w:t xml:space="preserve"> </w:t>
-      </w:r>
-      <w:r>
-        <w:rPr>
-          <w:sz w:val="28"/>
-          <w:szCs w:val="28"/>
-          <w:lang w:val="ru-RU"/>
-        </w:rPr>
-        <w:t>2011</w:t>
-      </w:r>
-      <w:r>
-        <w:rPr>
-          <w:sz w:val="28"/>
-          <w:szCs w:val="28"/>
-          <w:lang w:val="ru-RU"/>
-        </w:rPr>
-        <w:t xml:space="preserve">г. </w:t>
-      </w:r>
-      <w:sdt>
-        <w:sdtPr>
-          <w:rPr>
-            <w:sz w:val="28"/>
-            <w:szCs w:val="28"/>
             <w:lang w:val="ru-RU"/>
           </w:rPr>
           <w:alias w:val="течение"/>
@@ -1803,34 +891,52 @@
         <w:sdtContent>
           <w:r>
             <w:rPr>
-              <w:sz w:val="28"/>
-              <w:szCs w:val="28"/>
               <w:lang w:val="ru-RU"/>
             </w:rPr>
-            <w:t>Течение заболевания лабильное, в анамнезе частые  гипогликемические состояния</w:t>
+            <w:t xml:space="preserve">Течение заболевания лабильное, в анамнезе частые  гипогликемические </w:t>
+          </w:r>
+          <w:r>
+            <w:rPr>
+              <w:lang w:val="ru-RU"/>
+            </w:rPr>
+            <w:t xml:space="preserve"> и </w:t>
+          </w:r>
+          <w:proofErr w:type="spellStart"/>
+          <w:r>
+            <w:rPr>
+              <w:lang w:val="ru-RU"/>
+            </w:rPr>
+            <w:t>кетоацидотические</w:t>
+          </w:r>
+          <w:proofErr w:type="spellEnd"/>
+          <w:r>
+            <w:rPr>
+              <w:lang w:val="ru-RU"/>
+            </w:rPr>
+            <w:t xml:space="preserve"> </w:t>
+          </w:r>
+          <w:r>
+            <w:rPr>
+              <w:lang w:val="ru-RU"/>
+            </w:rPr>
+            <w:t>состояния</w:t>
           </w:r>
         </w:sdtContent>
       </w:sdt>
       <w:r>
         <w:rPr>
-          <w:sz w:val="28"/>
-          <w:szCs w:val="28"/>
           <w:lang w:val="ru-RU"/>
         </w:rPr>
         <w:t>. Комы отрицает.</w:t>
       </w:r>
       <w:r>
         <w:rPr>
-          <w:sz w:val="28"/>
-          <w:szCs w:val="28"/>
           <w:lang w:val="ru-RU"/>
         </w:rPr>
         <w:t xml:space="preserve"> </w:t>
       </w:r>
       <w:r>
         <w:rPr>
-          <w:sz w:val="28"/>
-          <w:szCs w:val="28"/>
           <w:lang w:val="ru-RU"/>
         </w:rPr>
         <w:t xml:space="preserve">С начала заболевания </w:t>
@@ -1838,8 +944,6 @@
       <w:sdt>
         <w:sdtPr>
           <w:rPr>
-            <w:sz w:val="28"/>
-            <w:szCs w:val="28"/>
             <w:lang w:val="ru-RU"/>
           </w:rPr>
           <w:id w:val="1862779417"/>
@@ -1857,8 +961,6 @@
         <w:sdtContent>
           <w:r>
             <w:rPr>
-              <w:sz w:val="28"/>
-              <w:szCs w:val="28"/>
               <w:lang w:val="ru-RU"/>
             </w:rPr>
             <w:t>инсулинотерапия.</w:t>
@@ -1867,16 +969,12 @@
       </w:sdt>
       <w:r>
         <w:rPr>
-          <w:sz w:val="28"/>
-          <w:szCs w:val="28"/>
           <w:lang w:val="ru-RU"/>
         </w:rPr>
         <w:t xml:space="preserve"> </w:t>
       </w:r>
       <w:r>
         <w:rPr>
-          <w:sz w:val="28"/>
-          <w:szCs w:val="28"/>
           <w:lang w:val="ru-RU"/>
         </w:rPr>
         <w:t xml:space="preserve"> </w:t>
@@ -1884,8 +982,6 @@
       <w:proofErr w:type="spellStart"/>
       <w:r>
         <w:rPr>
-          <w:sz w:val="28"/>
-          <w:szCs w:val="28"/>
           <w:lang w:val="ru-RU"/>
         </w:rPr>
         <w:t>Актрапид</w:t>
@@ -1893,8 +989,6 @@
       <w:proofErr w:type="spellEnd"/>
       <w:r>
         <w:rPr>
-          <w:sz w:val="28"/>
-          <w:szCs w:val="28"/>
           <w:lang w:val="ru-RU"/>
         </w:rPr>
         <w:t xml:space="preserve"> НМ, </w:t>
@@ -1902,8 +996,6 @@
       <w:proofErr w:type="spellStart"/>
       <w:r>
         <w:rPr>
-          <w:sz w:val="28"/>
-          <w:szCs w:val="28"/>
           <w:lang w:val="ru-RU"/>
         </w:rPr>
         <w:t>Протафан</w:t>
@@ -1911,17 +1003,33 @@
       <w:proofErr w:type="spellEnd"/>
       <w:r>
         <w:rPr>
-          <w:sz w:val="28"/>
-          <w:szCs w:val="28"/>
-          <w:lang w:val="ru-RU"/>
-        </w:rPr>
-        <w:t xml:space="preserve"> НМ. С 2014.  Лантус, </w:t>
+          <w:lang w:val="ru-RU"/>
+        </w:rPr>
+        <w:t xml:space="preserve"> НМ. С 20</w:t>
+      </w:r>
+      <w:r>
+        <w:rPr>
+          <w:lang w:val="ru-RU"/>
+        </w:rPr>
+        <w:t xml:space="preserve">14.  </w:t>
       </w:r>
       <w:proofErr w:type="spellStart"/>
       <w:r>
         <w:rPr>
-          <w:sz w:val="28"/>
-          <w:szCs w:val="28"/>
+          <w:lang w:val="ru-RU"/>
+        </w:rPr>
+        <w:t>Лантус</w:t>
+      </w:r>
+      <w:proofErr w:type="spellEnd"/>
+      <w:r>
+        <w:rPr>
+          <w:lang w:val="ru-RU"/>
+        </w:rPr>
+        <w:t xml:space="preserve">, </w:t>
+      </w:r>
+      <w:proofErr w:type="spellStart"/>
+      <w:r>
+        <w:rPr>
           <w:lang w:val="ru-RU"/>
         </w:rPr>
         <w:t>Новорапид</w:t>
@@ -1929,17 +1037,19 @@
       <w:proofErr w:type="spellEnd"/>
       <w:r>
         <w:rPr>
-          <w:sz w:val="28"/>
-          <w:szCs w:val="28"/>
-          <w:lang w:val="ru-RU"/>
-        </w:rPr>
-        <w:t xml:space="preserve">. С 04.20118  </w:t>
+          <w:lang w:val="ru-RU"/>
+        </w:rPr>
+        <w:t>. С 04.20</w:t>
+      </w:r>
+      <w:r>
+        <w:rPr>
+          <w:lang w:val="ru-RU"/>
+        </w:rPr>
+        <w:t xml:space="preserve">18  </w:t>
       </w:r>
       <w:proofErr w:type="spellStart"/>
       <w:r>
         <w:rPr>
-          <w:sz w:val="28"/>
-          <w:szCs w:val="28"/>
           <w:lang w:val="ru-RU"/>
         </w:rPr>
         <w:t>Тожео</w:t>
@@ -1947,8 +1057,6 @@
       <w:proofErr w:type="spellEnd"/>
       <w:r>
         <w:rPr>
-          <w:sz w:val="28"/>
-          <w:szCs w:val="28"/>
           <w:lang w:val="ru-RU"/>
         </w:rPr>
         <w:t xml:space="preserve">, </w:t>
@@ -1956,8 +1064,6 @@
       <w:proofErr w:type="spellStart"/>
       <w:r>
         <w:rPr>
-          <w:sz w:val="28"/>
-          <w:szCs w:val="28"/>
           <w:lang w:val="ru-RU"/>
         </w:rPr>
         <w:t>Новорапид</w:t>
@@ -1965,35 +1071,45 @@
       <w:proofErr w:type="spellEnd"/>
       <w:r>
         <w:rPr>
-          <w:sz w:val="28"/>
-          <w:szCs w:val="28"/>
-          <w:lang w:val="ru-RU"/>
-        </w:rPr>
-        <w:t xml:space="preserve">. Состояние ухудшилось в </w:t>
+          <w:lang w:val="ru-RU"/>
+        </w:rPr>
+        <w:t>. Состояние ухудшилось в течение</w:t>
+      </w:r>
+      <w:r>
+        <w:rPr>
+          <w:lang w:val="ru-RU"/>
+        </w:rPr>
+        <w:t xml:space="preserve"> суток (связывает с перегревом</w:t>
+      </w:r>
+      <w:r>
+        <w:rPr>
+          <w:lang w:val="ru-RU"/>
+        </w:rPr>
+        <w:t xml:space="preserve"> на солнце), п</w:t>
+      </w:r>
+      <w:r>
+        <w:rPr>
+          <w:lang w:val="ru-RU"/>
+        </w:rPr>
+        <w:t xml:space="preserve">оявились рвота, тошнота, сухость во рту.  Доставлен к </w:t>
       </w:r>
       <w:proofErr w:type="spellStart"/>
       <w:r>
         <w:rPr>
-          <w:sz w:val="28"/>
-          <w:szCs w:val="28"/>
-          <w:lang w:val="ru-RU"/>
-        </w:rPr>
-        <w:t>теченеи</w:t>
+          <w:lang w:val="ru-RU"/>
+        </w:rPr>
+        <w:t>кетоацидотическом</w:t>
       </w:r>
       <w:proofErr w:type="spellEnd"/>
       <w:r>
         <w:rPr>
-          <w:sz w:val="28"/>
-          <w:szCs w:val="28"/>
-          <w:lang w:val="ru-RU"/>
-        </w:rPr>
-        <w:t xml:space="preserve"> суток (связывает с перегревом). Появились рвота, тошнота, сухость во рту.  Доставлен к кетоацидотическом состоянии на </w:t>
+          <w:lang w:val="ru-RU"/>
+        </w:rPr>
+        <w:t xml:space="preserve"> состоянии на </w:t>
       </w:r>
       <w:proofErr w:type="gramStart"/>
       <w:r>
         <w:rPr>
-          <w:sz w:val="28"/>
-          <w:szCs w:val="28"/>
           <w:lang w:val="ru-RU"/>
         </w:rPr>
         <w:t>п</w:t>
@@ -2001,16 +1117,38 @@
       <w:proofErr w:type="gramEnd"/>
       <w:r>
         <w:rPr>
-          <w:sz w:val="28"/>
-          <w:szCs w:val="28"/>
-          <w:lang w:val="ru-RU"/>
-        </w:rPr>
-        <w:t xml:space="preserve">/п </w:t>
-      </w:r>
-      <w:r>
-        <w:rPr>
-          <w:sz w:val="28"/>
-          <w:szCs w:val="28"/>
+          <w:lang w:val="ru-RU"/>
+        </w:rPr>
+        <w:t>/п</w:t>
+      </w:r>
+      <w:r>
+        <w:rPr>
+          <w:lang w:val="ru-RU"/>
+        </w:rPr>
+        <w:t xml:space="preserve"> в сопоре, глюкоза крови 20,0 </w:t>
+      </w:r>
+      <w:proofErr w:type="spellStart"/>
+      <w:r>
+        <w:rPr>
+          <w:lang w:val="ru-RU"/>
+        </w:rPr>
+        <w:t>ммоль</w:t>
+      </w:r>
+      <w:proofErr w:type="spellEnd"/>
+      <w:r>
+        <w:rPr>
+          <w:lang w:val="ru-RU"/>
+        </w:rPr>
+        <w:t>/л, ацетон мочи (++++).</w:t>
+      </w:r>
+      <w:r>
+        <w:rPr>
+          <w:lang w:val="ru-RU"/>
+        </w:rPr>
+        <w:t xml:space="preserve"> </w:t>
+      </w:r>
+      <w:r>
+        <w:rPr>
           <w:lang w:val="ru-RU"/>
         </w:rPr>
         <w:t xml:space="preserve"> В наст. время принимает:  </w:t>
@@ -2018,8 +1156,6 @@
       <w:proofErr w:type="spellStart"/>
       <w:r>
         <w:rPr>
-          <w:sz w:val="28"/>
-          <w:szCs w:val="28"/>
           <w:lang w:val="ru-RU"/>
         </w:rPr>
         <w:t>Новорапид</w:t>
@@ -2027,8 +1163,6 @@
       <w:proofErr w:type="spellEnd"/>
       <w:r>
         <w:rPr>
-          <w:sz w:val="28"/>
-          <w:szCs w:val="28"/>
           <w:lang w:val="ru-RU"/>
         </w:rPr>
         <w:t xml:space="preserve"> </w:t>
@@ -2036,8 +1170,6 @@
       <w:proofErr w:type="gramStart"/>
       <w:r>
         <w:rPr>
-          <w:sz w:val="28"/>
-          <w:szCs w:val="28"/>
           <w:lang w:val="ru-RU"/>
         </w:rPr>
         <w:t>п</w:t>
@@ -2045,64 +1177,48 @@
       <w:proofErr w:type="gramEnd"/>
       <w:r>
         <w:rPr>
-          <w:sz w:val="28"/>
-          <w:szCs w:val="28"/>
           <w:lang w:val="ru-RU"/>
         </w:rPr>
         <w:t xml:space="preserve">/з- </w:t>
       </w:r>
       <w:r>
         <w:rPr>
-          <w:sz w:val="28"/>
-          <w:szCs w:val="28"/>
           <w:lang w:val="ru-RU"/>
         </w:rPr>
         <w:t>14-16</w:t>
       </w:r>
       <w:r>
         <w:rPr>
-          <w:sz w:val="28"/>
-          <w:szCs w:val="28"/>
           <w:lang w:val="ru-RU"/>
         </w:rPr>
         <w:t xml:space="preserve">ед., п/о- </w:t>
       </w:r>
       <w:r>
         <w:rPr>
-          <w:sz w:val="28"/>
-          <w:szCs w:val="28"/>
           <w:lang w:val="ru-RU"/>
         </w:rPr>
         <w:t>16-18</w:t>
       </w:r>
       <w:r>
         <w:rPr>
-          <w:sz w:val="28"/>
-          <w:szCs w:val="28"/>
           <w:lang w:val="ru-RU"/>
         </w:rPr>
         <w:t xml:space="preserve">ед., п/у- </w:t>
       </w:r>
       <w:r>
         <w:rPr>
-          <w:sz w:val="28"/>
-          <w:szCs w:val="28"/>
           <w:lang w:val="ru-RU"/>
         </w:rPr>
         <w:t>14-16</w:t>
       </w:r>
       <w:r>
         <w:rPr>
-          <w:sz w:val="28"/>
-          <w:szCs w:val="28"/>
           <w:lang w:val="ru-RU"/>
         </w:rPr>
         <w:t xml:space="preserve">ед., </w:t>
       </w:r>
       <w:r>
         <w:rPr>
-          <w:sz w:val="28"/>
-          <w:szCs w:val="28"/>
           <w:lang w:val="ru-RU"/>
         </w:rPr>
         <w:t xml:space="preserve"> </w:t>
@@ -2110,8 +1226,6 @@
       <w:proofErr w:type="spellStart"/>
       <w:r>
         <w:rPr>
-          <w:sz w:val="28"/>
-          <w:szCs w:val="28"/>
           <w:lang w:val="ru-RU"/>
         </w:rPr>
         <w:t>Тожео</w:t>
@@ -2119,16 +1233,19 @@
       <w:proofErr w:type="spellEnd"/>
       <w:r>
         <w:rPr>
-          <w:sz w:val="28"/>
-          <w:szCs w:val="28"/>
-          <w:lang w:val="ru-RU"/>
-        </w:rPr>
-        <w:t xml:space="preserve">  8.00 – 60-62 ед.   </w:t>
+          <w:lang w:val="ru-RU"/>
+        </w:rPr>
+        <w:t xml:space="preserve">  8.00 – 50</w:t>
+      </w:r>
+      <w:r>
+        <w:rPr>
+          <w:lang w:val="ru-RU"/>
+        </w:rPr>
+        <w:t xml:space="preserve"> ед.   </w:t>
       </w:r>
       <w:proofErr w:type="spellStart"/>
       <w:r>
         <w:rPr>
-          <w:sz w:val="28"/>
           <w:lang w:val="ru-RU"/>
         </w:rPr>
         <w:t>НвАIс</w:t>
@@ -2136,63 +1253,54 @@
       <w:proofErr w:type="spellEnd"/>
       <w:r>
         <w:rPr>
-          <w:sz w:val="28"/>
           <w:lang w:val="ru-RU"/>
         </w:rPr>
         <w:t xml:space="preserve"> </w:t>
       </w:r>
       <w:r>
         <w:rPr>
-          <w:sz w:val="28"/>
           <w:lang w:val="ru-RU"/>
         </w:rPr>
         <w:t>–</w:t>
       </w:r>
       <w:r>
         <w:rPr>
-          <w:sz w:val="28"/>
           <w:lang w:val="ru-RU"/>
         </w:rPr>
         <w:t xml:space="preserve"> </w:t>
       </w:r>
       <w:r>
         <w:rPr>
-          <w:sz w:val="28"/>
           <w:lang w:val="ru-RU"/>
         </w:rPr>
         <w:t>11,4</w:t>
       </w:r>
       <w:r>
         <w:rPr>
-          <w:sz w:val="28"/>
           <w:lang w:val="ru-RU"/>
         </w:rPr>
         <w:t xml:space="preserve"> %</w:t>
       </w:r>
       <w:r>
         <w:rPr>
-          <w:sz w:val="28"/>
           <w:lang w:val="ru-RU"/>
         </w:rPr>
         <w:t xml:space="preserve"> от  </w:t>
       </w:r>
       <w:r>
         <w:rPr>
-          <w:sz w:val="28"/>
           <w:lang w:val="ru-RU"/>
         </w:rPr>
         <w:t>17.04.18</w:t>
       </w:r>
       <w:r>
         <w:rPr>
-          <w:sz w:val="28"/>
           <w:lang w:val="ru-RU"/>
         </w:rPr>
         <w:t xml:space="preserve">. </w:t>
       </w:r>
       <w:r>
         <w:rPr>
-          <w:sz w:val="28"/>
           <w:lang w:val="ru-RU"/>
         </w:rPr>
         <w:t xml:space="preserve">Последнее </w:t>
@@ -2200,7 +1308,6 @@
       <w:proofErr w:type="spellStart"/>
       <w:r>
         <w:rPr>
-          <w:sz w:val="28"/>
           <w:lang w:val="ru-RU"/>
         </w:rPr>
         <w:t>стац</w:t>
@@ -2208,31 +1315,39 @@
       <w:proofErr w:type="spellEnd"/>
       <w:r>
         <w:rPr>
-          <w:sz w:val="28"/>
           <w:lang w:val="ru-RU"/>
         </w:rPr>
         <w:t xml:space="preserve">. лечение  в </w:t>
       </w:r>
       <w:r>
         <w:rPr>
-          <w:sz w:val="28"/>
           <w:lang w:val="ru-RU"/>
         </w:rPr>
         <w:t>2018</w:t>
       </w:r>
       <w:r>
         <w:rPr>
-          <w:sz w:val="28"/>
-          <w:lang w:val="ru-RU"/>
-        </w:rPr>
-        <w:t>г. Госпитализирован  в обл. энд. диспансер для коррекции инсулинотерапии,  лечения хр. осложнений СД.</w:t>
-      </w:r>
-      <w:r>
-        <w:rPr>
-          <w:sz w:val="28"/>
-          <w:lang w:val="ru-RU"/>
-        </w:rPr>
-        <w:t xml:space="preserve"> </w:t>
+          <w:lang w:val="ru-RU"/>
+        </w:rPr>
+        <w:t xml:space="preserve">г. </w:t>
+      </w:r>
+      <w:r>
+        <w:rPr>
+          <w:lang w:val="ru-RU"/>
+        </w:rPr>
+        <w:t>Ургентно г</w:t>
+      </w:r>
+      <w:r>
+        <w:rPr>
+          <w:lang w:val="ru-RU"/>
+        </w:rPr>
+        <w:t xml:space="preserve">оспитализирован  </w:t>
+      </w:r>
+      <w:r>
+        <w:rPr>
+          <w:lang w:val="ru-RU"/>
+        </w:rPr>
+        <w:t xml:space="preserve">в ОИТ. </w:t>
       </w:r>
     </w:p>
     <w:p>
@@ -2240,18 +1355,35 @@
         <w:ind w:left="-567"/>
         <w:jc w:val="both"/>
         <w:rPr>
-          <w:sz w:val="28"/>
+          <w:lang w:val="ru-RU"/>
+        </w:rPr>
+      </w:pPr>
+      <w:r>
+        <w:rPr>
           <w:u w:val="single"/>
           <w:lang w:val="ru-RU"/>
         </w:rPr>
-      </w:pPr>
-      <w:r>
-        <w:rPr>
-          <w:sz w:val="28"/>
-          <w:u w:val="single"/>
-          <w:lang w:val="ru-RU"/>
-        </w:rPr>
-        <w:t>Данные лабораторных исследований.</w:t>
+        <w:t>Анамнез жизни</w:t>
+      </w:r>
+      <w:r>
+        <w:rPr>
+          <w:lang w:val="ru-RU"/>
+        </w:rPr>
+        <w:t xml:space="preserve">: С 10.2016 выявлен АИТ без увеличения объема щит железы, </w:t>
+      </w:r>
+      <w:proofErr w:type="spellStart"/>
+      <w:r>
+        <w:rPr>
+          <w:lang w:val="ru-RU"/>
+        </w:rPr>
+        <w:t>эутиреоз</w:t>
+      </w:r>
+      <w:proofErr w:type="spellEnd"/>
+      <w:r>
+        <w:rPr>
+          <w:lang w:val="ru-RU"/>
+        </w:rPr>
+        <w:t xml:space="preserve">. АТТПО – 100 (0-30) МЕ/мл от 2016. </w:t>
       </w:r>
     </w:p>
     <w:p>
@@ -2259,7 +1391,59 @@
         <w:ind w:left="-567"/>
         <w:jc w:val="both"/>
         <w:rPr>
-          <w:sz w:val="28"/>
+          <w:lang w:val="ru-RU"/>
+        </w:rPr>
+      </w:pPr>
+      <w:r>
+        <w:rPr>
+          <w:u w:val="single"/>
+          <w:lang w:val="ru-RU"/>
+        </w:rPr>
+        <w:t>Страховой анамнез</w:t>
+      </w:r>
+      <w:r>
+        <w:rPr>
+          <w:lang w:val="ru-RU"/>
+        </w:rPr>
+        <w:t xml:space="preserve">: </w:t>
+      </w:r>
+      <w:proofErr w:type="gramStart"/>
+      <w:r>
+        <w:rPr>
+          <w:lang w:val="ru-RU"/>
+        </w:rPr>
+        <w:t>л</w:t>
+      </w:r>
+      <w:proofErr w:type="gramEnd"/>
+      <w:r>
+        <w:rPr>
+          <w:lang w:val="ru-RU"/>
+        </w:rPr>
+        <w:t>/н АДГ №671967 с 13.04.18 по 02.0.5.18. к труду 03.05.18 (СД).</w:t>
+      </w:r>
+    </w:p>
+    <w:p>
+      <w:pPr>
+        <w:ind w:left="-567"/>
+        <w:jc w:val="both"/>
+        <w:rPr>
+          <w:u w:val="single"/>
+          <w:lang w:val="ru-RU"/>
+        </w:rPr>
+      </w:pPr>
+      <w:r>
+        <w:rPr>
+          <w:u w:val="single"/>
+          <w:lang w:val="ru-RU"/>
+        </w:rPr>
+        <w:t>Данные лабораторных исследований.</w:t>
+      </w:r>
+    </w:p>
+    <w:p>
+      <w:pPr>
+        <w:ind w:left="-567"/>
+        <w:jc w:val="both"/>
+        <w:rPr>
           <w:u w:val="single"/>
           <w:lang w:val="ru-RU"/>
         </w:rPr>
@@ -2914,7 +2098,6 @@
               <w:contextualSpacing/>
               <w:jc w:val="center"/>
               <w:rPr>
-                <w:rFonts w:ascii="Arial Narrow" w:hAnsi="Arial Narrow"/>
                 <w:vertAlign w:val="superscript"/>
                 <w:lang w:val="ru-RU"/>
               </w:rPr>
@@ -2922,7 +2105,6 @@
             <w:proofErr w:type="spellStart"/>
             <w:r>
               <w:rPr>
-                <w:rFonts w:ascii="Arial Narrow" w:hAnsi="Arial Narrow"/>
                 <w:vertAlign w:val="superscript"/>
                 <w:lang w:val="ru-RU"/>
               </w:rPr>
@@ -2931,7 +2113,6 @@
             <w:proofErr w:type="spellEnd"/>
             <w:r>
               <w:rPr>
-                <w:rFonts w:ascii="Arial Narrow" w:hAnsi="Arial Narrow"/>
                 <w:vertAlign w:val="superscript"/>
                 <w:lang w:val="ru-RU"/>
               </w:rPr>
@@ -2959,14 +2140,12 @@
               <w:contextualSpacing/>
               <w:jc w:val="center"/>
               <w:rPr>
-                <w:rFonts w:ascii="Arial Narrow" w:hAnsi="Arial Narrow"/>
                 <w:vertAlign w:val="superscript"/>
                 <w:lang w:val="ru-RU"/>
               </w:rPr>
             </w:pPr>
             <w:r>
               <w:rPr>
-                <w:rFonts w:ascii="Arial Narrow" w:hAnsi="Arial Narrow"/>
                 <w:vertAlign w:val="superscript"/>
                 <w:lang w:val="ru-RU"/>
               </w:rPr>
@@ -2994,7 +2173,6 @@
               <w:contextualSpacing/>
               <w:jc w:val="center"/>
               <w:rPr>
-                <w:rFonts w:ascii="Arial Narrow" w:hAnsi="Arial Narrow"/>
                 <w:vertAlign w:val="superscript"/>
                 <w:lang w:val="ru-RU"/>
               </w:rPr>
@@ -3002,7 +2180,6 @@
             <w:proofErr w:type="spellStart"/>
             <w:r>
               <w:rPr>
-                <w:rFonts w:ascii="Arial Narrow" w:hAnsi="Arial Narrow"/>
                 <w:vertAlign w:val="superscript"/>
                 <w:lang w:val="ru-RU"/>
               </w:rPr>
@@ -3031,7 +2208,6 @@
               <w:contextualSpacing/>
               <w:jc w:val="center"/>
               <w:rPr>
-                <w:rFonts w:ascii="Arial Narrow" w:hAnsi="Arial Narrow"/>
                 <w:vertAlign w:val="superscript"/>
                 <w:lang w:val="ru-RU"/>
               </w:rPr>
@@ -3039,7 +2215,6 @@
             <w:proofErr w:type="spellStart"/>
             <w:r>
               <w:rPr>
-                <w:rFonts w:ascii="Arial Narrow" w:hAnsi="Arial Narrow"/>
                 <w:vertAlign w:val="superscript"/>
                 <w:lang w:val="ru-RU"/>
               </w:rPr>
@@ -3068,14 +2243,12 @@
               <w:contextualSpacing/>
               <w:jc w:val="center"/>
               <w:rPr>
-                <w:rFonts w:ascii="Arial Narrow" w:hAnsi="Arial Narrow"/>
                 <w:vertAlign w:val="superscript"/>
                 <w:lang w:val="ru-RU"/>
               </w:rPr>
             </w:pPr>
             <w:r>
               <w:rPr>
-                <w:rFonts w:ascii="Arial Narrow" w:hAnsi="Arial Narrow"/>
                 <w:vertAlign w:val="superscript"/>
                 <w:lang w:val="ru-RU"/>
               </w:rPr>
@@ -3104,14 +2277,12 @@
               <w:contextualSpacing/>
               <w:jc w:val="center"/>
               <w:rPr>
-                <w:rFonts w:ascii="Arial Narrow" w:hAnsi="Arial Narrow"/>
                 <w:vertAlign w:val="superscript"/>
                 <w:lang w:val="ru-RU"/>
               </w:rPr>
             </w:pPr>
             <w:r>
               <w:rPr>
-                <w:rFonts w:ascii="Arial Narrow" w:hAnsi="Arial Narrow"/>
                 <w:vertAlign w:val="superscript"/>
                 <w:lang w:val="ru-RU"/>
               </w:rPr>
@@ -3139,14 +2310,12 @@
               <w:contextualSpacing/>
               <w:jc w:val="center"/>
               <w:rPr>
-                <w:rFonts w:ascii="Arial Narrow" w:hAnsi="Arial Narrow"/>
                 <w:vertAlign w:val="superscript"/>
                 <w:lang w:val="ru-RU"/>
               </w:rPr>
             </w:pPr>
             <w:r>
               <w:rPr>
-                <w:rFonts w:ascii="Arial Narrow" w:hAnsi="Arial Narrow"/>
                 <w:vertAlign w:val="superscript"/>
                 <w:lang w:val="ru-RU"/>
               </w:rPr>
@@ -3174,14 +2343,12 @@
               <w:contextualSpacing/>
               <w:jc w:val="center"/>
               <w:rPr>
-                <w:rFonts w:ascii="Arial Narrow" w:hAnsi="Arial Narrow"/>
                 <w:vertAlign w:val="superscript"/>
                 <w:lang w:val="ru-RU"/>
               </w:rPr>
             </w:pPr>
             <w:r>
               <w:rPr>
-                <w:rFonts w:ascii="Arial Narrow" w:hAnsi="Arial Narrow"/>
                 <w:vertAlign w:val="superscript"/>
                 <w:lang w:val="ru-RU"/>
               </w:rPr>
@@ -3209,7 +2376,6 @@
               <w:contextualSpacing/>
               <w:jc w:val="center"/>
               <w:rPr>
-                <w:rFonts w:ascii="Arial Narrow" w:hAnsi="Arial Narrow"/>
                 <w:vertAlign w:val="superscript"/>
                 <w:lang w:val="ru-RU"/>
               </w:rPr>
@@ -3217,7 +2383,6 @@
             <w:proofErr w:type="spellStart"/>
             <w:r>
               <w:rPr>
-                <w:rFonts w:ascii="Arial Narrow" w:hAnsi="Arial Narrow"/>
                 <w:vertAlign w:val="superscript"/>
                 <w:lang w:val="ru-RU"/>
               </w:rPr>
@@ -3246,14 +2411,12 @@
               <w:contextualSpacing/>
               <w:jc w:val="center"/>
               <w:rPr>
-                <w:rFonts w:ascii="Arial Narrow" w:hAnsi="Arial Narrow"/>
                 <w:vertAlign w:val="superscript"/>
                 <w:lang w:val="ru-RU"/>
               </w:rPr>
             </w:pPr>
             <w:r>
               <w:rPr>
-                <w:rFonts w:ascii="Arial Narrow" w:hAnsi="Arial Narrow"/>
                 <w:vertAlign w:val="superscript"/>
                 <w:lang w:val="ru-RU"/>
               </w:rPr>
@@ -3261,7 +2424,6 @@
             </w:r>
             <w:r>
               <w:rPr>
-                <w:rFonts w:ascii="Arial Narrow" w:hAnsi="Arial Narrow"/>
                 <w:vertAlign w:val="superscript"/>
                 <w:lang w:val="ru-RU"/>
               </w:rPr>
@@ -3270,7 +2432,6 @@
             <w:proofErr w:type="gramStart"/>
             <w:r>
               <w:rPr>
-                <w:rFonts w:ascii="Arial Narrow" w:hAnsi="Arial Narrow"/>
                 <w:vertAlign w:val="superscript"/>
                 <w:lang w:val="ru-RU"/>
               </w:rPr>
@@ -3299,14 +2460,12 @@
               <w:contextualSpacing/>
               <w:jc w:val="center"/>
               <w:rPr>
-                <w:rFonts w:ascii="Arial Narrow" w:hAnsi="Arial Narrow"/>
                 <w:vertAlign w:val="superscript"/>
                 <w:lang w:val="ru-RU"/>
               </w:rPr>
             </w:pPr>
             <w:r>
               <w:rPr>
-                <w:rFonts w:ascii="Arial Narrow" w:hAnsi="Arial Narrow"/>
                 <w:vertAlign w:val="superscript"/>
                 <w:lang w:val="ru-RU"/>
               </w:rPr>
@@ -3314,7 +2473,6 @@
             </w:r>
             <w:r>
               <w:rPr>
-                <w:rFonts w:ascii="Arial Narrow" w:hAnsi="Arial Narrow"/>
                 <w:vertAlign w:val="superscript"/>
                 <w:lang w:val="ru-RU"/>
               </w:rPr>
@@ -3324,7 +2482,6 @@
             <w:proofErr w:type="gramStart"/>
             <w:r>
               <w:rPr>
-                <w:rFonts w:ascii="Arial Narrow" w:hAnsi="Arial Narrow"/>
                 <w:vertAlign w:val="superscript"/>
                 <w:lang w:val="ru-RU"/>
               </w:rPr>
@@ -3355,14 +2512,12 @@
               <w:contextualSpacing/>
               <w:jc w:val="center"/>
               <w:rPr>
-                <w:rFonts w:ascii="Arial Narrow" w:hAnsi="Arial Narrow"/>
                 <w:vertAlign w:val="superscript"/>
                 <w:lang w:val="ru-RU"/>
               </w:rPr>
             </w:pPr>
             <w:r>
               <w:rPr>
-                <w:rFonts w:ascii="Arial Narrow" w:hAnsi="Arial Narrow"/>
                 <w:vertAlign w:val="superscript"/>
                 <w:lang w:val="ru-RU"/>
               </w:rPr>
@@ -3390,14 +2545,12 @@
               <w:contextualSpacing/>
               <w:jc w:val="center"/>
               <w:rPr>
-                <w:rFonts w:ascii="Arial Narrow" w:hAnsi="Arial Narrow"/>
                 <w:vertAlign w:val="superscript"/>
                 <w:lang w:val="ru-RU"/>
               </w:rPr>
             </w:pPr>
             <w:r>
               <w:rPr>
-                <w:rFonts w:ascii="Arial Narrow" w:hAnsi="Arial Narrow"/>
                 <w:vertAlign w:val="superscript"/>
                 <w:lang w:val="ru-RU"/>
               </w:rPr>
@@ -3425,14 +2578,12 @@
               <w:contextualSpacing/>
               <w:jc w:val="center"/>
               <w:rPr>
-                <w:rFonts w:ascii="Arial Narrow" w:hAnsi="Arial Narrow"/>
                 <w:vertAlign w:val="superscript"/>
                 <w:lang w:val="ru-RU"/>
               </w:rPr>
             </w:pPr>
             <w:r>
               <w:rPr>
-                <w:rFonts w:ascii="Arial Narrow" w:hAnsi="Arial Narrow"/>
                 <w:vertAlign w:val="superscript"/>
                 <w:lang w:val="ru-RU"/>
               </w:rPr>
@@ -3861,13 +3012,11 @@
         <w:ind w:left="-567"/>
         <w:jc w:val="both"/>
         <w:rPr>
-          <w:sz w:val="28"/>
           <w:lang w:val="ru-RU"/>
         </w:rPr>
       </w:pPr>
       <w:r>
         <w:rPr>
-          <w:sz w:val="28"/>
           <w:lang w:val="ru-RU"/>
         </w:rPr>
         <w:t>11.06.18 Амилаза – 38,2</w:t>
@@ -3878,40 +3027,29 @@
         <w:ind w:left="-567"/>
         <w:jc w:val="both"/>
         <w:rPr>
-          <w:sz w:val="28"/>
-          <w:szCs w:val="28"/>
           <w:lang w:val="ru-RU"/>
         </w:rPr>
       </w:pPr>
       <w:r>
         <w:rPr>
-          <w:sz w:val="28"/>
-          <w:szCs w:val="28"/>
-          <w:lang w:val="ru-RU"/>
-        </w:rPr>
-        <w:lastRenderedPageBreak/>
+          <w:lang w:val="ru-RU"/>
+        </w:rPr>
         <w:t>11</w:t>
       </w:r>
       <w:r>
         <w:rPr>
-          <w:sz w:val="28"/>
-          <w:szCs w:val="28"/>
           <w:lang w:val="ru-RU"/>
         </w:rPr>
         <w:t>.</w:t>
       </w:r>
       <w:r>
         <w:rPr>
-          <w:sz w:val="28"/>
-          <w:szCs w:val="28"/>
           <w:lang w:val="ru-RU"/>
         </w:rPr>
         <w:t>06.18</w:t>
       </w:r>
       <w:r>
         <w:rPr>
-          <w:sz w:val="28"/>
-          <w:szCs w:val="28"/>
           <w:lang w:val="ru-RU"/>
         </w:rPr>
         <w:t xml:space="preserve"> </w:t>
@@ -3919,8 +3057,6 @@
       <w:proofErr w:type="spellStart"/>
       <w:r>
         <w:rPr>
-          <w:sz w:val="28"/>
-          <w:szCs w:val="28"/>
           <w:lang w:val="ru-RU"/>
         </w:rPr>
         <w:t>Гемогл</w:t>
@@ -3928,24 +3064,18 @@
       <w:proofErr w:type="spellEnd"/>
       <w:r>
         <w:rPr>
-          <w:sz w:val="28"/>
-          <w:szCs w:val="28"/>
           <w:lang w:val="ru-RU"/>
         </w:rPr>
         <w:t xml:space="preserve"> – </w:t>
       </w:r>
       <w:r>
         <w:rPr>
-          <w:sz w:val="28"/>
-          <w:szCs w:val="28"/>
           <w:lang w:val="ru-RU"/>
         </w:rPr>
         <w:t>1,74</w:t>
       </w:r>
       <w:r>
         <w:rPr>
-          <w:sz w:val="28"/>
-          <w:szCs w:val="28"/>
           <w:lang w:val="ru-RU"/>
         </w:rPr>
         <w:t xml:space="preserve"> ; </w:t>
@@ -3953,8 +3083,6 @@
       <w:proofErr w:type="spellStart"/>
       <w:r>
         <w:rPr>
-          <w:sz w:val="28"/>
-          <w:szCs w:val="28"/>
           <w:lang w:val="ru-RU"/>
         </w:rPr>
         <w:t>гематокр</w:t>
@@ -3962,24 +3090,18 @@
       <w:proofErr w:type="spellEnd"/>
       <w:r>
         <w:rPr>
-          <w:sz w:val="28"/>
-          <w:szCs w:val="28"/>
           <w:lang w:val="ru-RU"/>
         </w:rPr>
         <w:t xml:space="preserve"> – </w:t>
       </w:r>
       <w:r>
         <w:rPr>
-          <w:sz w:val="28"/>
-          <w:szCs w:val="28"/>
           <w:lang w:val="ru-RU"/>
         </w:rPr>
         <w:t>0,54</w:t>
       </w:r>
       <w:r>
         <w:rPr>
-          <w:sz w:val="28"/>
-          <w:szCs w:val="28"/>
           <w:lang w:val="ru-RU"/>
         </w:rPr>
         <w:t xml:space="preserve"> ; общ</w:t>
@@ -3987,8 +3109,6 @@
       <w:proofErr w:type="gramStart"/>
       <w:r>
         <w:rPr>
-          <w:sz w:val="28"/>
-          <w:szCs w:val="28"/>
           <w:lang w:val="ru-RU"/>
         </w:rPr>
         <w:t>.</w:t>
@@ -3996,8 +3116,6 @@
       <w:proofErr w:type="gramEnd"/>
       <w:r>
         <w:rPr>
-          <w:sz w:val="28"/>
-          <w:szCs w:val="28"/>
           <w:lang w:val="ru-RU"/>
         </w:rPr>
         <w:t xml:space="preserve"> </w:t>
@@ -4005,8 +3123,6 @@
       <w:proofErr w:type="gramStart"/>
       <w:r>
         <w:rPr>
-          <w:sz w:val="28"/>
-          <w:szCs w:val="28"/>
           <w:lang w:val="ru-RU"/>
         </w:rPr>
         <w:t>б</w:t>
@@ -4014,40 +3130,30 @@
       <w:proofErr w:type="gramEnd"/>
       <w:r>
         <w:rPr>
-          <w:sz w:val="28"/>
-          <w:szCs w:val="28"/>
           <w:lang w:val="ru-RU"/>
         </w:rPr>
         <w:t xml:space="preserve">елок – </w:t>
       </w:r>
       <w:r>
         <w:rPr>
-          <w:sz w:val="28"/>
-          <w:szCs w:val="28"/>
           <w:lang w:val="ru-RU"/>
         </w:rPr>
         <w:t>89</w:t>
       </w:r>
       <w:r>
         <w:rPr>
-          <w:sz w:val="28"/>
-          <w:szCs w:val="28"/>
           <w:lang w:val="ru-RU"/>
         </w:rPr>
         <w:t xml:space="preserve">  г/л; К –</w:t>
       </w:r>
       <w:r>
         <w:rPr>
-          <w:sz w:val="28"/>
-          <w:szCs w:val="28"/>
           <w:lang w:val="ru-RU"/>
         </w:rPr>
         <w:t>4,8</w:t>
       </w:r>
       <w:r>
         <w:rPr>
-          <w:sz w:val="28"/>
-          <w:szCs w:val="28"/>
           <w:lang w:val="ru-RU"/>
         </w:rPr>
         <w:t xml:space="preserve">   ; </w:t>
@@ -4055,8 +3161,6 @@
       <w:proofErr w:type="spellStart"/>
       <w:r>
         <w:rPr>
-          <w:sz w:val="28"/>
-          <w:szCs w:val="28"/>
           <w:lang w:val="ru-RU"/>
         </w:rPr>
         <w:t>Nа</w:t>
@@ -4064,24 +3168,18 @@
       <w:proofErr w:type="spellEnd"/>
       <w:r>
         <w:rPr>
-          <w:sz w:val="28"/>
-          <w:szCs w:val="28"/>
           <w:lang w:val="ru-RU"/>
         </w:rPr>
         <w:t xml:space="preserve"> –</w:t>
       </w:r>
       <w:r>
         <w:rPr>
-          <w:sz w:val="28"/>
-          <w:szCs w:val="28"/>
           <w:lang w:val="ru-RU"/>
         </w:rPr>
         <w:t>133</w:t>
       </w:r>
       <w:r>
         <w:rPr>
-          <w:sz w:val="28"/>
-          <w:szCs w:val="28"/>
           <w:lang w:val="ru-RU"/>
         </w:rPr>
         <w:t xml:space="preserve">   </w:t>
@@ -4089,8 +3187,6 @@
       <w:proofErr w:type="spellStart"/>
       <w:r>
         <w:rPr>
-          <w:sz w:val="28"/>
-          <w:szCs w:val="28"/>
           <w:lang w:val="ru-RU"/>
         </w:rPr>
         <w:t>ммоль</w:t>
@@ -4098,8 +3194,6 @@
       <w:proofErr w:type="spellEnd"/>
       <w:r>
         <w:rPr>
-          <w:sz w:val="28"/>
-          <w:szCs w:val="28"/>
           <w:lang w:val="ru-RU"/>
         </w:rPr>
         <w:t>/л</w:t>
@@ -4110,56 +3204,18 @@
         <w:ind w:left="-567"/>
         <w:jc w:val="both"/>
         <w:rPr>
-          <w:sz w:val="28"/>
-          <w:szCs w:val="28"/>
           <w:lang w:val="ru-RU"/>
         </w:rPr>
       </w:pPr>
       <w:r>
         <w:rPr>
-          <w:sz w:val="28"/>
-          <w:szCs w:val="28"/>
-          <w:lang w:val="ru-RU"/>
-        </w:rPr>
-        <w:t>15</w:t>
-      </w:r>
-      <w:r>
-        <w:rPr>
-          <w:sz w:val="28"/>
-          <w:szCs w:val="28"/>
-          <w:lang w:val="ru-RU"/>
-        </w:rPr>
-        <w:t>.</w:t>
-      </w:r>
-      <w:r>
-        <w:rPr>
-          <w:sz w:val="28"/>
-          <w:szCs w:val="28"/>
-          <w:lang w:val="ru-RU"/>
-        </w:rPr>
-        <w:t>06.18</w:t>
-      </w:r>
-      <w:r>
-        <w:rPr>
-          <w:sz w:val="28"/>
-          <w:szCs w:val="28"/>
-          <w:lang w:val="ru-RU"/>
-        </w:rPr>
-        <w:t xml:space="preserve"> К – </w:t>
-      </w:r>
-      <w:r>
-        <w:rPr>
-          <w:sz w:val="28"/>
-          <w:szCs w:val="28"/>
-          <w:lang w:val="ru-RU"/>
-        </w:rPr>
-        <w:t>3,92</w:t>
+          <w:lang w:val="ru-RU"/>
+        </w:rPr>
+        <w:t>15.06.18 К – 3,92</w:t>
       </w:r>
       <w:proofErr w:type="gramStart"/>
       <w:r>
         <w:rPr>
-          <w:sz w:val="28"/>
-          <w:szCs w:val="28"/>
           <w:lang w:val="ru-RU"/>
         </w:rPr>
         <w:t xml:space="preserve">  ;</w:t>
@@ -4167,8 +3223,6 @@
       <w:proofErr w:type="gramEnd"/>
       <w:r>
         <w:rPr>
-          <w:sz w:val="28"/>
-          <w:szCs w:val="28"/>
           <w:lang w:val="ru-RU"/>
         </w:rPr>
         <w:t xml:space="preserve"> </w:t>
@@ -4176,8 +3230,6 @@
       <w:proofErr w:type="spellStart"/>
       <w:r>
         <w:rPr>
-          <w:sz w:val="28"/>
-          <w:szCs w:val="28"/>
           <w:lang w:val="ru-RU"/>
         </w:rPr>
         <w:t>Nа</w:t>
@@ -4185,33 +3237,13 @@
       <w:proofErr w:type="spellEnd"/>
       <w:r>
         <w:rPr>
-          <w:sz w:val="28"/>
-          <w:szCs w:val="28"/>
-          <w:lang w:val="ru-RU"/>
-        </w:rPr>
-        <w:t xml:space="preserve"> – </w:t>
-      </w:r>
-      <w:r>
-        <w:rPr>
-          <w:sz w:val="28"/>
-          <w:szCs w:val="28"/>
-          <w:lang w:val="ru-RU"/>
-        </w:rPr>
-        <w:t xml:space="preserve">134 </w:t>
-      </w:r>
-      <w:r>
-        <w:rPr>
-          <w:sz w:val="28"/>
-          <w:szCs w:val="28"/>
-          <w:lang w:val="ru-RU"/>
-        </w:rPr>
-        <w:t xml:space="preserve"> </w:t>
+          <w:lang w:val="ru-RU"/>
+        </w:rPr>
+        <w:t xml:space="preserve"> – 134  </w:t>
       </w:r>
       <w:proofErr w:type="spellStart"/>
       <w:r>
         <w:rPr>
-          <w:sz w:val="28"/>
-          <w:szCs w:val="28"/>
           <w:lang w:val="ru-RU"/>
         </w:rPr>
         <w:t>ммоль</w:t>
@@ -4219,8 +3251,6 @@
       <w:proofErr w:type="spellEnd"/>
       <w:r>
         <w:rPr>
-          <w:sz w:val="28"/>
-          <w:szCs w:val="28"/>
           <w:lang w:val="ru-RU"/>
         </w:rPr>
         <w:t>/л</w:t>
@@ -4231,56 +3261,18 @@
         <w:ind w:left="-567"/>
         <w:jc w:val="both"/>
         <w:rPr>
-          <w:sz w:val="28"/>
-          <w:szCs w:val="28"/>
           <w:lang w:val="ru-RU"/>
         </w:rPr>
       </w:pPr>
       <w:r>
         <w:rPr>
-          <w:sz w:val="28"/>
-          <w:szCs w:val="28"/>
-          <w:lang w:val="ru-RU"/>
-        </w:rPr>
-        <w:t>18</w:t>
-      </w:r>
-      <w:r>
-        <w:rPr>
-          <w:sz w:val="28"/>
-          <w:szCs w:val="28"/>
-          <w:lang w:val="ru-RU"/>
-        </w:rPr>
-        <w:t>.</w:t>
-      </w:r>
-      <w:r>
-        <w:rPr>
-          <w:sz w:val="28"/>
-          <w:szCs w:val="28"/>
-          <w:lang w:val="ru-RU"/>
-        </w:rPr>
-        <w:t>06.18</w:t>
-      </w:r>
-      <w:r>
-        <w:rPr>
-          <w:sz w:val="28"/>
-          <w:szCs w:val="28"/>
-          <w:lang w:val="ru-RU"/>
-        </w:rPr>
-        <w:t xml:space="preserve"> К – </w:t>
-      </w:r>
-      <w:r>
-        <w:rPr>
-          <w:sz w:val="28"/>
-          <w:szCs w:val="28"/>
-          <w:lang w:val="ru-RU"/>
-        </w:rPr>
-        <w:t>4,9</w:t>
+          <w:lang w:val="ru-RU"/>
+        </w:rPr>
+        <w:t>18.06.18 К – 4,9</w:t>
       </w:r>
       <w:proofErr w:type="gramStart"/>
       <w:r>
         <w:rPr>
-          <w:sz w:val="28"/>
-          <w:szCs w:val="28"/>
           <w:lang w:val="ru-RU"/>
         </w:rPr>
         <w:t xml:space="preserve">  ;</w:t>
@@ -4288,8 +3280,6 @@
       <w:proofErr w:type="gramEnd"/>
       <w:r>
         <w:rPr>
-          <w:sz w:val="28"/>
-          <w:szCs w:val="28"/>
           <w:lang w:val="ru-RU"/>
         </w:rPr>
         <w:t xml:space="preserve"> </w:t>
@@ -4297,8 +3287,6 @@
       <w:proofErr w:type="spellStart"/>
       <w:r>
         <w:rPr>
-          <w:sz w:val="28"/>
-          <w:szCs w:val="28"/>
           <w:lang w:val="ru-RU"/>
         </w:rPr>
         <w:t>Nа</w:t>
@@ -4306,49 +3294,13 @@
       <w:proofErr w:type="spellEnd"/>
       <w:r>
         <w:rPr>
-          <w:sz w:val="28"/>
-          <w:szCs w:val="28"/>
-          <w:lang w:val="ru-RU"/>
-        </w:rPr>
-        <w:t xml:space="preserve"> – </w:t>
-      </w:r>
-      <w:r>
-        <w:rPr>
-          <w:sz w:val="28"/>
-          <w:szCs w:val="28"/>
-          <w:lang w:val="ru-RU"/>
-        </w:rPr>
-        <w:t>13</w:t>
-      </w:r>
-      <w:r>
-        <w:rPr>
-          <w:sz w:val="28"/>
-          <w:szCs w:val="28"/>
-          <w:lang w:val="ru-RU"/>
-        </w:rPr>
-        <w:t>9</w:t>
-      </w:r>
-      <w:r>
-        <w:rPr>
-          <w:sz w:val="28"/>
-          <w:szCs w:val="28"/>
-          <w:lang w:val="ru-RU"/>
-        </w:rPr>
-        <w:t xml:space="preserve"> </w:t>
-      </w:r>
-      <w:r>
-        <w:rPr>
-          <w:sz w:val="28"/>
-          <w:szCs w:val="28"/>
-          <w:lang w:val="ru-RU"/>
-        </w:rPr>
-        <w:t xml:space="preserve">    </w:t>
+          <w:lang w:val="ru-RU"/>
+        </w:rPr>
+        <w:t xml:space="preserve"> – 139     </w:t>
       </w:r>
       <w:proofErr w:type="spellStart"/>
       <w:r>
         <w:rPr>
-          <w:sz w:val="28"/>
-          <w:szCs w:val="28"/>
           <w:lang w:val="ru-RU"/>
         </w:rPr>
         <w:t>ммоль</w:t>
@@ -4356,8 +3308,6 @@
       <w:proofErr w:type="spellEnd"/>
       <w:r>
         <w:rPr>
-          <w:sz w:val="28"/>
-          <w:szCs w:val="28"/>
           <w:lang w:val="ru-RU"/>
         </w:rPr>
         <w:t>/л</w:t>
@@ -4369,15 +3319,12 @@
         <w:jc w:val="both"/>
         <w:rPr>
           <w:bCs/>
-          <w:sz w:val="28"/>
-          <w:szCs w:val="20"/>
           <w:lang w:val="ru-RU"/>
         </w:rPr>
       </w:pPr>
       <w:r>
         <w:rPr>
           <w:bCs/>
-          <w:sz w:val="28"/>
           <w:lang w:val="ru-RU"/>
         </w:rPr>
         <w:t>16</w:t>
@@ -4385,7 +3332,6 @@
       <w:r>
         <w:rPr>
           <w:bCs/>
-          <w:sz w:val="28"/>
           <w:lang w:val="ru-RU"/>
         </w:rPr>
         <w:t>.</w:t>
@@ -4393,7 +3339,6 @@
       <w:r>
         <w:rPr>
           <w:bCs/>
-          <w:sz w:val="28"/>
           <w:lang w:val="ru-RU"/>
         </w:rPr>
         <w:t>06.18</w:t>
@@ -4401,7 +3346,6 @@
       <w:r>
         <w:rPr>
           <w:bCs/>
-          <w:sz w:val="28"/>
           <w:lang w:val="ru-RU"/>
         </w:rPr>
         <w:t xml:space="preserve"> </w:t>
@@ -4409,7 +3353,6 @@
       <w:r>
         <w:rPr>
           <w:bCs/>
-          <w:sz w:val="28"/>
           <w:lang w:val="ru-RU"/>
         </w:rPr>
         <w:t xml:space="preserve">Проба </w:t>
@@ -4418,7 +3361,6 @@
       <w:r>
         <w:rPr>
           <w:bCs/>
-          <w:sz w:val="28"/>
           <w:lang w:val="ru-RU"/>
         </w:rPr>
         <w:t>Реберга</w:t>
@@ -4427,7 +3369,6 @@
       <w:r>
         <w:rPr>
           <w:bCs/>
-          <w:sz w:val="28"/>
           <w:lang w:val="ru-RU"/>
         </w:rPr>
         <w:t xml:space="preserve">: </w:t>
@@ -4436,7 +3377,6 @@
       <w:r>
         <w:rPr>
           <w:bCs/>
-          <w:sz w:val="28"/>
           <w:lang w:val="ru-RU"/>
         </w:rPr>
         <w:t>креатинин</w:t>
@@ -4445,7 +3385,6 @@
       <w:r>
         <w:rPr>
           <w:bCs/>
-          <w:sz w:val="28"/>
           <w:lang w:val="ru-RU"/>
         </w:rPr>
         <w:t xml:space="preserve"> крови-</w:t>
@@ -4453,7 +3392,6 @@
       <w:r>
         <w:rPr>
           <w:bCs/>
-          <w:sz w:val="28"/>
           <w:lang w:val="ru-RU"/>
         </w:rPr>
         <w:t>87</w:t>
@@ -4461,7 +3399,6 @@
       <w:r>
         <w:rPr>
           <w:bCs/>
-          <w:sz w:val="28"/>
           <w:lang w:val="ru-RU"/>
         </w:rPr>
         <w:t xml:space="preserve"> </w:t>
@@ -4470,7 +3407,6 @@
       <w:r>
         <w:rPr>
           <w:bCs/>
-          <w:sz w:val="28"/>
           <w:lang w:val="ru-RU"/>
         </w:rPr>
         <w:t>мкмоль</w:t>
@@ -4479,7 +3415,6 @@
       <w:r>
         <w:rPr>
           <w:bCs/>
-          <w:sz w:val="28"/>
           <w:lang w:val="ru-RU"/>
         </w:rPr>
         <w:t xml:space="preserve">/л;  </w:t>
@@ -4488,7 +3423,6 @@
       <w:r>
         <w:rPr>
           <w:bCs/>
-          <w:sz w:val="28"/>
           <w:lang w:val="ru-RU"/>
         </w:rPr>
         <w:t>креатинин</w:t>
@@ -4497,7 +3431,6 @@
       <w:r>
         <w:rPr>
           <w:bCs/>
-          <w:sz w:val="28"/>
           <w:lang w:val="ru-RU"/>
         </w:rPr>
         <w:t xml:space="preserve"> мочи- </w:t>
@@ -4505,7 +3438,6 @@
       <w:r>
         <w:rPr>
           <w:bCs/>
-          <w:sz w:val="28"/>
           <w:lang w:val="ru-RU"/>
         </w:rPr>
         <w:t>4620</w:t>
@@ -4513,7 +3445,6 @@
       <w:r>
         <w:rPr>
           <w:bCs/>
-          <w:sz w:val="28"/>
           <w:lang w:val="ru-RU"/>
         </w:rPr>
         <w:t xml:space="preserve"> </w:t>
@@ -4522,7 +3453,6 @@
       <w:r>
         <w:rPr>
           <w:bCs/>
-          <w:sz w:val="28"/>
           <w:lang w:val="ru-RU"/>
         </w:rPr>
         <w:t>мкмоль</w:t>
@@ -4531,7 +3461,6 @@
       <w:r>
         <w:rPr>
           <w:bCs/>
-          <w:sz w:val="28"/>
           <w:lang w:val="ru-RU"/>
         </w:rPr>
         <w:t>/л;  КФ-</w:t>
@@ -4539,7 +3468,6 @@
       <w:r>
         <w:rPr>
           <w:bCs/>
-          <w:sz w:val="28"/>
           <w:lang w:val="ru-RU"/>
         </w:rPr>
         <w:t>125,4</w:t>
@@ -4547,7 +3475,6 @@
       <w:r>
         <w:rPr>
           <w:bCs/>
-          <w:sz w:val="28"/>
           <w:lang w:val="ru-RU"/>
         </w:rPr>
         <w:t xml:space="preserve"> мл/мин;  </w:t>
@@ -4556,7 +3483,6 @@
       <w:r>
         <w:rPr>
           <w:bCs/>
-          <w:sz w:val="28"/>
           <w:lang w:val="ru-RU"/>
         </w:rPr>
         <w:t>КР</w:t>
@@ -4565,7 +3491,6 @@
       <w:r>
         <w:rPr>
           <w:bCs/>
-          <w:sz w:val="28"/>
           <w:lang w:val="ru-RU"/>
         </w:rPr>
         <w:t xml:space="preserve">- </w:t>
@@ -4573,7 +3498,6 @@
       <w:r>
         <w:rPr>
           <w:bCs/>
-          <w:sz w:val="28"/>
           <w:lang w:val="ru-RU"/>
         </w:rPr>
         <w:t>98,1</w:t>
@@ -4581,7 +3505,6 @@
       <w:r>
         <w:rPr>
           <w:bCs/>
-          <w:sz w:val="28"/>
           <w:lang w:val="ru-RU"/>
         </w:rPr>
         <w:t xml:space="preserve"> %</w:t>
@@ -4594,53 +3517,71 @@
         <w:jc w:val="both"/>
         <w:rPr>
           <w:b w:val="0"/>
+          <w:sz w:val="24"/>
+          <w:szCs w:val="24"/>
         </w:rPr>
       </w:pPr>
       <w:r>
         <w:rPr>
           <w:b w:val="0"/>
+          <w:sz w:val="24"/>
+          <w:szCs w:val="24"/>
         </w:rPr>
         <w:t>11</w:t>
       </w:r>
       <w:r>
         <w:rPr>
           <w:b w:val="0"/>
+          <w:sz w:val="24"/>
+          <w:szCs w:val="24"/>
         </w:rPr>
         <w:t>.</w:t>
       </w:r>
       <w:r>
         <w:rPr>
           <w:b w:val="0"/>
+          <w:sz w:val="24"/>
+          <w:szCs w:val="24"/>
         </w:rPr>
         <w:t>06.18</w:t>
       </w:r>
       <w:r>
         <w:rPr>
           <w:b w:val="0"/>
+          <w:sz w:val="24"/>
+          <w:szCs w:val="24"/>
         </w:rPr>
         <w:t xml:space="preserve"> </w:t>
       </w:r>
       <w:r>
         <w:rPr>
           <w:b w:val="0"/>
+          <w:sz w:val="24"/>
+          <w:szCs w:val="24"/>
         </w:rPr>
         <w:t>Общ. а</w:t>
       </w:r>
       <w:r>
         <w:rPr>
           <w:b w:val="0"/>
+          <w:sz w:val="24"/>
+          <w:szCs w:val="24"/>
         </w:rPr>
         <w:t>н. мочи уд вес 10</w:t>
       </w:r>
       <w:r>
         <w:rPr>
           <w:b w:val="0"/>
+          <w:sz w:val="24"/>
+          <w:szCs w:val="24"/>
         </w:rPr>
         <w:t>15</w:t>
       </w:r>
       <w:r>
         <w:rPr>
           <w:b w:val="0"/>
+          <w:sz w:val="24"/>
+          <w:szCs w:val="24"/>
         </w:rPr>
         <w:t xml:space="preserve">  </w:t>
       </w:r>
@@ -4648,6 +3589,8 @@
       <w:r>
         <w:rPr>
           <w:b w:val="0"/>
+          <w:sz w:val="24"/>
+          <w:szCs w:val="24"/>
         </w:rPr>
         <w:t>лейк</w:t>
       </w:r>
@@ -4655,18 +3598,24 @@
       <w:r>
         <w:rPr>
           <w:b w:val="0"/>
+          <w:sz w:val="24"/>
+          <w:szCs w:val="24"/>
         </w:rPr>
         <w:t xml:space="preserve"> –</w:t>
       </w:r>
       <w:r>
         <w:rPr>
           <w:b w:val="0"/>
+          <w:sz w:val="24"/>
+          <w:szCs w:val="24"/>
         </w:rPr>
         <w:t>1-2-3</w:t>
       </w:r>
       <w:r>
         <w:rPr>
           <w:b w:val="0"/>
+          <w:sz w:val="24"/>
+          <w:szCs w:val="24"/>
         </w:rPr>
         <w:t xml:space="preserve">   в </w:t>
       </w:r>
@@ -4674,6 +3623,8 @@
       <w:r>
         <w:rPr>
           <w:b w:val="0"/>
+          <w:sz w:val="24"/>
+          <w:szCs w:val="24"/>
         </w:rPr>
         <w:t>п</w:t>
       </w:r>
@@ -4681,6 +3632,8 @@
       <w:r>
         <w:rPr>
           <w:b w:val="0"/>
+          <w:sz w:val="24"/>
+          <w:szCs w:val="24"/>
         </w:rPr>
         <w:t>/</w:t>
       </w:r>
@@ -4688,6 +3641,8 @@
       <w:r>
         <w:rPr>
           <w:b w:val="0"/>
+          <w:sz w:val="24"/>
+          <w:szCs w:val="24"/>
         </w:rPr>
         <w:t>зр</w:t>
       </w:r>
@@ -4695,36 +3650,48 @@
       <w:r>
         <w:rPr>
           <w:b w:val="0"/>
+          <w:sz w:val="24"/>
+          <w:szCs w:val="24"/>
         </w:rPr>
         <w:t xml:space="preserve"> белок – </w:t>
       </w:r>
       <w:r>
         <w:rPr>
           <w:b w:val="0"/>
+          <w:sz w:val="24"/>
+          <w:szCs w:val="24"/>
         </w:rPr>
         <w:t>1-2</w:t>
       </w:r>
       <w:r>
         <w:rPr>
           <w:b w:val="0"/>
+          <w:sz w:val="24"/>
+          <w:szCs w:val="24"/>
         </w:rPr>
         <w:t xml:space="preserve">  ацетон –</w:t>
       </w:r>
       <w:r>
         <w:rPr>
           <w:b w:val="0"/>
+          <w:sz w:val="24"/>
+          <w:szCs w:val="24"/>
         </w:rPr>
         <w:t>4+</w:t>
       </w:r>
       <w:r>
         <w:rPr>
           <w:b w:val="0"/>
+          <w:sz w:val="24"/>
+          <w:szCs w:val="24"/>
         </w:rPr>
         <w:t xml:space="preserve">; </w:t>
       </w:r>
       <w:r>
         <w:rPr>
           <w:b w:val="0"/>
+          <w:sz w:val="24"/>
+          <w:szCs w:val="24"/>
         </w:rPr>
         <w:t xml:space="preserve"> </w:t>
       </w:r>
@@ -4732,6 +3699,8 @@
       <w:r>
         <w:rPr>
           <w:b w:val="0"/>
+          <w:sz w:val="24"/>
+          <w:szCs w:val="24"/>
         </w:rPr>
         <w:t>эпит</w:t>
       </w:r>
@@ -4739,18 +3708,24 @@
       <w:r>
         <w:rPr>
           <w:b w:val="0"/>
+          <w:sz w:val="24"/>
+          <w:szCs w:val="24"/>
         </w:rPr>
         <w:t xml:space="preserve">. пл. - </w:t>
       </w:r>
       <w:r>
         <w:rPr>
           <w:b w:val="0"/>
+          <w:sz w:val="24"/>
+          <w:szCs w:val="24"/>
         </w:rPr>
         <w:t>ум</w:t>
       </w:r>
       <w:r>
         <w:rPr>
           <w:b w:val="0"/>
+          <w:sz w:val="24"/>
+          <w:szCs w:val="24"/>
         </w:rPr>
         <w:t xml:space="preserve">; </w:t>
       </w:r>
@@ -4758,6 +3733,8 @@
       <w:r>
         <w:rPr>
           <w:b w:val="0"/>
+          <w:sz w:val="24"/>
+          <w:szCs w:val="24"/>
         </w:rPr>
         <w:t>эпит</w:t>
       </w:r>
@@ -4765,6 +3742,8 @@
       <w:r>
         <w:rPr>
           <w:b w:val="0"/>
+          <w:sz w:val="24"/>
+          <w:szCs w:val="24"/>
         </w:rPr>
         <w:t xml:space="preserve">. </w:t>
       </w:r>
@@ -4772,6 +3751,8 @@
       <w:r>
         <w:rPr>
           <w:b w:val="0"/>
+          <w:sz w:val="24"/>
+          <w:szCs w:val="24"/>
         </w:rPr>
         <w:t>перех</w:t>
       </w:r>
@@ -4779,6 +3760,8 @@
       <w:r>
         <w:rPr>
           <w:b w:val="0"/>
+          <w:sz w:val="24"/>
+          <w:szCs w:val="24"/>
         </w:rPr>
         <w:t>. -</w:t>
       </w:r>
@@ -4786,6 +3769,8 @@
       <w:r>
         <w:rPr>
           <w:b w:val="0"/>
+          <w:sz w:val="24"/>
+          <w:szCs w:val="24"/>
         </w:rPr>
         <w:t>ед</w:t>
       </w:r>
@@ -4793,12 +3778,16 @@
       <w:r>
         <w:rPr>
           <w:b w:val="0"/>
+          <w:sz w:val="24"/>
+          <w:szCs w:val="24"/>
         </w:rPr>
         <w:t xml:space="preserve"> </w:t>
       </w:r>
       <w:r>
         <w:rPr>
           <w:b w:val="0"/>
+          <w:sz w:val="24"/>
+          <w:szCs w:val="24"/>
         </w:rPr>
         <w:t xml:space="preserve"> в п/</w:t>
       </w:r>
@@ -4806,6 +3795,8 @@
       <w:r>
         <w:rPr>
           <w:b w:val="0"/>
+          <w:sz w:val="24"/>
+          <w:szCs w:val="24"/>
         </w:rPr>
         <w:t>зр</w:t>
       </w:r>
@@ -4843,35 +3834,29 @@
       <w:pPr>
         <w:ind w:left="-567"/>
         <w:rPr>
-          <w:sz w:val="28"/>
-          <w:szCs w:val="20"/>
           <w:lang w:val="ru-RU"/>
         </w:rPr>
       </w:pPr>
       <w:r>
         <w:rPr>
-          <w:sz w:val="28"/>
           <w:lang w:val="ru-RU"/>
         </w:rPr>
         <w:t>.</w:t>
       </w:r>
       <w:r>
         <w:rPr>
-          <w:sz w:val="28"/>
           <w:lang w:val="ru-RU"/>
         </w:rPr>
         <w:t>06.18</w:t>
       </w:r>
       <w:r>
         <w:rPr>
-          <w:sz w:val="28"/>
           <w:lang w:val="ru-RU"/>
         </w:rPr>
         <w:t xml:space="preserve"> </w:t>
       </w:r>
       <w:r>
         <w:rPr>
-          <w:sz w:val="28"/>
           <w:lang w:val="ru-RU"/>
         </w:rPr>
         <w:t xml:space="preserve">Анализ мочи по Нечипоренко </w:t>
@@ -4879,7 +3864,6 @@
       <w:proofErr w:type="spellStart"/>
       <w:r>
         <w:rPr>
-          <w:sz w:val="28"/>
           <w:lang w:val="ru-RU"/>
         </w:rPr>
         <w:t>лейк</w:t>
@@ -4887,7 +3871,6 @@
       <w:proofErr w:type="spellEnd"/>
       <w:r>
         <w:rPr>
-          <w:sz w:val="28"/>
           <w:lang w:val="ru-RU"/>
         </w:rPr>
         <w:t xml:space="preserve"> -  </w:t>
@@ -4895,7 +3878,6 @@
       <w:proofErr w:type="spellStart"/>
       <w:r>
         <w:rPr>
-          <w:sz w:val="28"/>
           <w:lang w:val="ru-RU"/>
         </w:rPr>
         <w:t>эритр</w:t>
@@ -4903,7 +3885,6 @@
       <w:proofErr w:type="spellEnd"/>
       <w:r>
         <w:rPr>
-          <w:sz w:val="28"/>
           <w:lang w:val="ru-RU"/>
         </w:rPr>
         <w:t xml:space="preserve"> -  белок – </w:t>
@@ -4911,7 +3892,6 @@
       <w:proofErr w:type="spellStart"/>
       <w:r>
         <w:rPr>
-          <w:sz w:val="28"/>
           <w:lang w:val="ru-RU"/>
         </w:rPr>
         <w:t>отр</w:t>
@@ -4922,35 +3902,35 @@
       <w:pPr>
         <w:ind w:left="-567"/>
         <w:rPr>
-          <w:sz w:val="28"/>
-          <w:szCs w:val="20"/>
           <w:lang w:val="ru-RU"/>
         </w:rPr>
       </w:pPr>
       <w:r>
         <w:rPr>
-          <w:sz w:val="28"/>
+          <w:lang w:val="ru-RU"/>
+        </w:rPr>
+        <w:t>17</w:t>
+      </w:r>
+      <w:r>
+        <w:rPr>
           <w:lang w:val="ru-RU"/>
         </w:rPr>
         <w:t>.</w:t>
       </w:r>
       <w:r>
         <w:rPr>
-          <w:sz w:val="28"/>
           <w:lang w:val="ru-RU"/>
         </w:rPr>
         <w:t>06.18</w:t>
       </w:r>
       <w:r>
         <w:rPr>
-          <w:sz w:val="28"/>
           <w:lang w:val="ru-RU"/>
         </w:rPr>
         <w:t xml:space="preserve"> </w:t>
       </w:r>
       <w:r>
         <w:rPr>
-          <w:sz w:val="28"/>
           <w:lang w:val="ru-RU"/>
         </w:rPr>
         <w:t xml:space="preserve">Суточная </w:t>
@@ -4958,39 +3938,38 @@
       <w:proofErr w:type="spellStart"/>
       <w:r>
         <w:rPr>
-          <w:sz w:val="28"/>
           <w:lang w:val="ru-RU"/>
         </w:rPr>
         <w:t>глюкозурия</w:t>
       </w:r>
       <w:proofErr w:type="spellEnd"/>
-      <w:proofErr w:type="gramStart"/>
-      <w:r>
-        <w:rPr>
-          <w:sz w:val="28"/>
-          <w:lang w:val="ru-RU"/>
-        </w:rPr>
-        <w:t xml:space="preserve"> –  %</w:t>
-      </w:r>
-      <w:r>
-        <w:rPr>
-          <w:sz w:val="28"/>
-          <w:lang w:val="ru-RU"/>
-        </w:rPr>
-        <w:t xml:space="preserve">;   </w:t>
-      </w:r>
-      <w:proofErr w:type="gramEnd"/>
-      <w:r>
-        <w:rPr>
-          <w:sz w:val="28"/>
-          <w:lang w:val="ru-RU"/>
-        </w:rPr>
-        <w:t xml:space="preserve">Суточная протеинурия –  </w:t>
+      <w:r>
+        <w:rPr>
+          <w:lang w:val="ru-RU"/>
+        </w:rPr>
+        <w:t xml:space="preserve"> –  </w:t>
+      </w:r>
+      <w:r>
+        <w:rPr>
+          <w:lang w:val="ru-RU"/>
+        </w:rPr>
+        <w:t>1,98</w:t>
+      </w:r>
+      <w:r>
+        <w:rPr>
+          <w:lang w:val="ru-RU"/>
+        </w:rPr>
+        <w:t>%</w:t>
+      </w:r>
+      <w:r>
+        <w:rPr>
+          <w:lang w:val="ru-RU"/>
+        </w:rPr>
+        <w:t xml:space="preserve">;   Суточная протеинурия –  </w:t>
       </w:r>
       <w:proofErr w:type="spellStart"/>
       <w:r>
         <w:rPr>
-          <w:sz w:val="28"/>
           <w:lang w:val="ru-RU"/>
         </w:rPr>
         <w:t>отр</w:t>
@@ -5001,33 +3980,11 @@
       <w:pPr>
         <w:pStyle w:val="5"/>
         <w:ind w:left="-567"/>
+        <w:rPr>
+          <w:sz w:val="24"/>
+          <w:szCs w:val="24"/>
+        </w:rPr>
       </w:pPr>
-      <w:r>
-        <w:t>.</w:t>
-      </w:r>
-      <w:r>
-        <w:t>06.18</w:t>
-      </w:r>
-      <w:r>
-        <w:t xml:space="preserve"> </w:t>
-      </w:r>
-      <w:r>
-        <w:t xml:space="preserve">Микроальбуминурия </w:t>
-      </w:r>
-      <w:r>
-        <w:t>–</w:t>
-      </w:r>
-      <w:r>
-        <w:t xml:space="preserve"> </w:t>
-      </w:r>
-      <w:r>
-        <w:t>мг/</w:t>
-      </w:r>
-      <w:proofErr w:type="spellStart"/>
-      <w:r>
-        <w:t>сут</w:t>
-      </w:r>
-      <w:proofErr w:type="spellEnd"/>
     </w:p>
     <w:tbl>
       <w:tblPr>
@@ -5058,15 +4015,11 @@
           <w:p>
             <w:pPr>
               <w:rPr>
-                <w:sz w:val="28"/>
-                <w:szCs w:val="28"/>
                 <w:lang w:val="ru-RU"/>
               </w:rPr>
             </w:pPr>
             <w:r>
               <w:rPr>
-                <w:sz w:val="28"/>
-                <w:szCs w:val="28"/>
                 <w:lang w:val="ru-RU"/>
               </w:rPr>
               <w:t xml:space="preserve">Гликемический </w:t>
@@ -5075,15 +4028,11 @@
           <w:p>
             <w:pPr>
               <w:rPr>
-                <w:sz w:val="28"/>
-                <w:szCs w:val="28"/>
                 <w:lang w:val="ru-RU"/>
               </w:rPr>
             </w:pPr>
             <w:r>
               <w:rPr>
-                <w:sz w:val="28"/>
-                <w:szCs w:val="28"/>
                 <w:lang w:val="ru-RU"/>
               </w:rPr>
               <w:t>профиль</w:t>
@@ -5097,15 +4046,11 @@
           <w:p>
             <w:pPr>
               <w:rPr>
-                <w:sz w:val="28"/>
-                <w:szCs w:val="28"/>
                 <w:lang w:val="ru-RU"/>
               </w:rPr>
             </w:pPr>
             <w:r>
               <w:rPr>
-                <w:sz w:val="28"/>
-                <w:szCs w:val="28"/>
                 <w:lang w:val="ru-RU"/>
               </w:rPr>
               <w:t>8.00</w:t>
@@ -5119,15 +4064,11 @@
           <w:p>
             <w:pPr>
               <w:rPr>
-                <w:sz w:val="28"/>
-                <w:szCs w:val="28"/>
                 <w:lang w:val="ru-RU"/>
               </w:rPr>
             </w:pPr>
             <w:r>
               <w:rPr>
-                <w:sz w:val="28"/>
-                <w:szCs w:val="28"/>
                 <w:lang w:val="ru-RU"/>
               </w:rPr>
               <w:t>11.00</w:t>
@@ -5141,15 +4082,11 @@
           <w:p>
             <w:pPr>
               <w:rPr>
-                <w:sz w:val="28"/>
-                <w:szCs w:val="28"/>
                 <w:lang w:val="ru-RU"/>
               </w:rPr>
             </w:pPr>
             <w:r>
               <w:rPr>
-                <w:sz w:val="28"/>
-                <w:szCs w:val="28"/>
                 <w:lang w:val="ru-RU"/>
               </w:rPr>
               <w:t>16.00</w:t>
@@ -5163,15 +4100,11 @@
           <w:p>
             <w:pPr>
               <w:rPr>
-                <w:sz w:val="28"/>
-                <w:szCs w:val="28"/>
                 <w:lang w:val="ru-RU"/>
               </w:rPr>
             </w:pPr>
             <w:r>
               <w:rPr>
-                <w:sz w:val="28"/>
-                <w:szCs w:val="28"/>
                 <w:lang w:val="ru-RU"/>
               </w:rPr>
               <w:t>20.00</w:t>
@@ -5185,15 +4118,11 @@
           <w:p>
             <w:pPr>
               <w:rPr>
-                <w:sz w:val="28"/>
-                <w:szCs w:val="28"/>
                 <w:lang w:val="ru-RU"/>
               </w:rPr>
             </w:pPr>
             <w:r>
               <w:rPr>
-                <w:sz w:val="28"/>
-                <w:szCs w:val="28"/>
                 <w:lang w:val="ru-RU"/>
               </w:rPr>
               <w:t>22.00</w:t>
@@ -5209,15 +4138,11 @@
           <w:p>
             <w:pPr>
               <w:rPr>
-                <w:sz w:val="28"/>
-                <w:szCs w:val="28"/>
                 <w:lang w:val="ru-RU"/>
               </w:rPr>
             </w:pPr>
             <w:r>
               <w:rPr>
-                <w:sz w:val="28"/>
-                <w:szCs w:val="28"/>
                 <w:lang w:val="ru-RU"/>
               </w:rPr>
               <w:t>11.06</w:t>
@@ -5231,15 +4156,11 @@
           <w:p>
             <w:pPr>
               <w:rPr>
-                <w:sz w:val="28"/>
-                <w:szCs w:val="28"/>
                 <w:lang w:val="ru-RU"/>
               </w:rPr>
             </w:pPr>
             <w:r>
               <w:rPr>
-                <w:sz w:val="28"/>
-                <w:szCs w:val="28"/>
                 <w:lang w:val="ru-RU"/>
               </w:rPr>
               <w:t>25,1</w:t>
@@ -5253,15 +4174,11 @@
           <w:p>
             <w:pPr>
               <w:rPr>
-                <w:sz w:val="28"/>
-                <w:szCs w:val="28"/>
                 <w:lang w:val="ru-RU"/>
               </w:rPr>
             </w:pPr>
             <w:r>
               <w:rPr>
-                <w:sz w:val="28"/>
-                <w:szCs w:val="28"/>
                 <w:lang w:val="ru-RU"/>
               </w:rPr>
               <w:t>14,5</w:t>
@@ -5275,15 +4192,11 @@
           <w:p>
             <w:pPr>
               <w:rPr>
-                <w:sz w:val="28"/>
-                <w:szCs w:val="28"/>
                 <w:lang w:val="ru-RU"/>
               </w:rPr>
             </w:pPr>
             <w:r>
               <w:rPr>
-                <w:sz w:val="28"/>
-                <w:szCs w:val="28"/>
                 <w:lang w:val="ru-RU"/>
               </w:rPr>
               <w:t>9,4</w:t>
@@ -5297,15 +4210,11 @@
           <w:p>
             <w:pPr>
               <w:rPr>
-                <w:sz w:val="28"/>
-                <w:szCs w:val="28"/>
                 <w:lang w:val="ru-RU"/>
               </w:rPr>
             </w:pPr>
             <w:r>
               <w:rPr>
-                <w:sz w:val="28"/>
-                <w:szCs w:val="28"/>
                 <w:lang w:val="ru-RU"/>
               </w:rPr>
               <w:t>12,9</w:t>
@@ -5319,15 +4228,11 @@
           <w:p>
             <w:pPr>
               <w:rPr>
-                <w:sz w:val="28"/>
-                <w:szCs w:val="28"/>
                 <w:lang w:val="ru-RU"/>
               </w:rPr>
             </w:pPr>
             <w:r>
               <w:rPr>
-                <w:sz w:val="28"/>
-                <w:szCs w:val="28"/>
                 <w:lang w:val="ru-RU"/>
               </w:rPr>
               <w:t>9,2</w:t>
@@ -5343,15 +4248,11 @@
           <w:p>
             <w:pPr>
               <w:rPr>
-                <w:sz w:val="28"/>
-                <w:szCs w:val="28"/>
                 <w:lang w:val="ru-RU"/>
               </w:rPr>
             </w:pPr>
             <w:r>
               <w:rPr>
-                <w:sz w:val="28"/>
-                <w:szCs w:val="28"/>
                 <w:lang w:val="ru-RU"/>
               </w:rPr>
               <w:t>12.06</w:t>
@@ -5365,15 +4266,11 @@
           <w:p>
             <w:pPr>
               <w:rPr>
-                <w:sz w:val="28"/>
-                <w:szCs w:val="28"/>
                 <w:lang w:val="ru-RU"/>
               </w:rPr>
             </w:pPr>
             <w:r>
               <w:rPr>
-                <w:sz w:val="28"/>
-                <w:szCs w:val="28"/>
                 <w:lang w:val="ru-RU"/>
               </w:rPr>
               <w:t>11,7</w:t>
@@ -5387,15 +4284,11 @@
           <w:p>
             <w:pPr>
               <w:rPr>
-                <w:sz w:val="28"/>
-                <w:szCs w:val="28"/>
                 <w:lang w:val="ru-RU"/>
               </w:rPr>
             </w:pPr>
             <w:r>
               <w:rPr>
-                <w:sz w:val="28"/>
-                <w:szCs w:val="28"/>
                 <w:lang w:val="ru-RU"/>
               </w:rPr>
               <w:t>114</w:t>
@@ -5409,15 +4302,11 @@
           <w:p>
             <w:pPr>
               <w:rPr>
-                <w:sz w:val="28"/>
-                <w:szCs w:val="28"/>
                 <w:lang w:val="ru-RU"/>
               </w:rPr>
             </w:pPr>
             <w:r>
               <w:rPr>
-                <w:sz w:val="28"/>
-                <w:szCs w:val="28"/>
                 <w:lang w:val="ru-RU"/>
               </w:rPr>
               <w:t>14,1</w:t>
@@ -5431,15 +4320,11 @@
           <w:p>
             <w:pPr>
               <w:rPr>
-                <w:sz w:val="28"/>
-                <w:szCs w:val="28"/>
                 <w:lang w:val="ru-RU"/>
               </w:rPr>
             </w:pPr>
             <w:r>
               <w:rPr>
-                <w:sz w:val="28"/>
-                <w:szCs w:val="28"/>
                 <w:lang w:val="ru-RU"/>
               </w:rPr>
               <w:t>7,1</w:t>
@@ -5453,15 +4338,11 @@
           <w:p>
             <w:pPr>
               <w:rPr>
-                <w:sz w:val="28"/>
-                <w:szCs w:val="28"/>
                 <w:lang w:val="ru-RU"/>
               </w:rPr>
             </w:pPr>
             <w:r>
               <w:rPr>
-                <w:sz w:val="28"/>
-                <w:szCs w:val="28"/>
                 <w:lang w:val="ru-RU"/>
               </w:rPr>
               <w:t>7,4</w:t>
@@ -5477,15 +4358,11 @@
           <w:p>
             <w:pPr>
               <w:rPr>
-                <w:sz w:val="28"/>
-                <w:szCs w:val="28"/>
                 <w:lang w:val="ru-RU"/>
               </w:rPr>
             </w:pPr>
             <w:r>
               <w:rPr>
-                <w:sz w:val="28"/>
-                <w:szCs w:val="28"/>
                 <w:lang w:val="ru-RU"/>
               </w:rPr>
               <w:t>14.06</w:t>
@@ -5499,15 +4376,11 @@
           <w:p>
             <w:pPr>
               <w:rPr>
-                <w:sz w:val="28"/>
-                <w:szCs w:val="28"/>
                 <w:lang w:val="ru-RU"/>
               </w:rPr>
             </w:pPr>
             <w:r>
               <w:rPr>
-                <w:sz w:val="28"/>
-                <w:szCs w:val="28"/>
                 <w:lang w:val="ru-RU"/>
               </w:rPr>
               <w:t>174,2</w:t>
@@ -5521,15 +4394,11 @@
           <w:p>
             <w:pPr>
               <w:rPr>
-                <w:sz w:val="28"/>
-                <w:szCs w:val="28"/>
                 <w:lang w:val="ru-RU"/>
               </w:rPr>
             </w:pPr>
             <w:r>
               <w:rPr>
-                <w:sz w:val="28"/>
-                <w:szCs w:val="28"/>
                 <w:lang w:val="ru-RU"/>
               </w:rPr>
               <w:t>10,2</w:t>
@@ -5543,15 +4412,11 @@
           <w:p>
             <w:pPr>
               <w:rPr>
-                <w:sz w:val="28"/>
-                <w:szCs w:val="28"/>
                 <w:lang w:val="ru-RU"/>
               </w:rPr>
             </w:pPr>
             <w:r>
               <w:rPr>
-                <w:sz w:val="28"/>
-                <w:szCs w:val="28"/>
                 <w:lang w:val="ru-RU"/>
               </w:rPr>
               <w:t>15,1</w:t>
@@ -5565,15 +4430,11 @@
           <w:p>
             <w:pPr>
               <w:rPr>
-                <w:sz w:val="28"/>
-                <w:szCs w:val="28"/>
                 <w:lang w:val="ru-RU"/>
               </w:rPr>
             </w:pPr>
             <w:r>
               <w:rPr>
-                <w:sz w:val="28"/>
-                <w:szCs w:val="28"/>
                 <w:lang w:val="ru-RU"/>
               </w:rPr>
               <w:t>6,7</w:t>
@@ -5587,15 +4448,11 @@
           <w:p>
             <w:pPr>
               <w:rPr>
-                <w:sz w:val="28"/>
-                <w:szCs w:val="28"/>
                 <w:lang w:val="ru-RU"/>
               </w:rPr>
             </w:pPr>
             <w:r>
               <w:rPr>
-                <w:sz w:val="28"/>
-                <w:szCs w:val="28"/>
                 <w:lang w:val="ru-RU"/>
               </w:rPr>
               <w:t>11,5</w:t>
@@ -5611,15 +4468,11 @@
           <w:p>
             <w:pPr>
               <w:rPr>
-                <w:sz w:val="28"/>
-                <w:szCs w:val="28"/>
                 <w:lang w:val="ru-RU"/>
               </w:rPr>
             </w:pPr>
             <w:r>
               <w:rPr>
-                <w:sz w:val="28"/>
-                <w:szCs w:val="28"/>
                 <w:lang w:val="ru-RU"/>
               </w:rPr>
               <w:t>15.06</w:t>
@@ -5633,15 +4486,11 @@
           <w:p>
             <w:pPr>
               <w:rPr>
-                <w:sz w:val="28"/>
-                <w:szCs w:val="28"/>
                 <w:lang w:val="ru-RU"/>
               </w:rPr>
             </w:pPr>
             <w:r>
               <w:rPr>
-                <w:sz w:val="28"/>
-                <w:szCs w:val="28"/>
                 <w:lang w:val="ru-RU"/>
               </w:rPr>
               <w:t>12,7</w:t>
@@ -5655,15 +4504,11 @@
           <w:p>
             <w:pPr>
               <w:rPr>
-                <w:sz w:val="28"/>
-                <w:szCs w:val="28"/>
                 <w:lang w:val="ru-RU"/>
               </w:rPr>
             </w:pPr>
             <w:r>
               <w:rPr>
-                <w:sz w:val="28"/>
-                <w:szCs w:val="28"/>
                 <w:lang w:val="ru-RU"/>
               </w:rPr>
               <w:t>12,5</w:t>
@@ -5677,15 +4522,11 @@
           <w:p>
             <w:pPr>
               <w:rPr>
-                <w:sz w:val="28"/>
-                <w:szCs w:val="28"/>
                 <w:lang w:val="ru-RU"/>
               </w:rPr>
             </w:pPr>
             <w:r>
               <w:rPr>
-                <w:sz w:val="28"/>
-                <w:szCs w:val="28"/>
                 <w:lang w:val="ru-RU"/>
               </w:rPr>
               <w:t>12,3</w:t>
@@ -5699,15 +4540,11 @@
           <w:p>
             <w:pPr>
               <w:rPr>
-                <w:sz w:val="28"/>
-                <w:szCs w:val="28"/>
                 <w:lang w:val="ru-RU"/>
               </w:rPr>
             </w:pPr>
             <w:r>
               <w:rPr>
-                <w:sz w:val="28"/>
-                <w:szCs w:val="28"/>
                 <w:lang w:val="ru-RU"/>
               </w:rPr>
               <w:t>7,9</w:t>
@@ -5721,8 +4558,6 @@
           <w:p>
             <w:pPr>
               <w:rPr>
-                <w:sz w:val="28"/>
-                <w:szCs w:val="28"/>
                 <w:lang w:val="ru-RU"/>
               </w:rPr>
             </w:pPr>
@@ -5737,15 +4572,11 @@
           <w:p>
             <w:pPr>
               <w:rPr>
-                <w:sz w:val="28"/>
-                <w:szCs w:val="28"/>
                 <w:lang w:val="ru-RU"/>
               </w:rPr>
             </w:pPr>
             <w:r>
               <w:rPr>
-                <w:sz w:val="28"/>
-                <w:szCs w:val="28"/>
                 <w:lang w:val="ru-RU"/>
               </w:rPr>
               <w:t>16.06 2.00-15,0</w:t>
@@ -5759,15 +4590,11 @@
           <w:p>
             <w:pPr>
               <w:rPr>
-                <w:sz w:val="28"/>
-                <w:szCs w:val="28"/>
                 <w:lang w:val="ru-RU"/>
               </w:rPr>
             </w:pPr>
             <w:r>
               <w:rPr>
-                <w:sz w:val="28"/>
-                <w:szCs w:val="28"/>
                 <w:lang w:val="ru-RU"/>
               </w:rPr>
               <w:t>15,0</w:t>
@@ -5781,15 +4608,11 @@
           <w:p>
             <w:pPr>
               <w:rPr>
-                <w:sz w:val="28"/>
-                <w:szCs w:val="28"/>
                 <w:lang w:val="ru-RU"/>
               </w:rPr>
             </w:pPr>
             <w:r>
               <w:rPr>
-                <w:sz w:val="28"/>
-                <w:szCs w:val="28"/>
                 <w:lang w:val="ru-RU"/>
               </w:rPr>
               <w:t>15,7</w:t>
@@ -5803,15 +4626,11 @@
           <w:p>
             <w:pPr>
               <w:rPr>
-                <w:sz w:val="28"/>
-                <w:szCs w:val="28"/>
                 <w:lang w:val="ru-RU"/>
               </w:rPr>
             </w:pPr>
             <w:r>
               <w:rPr>
-                <w:sz w:val="28"/>
-                <w:szCs w:val="28"/>
                 <w:lang w:val="ru-RU"/>
               </w:rPr>
               <w:t>12,8</w:t>
@@ -5825,15 +4644,11 @@
           <w:p>
             <w:pPr>
               <w:rPr>
-                <w:sz w:val="28"/>
-                <w:szCs w:val="28"/>
                 <w:lang w:val="ru-RU"/>
               </w:rPr>
             </w:pPr>
             <w:r>
               <w:rPr>
-                <w:sz w:val="28"/>
-                <w:szCs w:val="28"/>
                 <w:lang w:val="ru-RU"/>
               </w:rPr>
               <w:t>9,9</w:t>
@@ -5847,15 +4662,11 @@
           <w:p>
             <w:pPr>
               <w:rPr>
-                <w:sz w:val="28"/>
-                <w:szCs w:val="28"/>
                 <w:lang w:val="ru-RU"/>
               </w:rPr>
             </w:pPr>
             <w:r>
               <w:rPr>
-                <w:sz w:val="28"/>
-                <w:szCs w:val="28"/>
                 <w:lang w:val="ru-RU"/>
               </w:rPr>
               <w:t>9,8</w:t>
@@ -5871,15 +4682,11 @@
           <w:p>
             <w:pPr>
               <w:rPr>
-                <w:sz w:val="28"/>
-                <w:szCs w:val="28"/>
                 <w:lang w:val="ru-RU"/>
               </w:rPr>
             </w:pPr>
             <w:r>
               <w:rPr>
-                <w:sz w:val="28"/>
-                <w:szCs w:val="28"/>
                 <w:lang w:val="ru-RU"/>
               </w:rPr>
               <w:t>17.06 2.00-14,9</w:t>
@@ -5893,15 +4700,11 @@
           <w:p>
             <w:pPr>
               <w:rPr>
-                <w:sz w:val="28"/>
-                <w:szCs w:val="28"/>
                 <w:lang w:val="ru-RU"/>
               </w:rPr>
             </w:pPr>
             <w:r>
               <w:rPr>
-                <w:sz w:val="28"/>
-                <w:szCs w:val="28"/>
                 <w:lang w:val="ru-RU"/>
               </w:rPr>
               <w:t>13,3</w:t>
@@ -5915,15 +4718,11 @@
           <w:p>
             <w:pPr>
               <w:rPr>
-                <w:sz w:val="28"/>
-                <w:szCs w:val="28"/>
                 <w:lang w:val="ru-RU"/>
               </w:rPr>
             </w:pPr>
             <w:r>
               <w:rPr>
-                <w:sz w:val="28"/>
-                <w:szCs w:val="28"/>
                 <w:lang w:val="ru-RU"/>
               </w:rPr>
               <w:t>8,2</w:t>
@@ -5937,15 +4736,11 @@
           <w:p>
             <w:pPr>
               <w:rPr>
-                <w:sz w:val="28"/>
-                <w:szCs w:val="28"/>
                 <w:lang w:val="ru-RU"/>
               </w:rPr>
             </w:pPr>
             <w:r>
               <w:rPr>
-                <w:sz w:val="28"/>
-                <w:szCs w:val="28"/>
                 <w:lang w:val="ru-RU"/>
               </w:rPr>
               <w:t>10,7</w:t>
@@ -5959,15 +4754,11 @@
           <w:p>
             <w:pPr>
               <w:rPr>
-                <w:sz w:val="28"/>
-                <w:szCs w:val="28"/>
                 <w:lang w:val="ru-RU"/>
               </w:rPr>
             </w:pPr>
             <w:r>
               <w:rPr>
-                <w:sz w:val="28"/>
-                <w:szCs w:val="28"/>
                 <w:lang w:val="ru-RU"/>
               </w:rPr>
               <w:t>3,5</w:t>
@@ -5981,19 +4772,101 @@
           <w:p>
             <w:pPr>
               <w:rPr>
-                <w:sz w:val="28"/>
-                <w:szCs w:val="28"/>
                 <w:lang w:val="ru-RU"/>
               </w:rPr>
             </w:pPr>
             <w:r>
               <w:rPr>
-                <w:sz w:val="28"/>
-                <w:szCs w:val="28"/>
                 <w:lang w:val="ru-RU"/>
               </w:rPr>
               <w:t>16,2</w:t>
             </w:r>
+          </w:p>
+        </w:tc>
+      </w:tr>
+      <w:tr>
+        <w:tc>
+          <w:tcPr>
+            <w:tcW w:w="2518" w:type="dxa"/>
+          </w:tcPr>
+          <w:p>
+            <w:pPr>
+              <w:rPr>
+                <w:lang w:val="ru-RU"/>
+              </w:rPr>
+            </w:pPr>
+            <w:r>
+              <w:rPr>
+                <w:lang w:val="ru-RU"/>
+              </w:rPr>
+              <w:t>18.06</w:t>
+            </w:r>
+          </w:p>
+        </w:tc>
+        <w:tc>
+          <w:tcPr>
+            <w:tcW w:w="992" w:type="dxa"/>
+          </w:tcPr>
+          <w:p>
+            <w:pPr>
+              <w:rPr>
+                <w:lang w:val="ru-RU"/>
+              </w:rPr>
+            </w:pPr>
+            <w:r>
+              <w:rPr>
+                <w:lang w:val="ru-RU"/>
+              </w:rPr>
+              <w:t>8,7</w:t>
+            </w:r>
+          </w:p>
+        </w:tc>
+        <w:tc>
+          <w:tcPr>
+            <w:tcW w:w="993" w:type="dxa"/>
+          </w:tcPr>
+          <w:p>
+            <w:pPr>
+              <w:rPr>
+                <w:lang w:val="ru-RU"/>
+              </w:rPr>
+            </w:pPr>
+          </w:p>
+        </w:tc>
+        <w:tc>
+          <w:tcPr>
+            <w:tcW w:w="992" w:type="dxa"/>
+          </w:tcPr>
+          <w:p>
+            <w:pPr>
+              <w:rPr>
+                <w:lang w:val="ru-RU"/>
+              </w:rPr>
+            </w:pPr>
+          </w:p>
+        </w:tc>
+        <w:tc>
+          <w:tcPr>
+            <w:tcW w:w="992" w:type="dxa"/>
+          </w:tcPr>
+          <w:p>
+            <w:pPr>
+              <w:rPr>
+                <w:lang w:val="ru-RU"/>
+              </w:rPr>
+            </w:pPr>
+          </w:p>
+        </w:tc>
+        <w:tc>
+          <w:tcPr>
+            <w:tcW w:w="992" w:type="dxa"/>
+          </w:tcPr>
+          <w:p>
+            <w:pPr>
+              <w:rPr>
+                <w:lang w:val="ru-RU"/>
+              </w:rPr>
+            </w:pPr>
           </w:p>
         </w:tc>
       </w:tr>
@@ -6001,33 +4874,31 @@
     <w:p>
       <w:pPr>
         <w:ind w:left="-567"/>
-        <w:jc w:val="both"/>
-        <w:rPr>
-          <w:sz w:val="28"/>
-          <w:szCs w:val="20"/>
+        <w:rPr>
+          <w:lang w:val="ru-RU"/>
         </w:rPr>
       </w:pPr>
       <w:r>
         <w:rPr>
-          <w:sz w:val="28"/>
           <w:u w:val="single"/>
-        </w:rPr>
-        <w:t>Невропатолог</w:t>
-      </w:r>
-      <w:r>
-        <w:rPr>
-          <w:sz w:val="28"/>
+          <w:lang w:val="ru-RU"/>
+        </w:rPr>
+        <w:t>19.04.18Невропатолог</w:t>
+      </w:r>
+      <w:r>
+        <w:rPr>
+          <w:lang w:val="ru-RU"/>
         </w:rPr>
         <w:t xml:space="preserve">: </w:t>
       </w:r>
       <w:sdt>
         <w:sdtPr>
           <w:rPr>
-            <w:sz w:val="28"/>
+            <w:lang w:val="ru-RU"/>
           </w:rPr>
           <w:id w:val="-1949923650"/>
           <w:placeholder>
-            <w:docPart w:val="DefaultPlaceholder_1082065159"/>
+            <w:docPart w:val="5A208F302A244A7988EAC7DE020A0306"/>
           </w:placeholder>
           <w:comboBox>
             <w:listItem w:value="Выберите элемент."/>
@@ -6039,7 +4910,7 @@
         <w:sdtContent>
           <w:r>
             <w:rPr>
-              <w:sz w:val="28"/>
+              <w:lang w:val="ru-RU"/>
             </w:rPr>
             <w:t xml:space="preserve"> </w:t>
           </w:r>
@@ -6047,17 +4918,59 @@
       </w:sdt>
       <w:r>
         <w:rPr>
-          <w:sz w:val="28"/>
-        </w:rPr>
-        <w:t xml:space="preserve"> </w:t>
+          <w:lang w:val="ru-RU"/>
+        </w:rPr>
+        <w:t xml:space="preserve">  Диабетическая дистальная симметричная </w:t>
+      </w:r>
+      <w:proofErr w:type="spellStart"/>
+      <w:r>
+        <w:rPr>
+          <w:lang w:val="ru-RU"/>
+        </w:rPr>
+        <w:t>полинейропатия</w:t>
+      </w:r>
+      <w:proofErr w:type="spellEnd"/>
+      <w:r>
+        <w:rPr>
+          <w:lang w:val="ru-RU"/>
+        </w:rPr>
+        <w:t xml:space="preserve"> н/к, сенсомоторная форма (NSS 4, NDS 4),  ДЭП 1 </w:t>
+      </w:r>
+      <w:proofErr w:type="spellStart"/>
+      <w:proofErr w:type="gramStart"/>
+      <w:r>
+        <w:rPr>
+          <w:lang w:val="ru-RU"/>
+        </w:rPr>
+        <w:t>ст</w:t>
+      </w:r>
+      <w:proofErr w:type="spellEnd"/>
+      <w:proofErr w:type="gramEnd"/>
+      <w:r>
+        <w:rPr>
+          <w:lang w:val="ru-RU"/>
+        </w:rPr>
+        <w:t xml:space="preserve">, </w:t>
+      </w:r>
+      <w:proofErr w:type="spellStart"/>
+      <w:r>
+        <w:rPr>
+          <w:lang w:val="ru-RU"/>
+        </w:rPr>
+        <w:t>церебрастенический</w:t>
+      </w:r>
+      <w:proofErr w:type="spellEnd"/>
+      <w:r>
+        <w:rPr>
+          <w:lang w:val="ru-RU"/>
+        </w:rPr>
+        <w:t xml:space="preserve"> с-м. </w:t>
       </w:r>
     </w:p>
     <w:p>
       <w:pPr>
         <w:ind w:left="-567"/>
         <w:rPr>
-          <w:sz w:val="28"/>
-          <w:szCs w:val="20"/>
           <w:lang w:val="ru-RU"/>
         </w:rPr>
       </w:pPr>
@@ -6065,6 +4978,7 @@
         <w:rPr>
           <w:u w:val="single"/>
         </w:rPr>
+        <w:lastRenderedPageBreak/>
         <w:t xml:space="preserve">13.06.18 </w:t>
       </w:r>
       <w:proofErr w:type="spellStart"/>
@@ -6089,14 +5003,12 @@
       </w:r>
       <w:r>
         <w:rPr>
-          <w:sz w:val="28"/>
           <w:lang w:val="ru-RU"/>
         </w:rPr>
         <w:t xml:space="preserve">Гл. дно: </w:t>
       </w:r>
       <w:r>
         <w:rPr>
-          <w:sz w:val="28"/>
           <w:lang w:val="ru-RU"/>
         </w:rPr>
         <w:t xml:space="preserve"> границы четкие  вены </w:t>
@@ -6104,14 +5016,12 @@
       <w:proofErr w:type="gramStart"/>
       <w:r>
         <w:rPr>
-          <w:sz w:val="28"/>
           <w:lang w:val="ru-RU"/>
         </w:rPr>
         <w:t>расширены</w:t>
       </w:r>
       <w:r>
         <w:rPr>
-          <w:sz w:val="28"/>
           <w:lang w:val="ru-RU"/>
         </w:rPr>
         <w:t xml:space="preserve"> артерии умеренно сужены</w:t>
@@ -6119,21 +5029,18 @@
       <w:proofErr w:type="gramEnd"/>
       <w:r>
         <w:rPr>
-          <w:sz w:val="28"/>
           <w:lang w:val="ru-RU"/>
         </w:rPr>
         <w:t xml:space="preserve">. </w:t>
       </w:r>
       <w:r>
         <w:rPr>
-          <w:sz w:val="28"/>
           <w:lang w:val="ru-RU"/>
         </w:rPr>
         <w:t xml:space="preserve"> </w:t>
       </w:r>
       <w:r>
         <w:rPr>
-          <w:sz w:val="28"/>
           <w:lang w:val="ru-RU"/>
         </w:rPr>
         <w:t xml:space="preserve"> </w:t>
@@ -6144,14 +5051,11 @@
         <w:ind w:left="-567"/>
         <w:jc w:val="both"/>
         <w:rPr>
-          <w:sz w:val="28"/>
-          <w:szCs w:val="20"/>
           <w:lang w:val="ru-RU"/>
         </w:rPr>
       </w:pPr>
       <w:r>
         <w:rPr>
-          <w:sz w:val="28"/>
           <w:u w:val="single"/>
           <w:lang w:val="ru-RU"/>
         </w:rPr>
@@ -6159,21 +5063,18 @@
       </w:r>
       <w:r>
         <w:rPr>
-          <w:sz w:val="28"/>
           <w:lang w:val="ru-RU"/>
         </w:rPr>
         <w:t>:</w:t>
       </w:r>
       <w:r>
         <w:rPr>
-          <w:sz w:val="28"/>
           <w:lang w:val="ru-RU"/>
         </w:rPr>
         <w:t xml:space="preserve"> </w:t>
       </w:r>
       <w:r>
         <w:rPr>
-          <w:sz w:val="28"/>
           <w:lang w:val="ru-RU"/>
         </w:rPr>
         <w:t xml:space="preserve">ЧСС - уд/мин. Вольтаж </w:t>
@@ -6181,7 +5082,6 @@
       <w:sdt>
         <w:sdtPr>
           <w:rPr>
-            <w:sz w:val="28"/>
             <w:lang w:val="ru-RU"/>
           </w:rPr>
           <w:id w:val="-1300382127"/>
@@ -6199,7 +5099,6 @@
         <w:sdtContent>
           <w:r>
             <w:rPr>
-              <w:sz w:val="28"/>
               <w:lang w:val="ru-RU"/>
             </w:rPr>
             <w:t>сохранен.</w:t>
@@ -6208,7 +5107,6 @@
       </w:sdt>
       <w:r>
         <w:rPr>
-          <w:sz w:val="28"/>
           <w:lang w:val="ru-RU"/>
         </w:rPr>
         <w:t xml:space="preserve">  Ритм синусовый, тахикардия. Эл</w:t>
@@ -6216,7 +5114,6 @@
       <w:proofErr w:type="gramStart"/>
       <w:r>
         <w:rPr>
-          <w:sz w:val="28"/>
           <w:lang w:val="ru-RU"/>
         </w:rPr>
         <w:t>.</w:t>
@@ -6224,7 +5121,6 @@
       <w:proofErr w:type="gramEnd"/>
       <w:r>
         <w:rPr>
-          <w:sz w:val="28"/>
           <w:lang w:val="ru-RU"/>
         </w:rPr>
         <w:t xml:space="preserve"> </w:t>
@@ -6232,7 +5128,6 @@
       <w:proofErr w:type="gramStart"/>
       <w:r>
         <w:rPr>
-          <w:sz w:val="28"/>
           <w:lang w:val="ru-RU"/>
         </w:rPr>
         <w:t>о</w:t>
@@ -6240,35 +5135,30 @@
       <w:proofErr w:type="gramEnd"/>
       <w:r>
         <w:rPr>
-          <w:sz w:val="28"/>
           <w:lang w:val="ru-RU"/>
         </w:rPr>
         <w:t xml:space="preserve">сь </w:t>
       </w:r>
       <w:r>
         <w:rPr>
-          <w:sz w:val="28"/>
           <w:lang w:val="ru-RU"/>
         </w:rPr>
         <w:t>не</w:t>
       </w:r>
       <w:r>
         <w:rPr>
-          <w:sz w:val="28"/>
           <w:lang w:val="ru-RU"/>
         </w:rPr>
         <w:t xml:space="preserve"> отклонена</w:t>
       </w:r>
       <w:r>
         <w:rPr>
-          <w:sz w:val="28"/>
           <w:lang w:val="ru-RU"/>
         </w:rPr>
         <w:t xml:space="preserve"> влево</w:t>
       </w:r>
       <w:r>
         <w:rPr>
-          <w:sz w:val="28"/>
           <w:lang w:val="ru-RU"/>
         </w:rPr>
         <w:t xml:space="preserve">.  Гипертрофия левого желудочка. Диффузные изменения миокарда. </w:t>
@@ -6279,83 +5169,67 @@
         <w:ind w:left="-567"/>
         <w:jc w:val="both"/>
         <w:rPr>
-          <w:sz w:val="28"/>
-          <w:szCs w:val="20"/>
           <w:lang w:val="ru-RU"/>
         </w:rPr>
       </w:pPr>
       <w:r>
         <w:rPr>
-          <w:sz w:val="28"/>
-          <w:highlight w:val="yellow"/>
           <w:u w:val="single"/>
           <w:lang w:val="ru-RU"/>
         </w:rPr>
-        <w:t>Кардиолог</w:t>
-      </w:r>
-      <w:r>
-        <w:rPr>
-          <w:sz w:val="28"/>
+        <w:t xml:space="preserve">17.04.18 </w:t>
+      </w:r>
+      <w:proofErr w:type="spellStart"/>
+      <w:r>
+        <w:rPr>
+          <w:u w:val="single"/>
+          <w:lang w:val="ru-RU"/>
+        </w:rPr>
+        <w:t>Ангиохирург</w:t>
+      </w:r>
+      <w:proofErr w:type="spellEnd"/>
+      <w:r>
+        <w:rPr>
+          <w:lang w:val="ru-RU"/>
+        </w:rPr>
+        <w:t xml:space="preserve">: Диабетическая </w:t>
+      </w:r>
+      <w:proofErr w:type="spellStart"/>
+      <w:r>
+        <w:rPr>
+          <w:lang w:val="ru-RU"/>
+        </w:rPr>
+        <w:t>ангиопатия</w:t>
+      </w:r>
+      <w:proofErr w:type="spellEnd"/>
+      <w:r>
+        <w:rPr>
+          <w:lang w:val="ru-RU"/>
+        </w:rPr>
+        <w:t xml:space="preserve"> артерий н/к.</w:t>
+      </w:r>
+      <w:r>
+        <w:rPr>
+          <w:u w:val="single"/>
+          <w:lang w:val="ru-RU"/>
+        </w:rPr>
+        <w:t xml:space="preserve">12.06.18 </w:t>
+      </w:r>
+      <w:r>
+        <w:rPr>
+          <w:u w:val="single"/>
+          <w:lang w:val="ru-RU"/>
+        </w:rPr>
+        <w:t>Хирург</w:t>
+      </w:r>
+      <w:r>
+        <w:rPr>
           <w:lang w:val="ru-RU"/>
         </w:rPr>
         <w:t xml:space="preserve">: </w:t>
       </w:r>
-    </w:p>
-    <w:p>
-      <w:pPr>
-        <w:ind w:left="-567"/>
-        <w:jc w:val="both"/>
-        <w:rPr>
-          <w:sz w:val="28"/>
-          <w:lang w:val="ru-RU"/>
-        </w:rPr>
-      </w:pPr>
-      <w:r>
-        <w:rPr>
-          <w:sz w:val="28"/>
-          <w:u w:val="single"/>
-          <w:lang w:val="ru-RU"/>
-        </w:rPr>
-        <w:t>Ангиохирург</w:t>
-      </w:r>
-      <w:r>
-        <w:rPr>
-          <w:sz w:val="28"/>
-          <w:lang w:val="ru-RU"/>
-        </w:rPr>
-        <w:t xml:space="preserve">: </w:t>
-      </w:r>
-      <w:r>
-        <w:rPr>
-          <w:sz w:val="28"/>
-          <w:lang w:val="ru-RU"/>
-        </w:rPr>
-        <w:t xml:space="preserve">Диабетическая </w:t>
-      </w:r>
-      <w:r>
-        <w:rPr>
-          <w:sz w:val="28"/>
-          <w:lang w:val="ru-RU"/>
-        </w:rPr>
-        <w:t xml:space="preserve">ангиопатия </w:t>
-      </w:r>
-      <w:r>
-        <w:rPr>
-          <w:sz w:val="28"/>
-          <w:lang w:val="ru-RU"/>
-        </w:rPr>
-        <w:t xml:space="preserve">артерий </w:t>
-      </w:r>
-      <w:r>
-        <w:rPr>
-          <w:sz w:val="28"/>
-          <w:lang w:val="ru-RU"/>
-        </w:rPr>
-        <w:t>н/к.</w:t>
-      </w:r>
-      <w:r>
-        <w:rPr>
-          <w:sz w:val="28"/>
+      <w:r>
+        <w:rPr>
           <w:lang w:val="ru-RU"/>
         </w:rPr>
         <w:t xml:space="preserve"> </w:t>
@@ -6363,76 +5237,6 @@
       <w:sdt>
         <w:sdtPr>
           <w:rPr>
-            <w:sz w:val="28"/>
-            <w:lang w:val="ru-RU"/>
-          </w:rPr>
-          <w:id w:val="-2145254004"/>
-          <w:placeholder>
-            <w:docPart w:val="DefaultPlaceholder_1082065159"/>
-          </w:placeholder>
-          <w:comboBox>
-            <w:listItem w:displayText=" " w:value="  "/>
-            <w:listItem w:displayText="Рек:  плетол 100 мг, ливостор 20 мг длительно. " w:value="Рек:  плетол 100 мг, ливостор 20 мг длительно. "/>
-          </w:comboBox>
-        </w:sdtPr>
-        <w:sdtEndPr/>
-        <w:sdtContent>
-          <w:r>
-            <w:rPr>
-              <w:sz w:val="28"/>
-              <w:lang w:val="ru-RU"/>
-            </w:rPr>
-            <w:t xml:space="preserve"> </w:t>
-          </w:r>
-        </w:sdtContent>
-      </w:sdt>
-    </w:p>
-    <w:p>
-      <w:pPr>
-        <w:ind w:left="-567"/>
-        <w:jc w:val="both"/>
-        <w:rPr>
-          <w:sz w:val="28"/>
-          <w:szCs w:val="28"/>
-          <w:lang w:val="ru-RU"/>
-        </w:rPr>
-      </w:pPr>
-      <w:r>
-        <w:rPr>
-          <w:sz w:val="28"/>
-          <w:u w:val="single"/>
-          <w:lang w:val="ru-RU"/>
-        </w:rPr>
-        <w:t xml:space="preserve">12.06.18 </w:t>
-      </w:r>
-      <w:r>
-        <w:rPr>
-          <w:sz w:val="28"/>
-          <w:u w:val="single"/>
-          <w:lang w:val="ru-RU"/>
-        </w:rPr>
-        <w:t>Хирург</w:t>
-      </w:r>
-      <w:r>
-        <w:rPr>
-          <w:sz w:val="28"/>
-          <w:szCs w:val="28"/>
-          <w:lang w:val="ru-RU"/>
-        </w:rPr>
-        <w:t xml:space="preserve">: </w:t>
-      </w:r>
-      <w:r>
-        <w:rPr>
-          <w:sz w:val="28"/>
-          <w:szCs w:val="28"/>
-          <w:lang w:val="ru-RU"/>
-        </w:rPr>
-        <w:t xml:space="preserve"> </w:t>
-      </w:r>
-      <w:sdt>
-        <w:sdtPr>
-          <w:rPr>
-            <w:sz w:val="28"/>
             <w:lang w:val="ru-RU"/>
           </w:rPr>
           <w:id w:val="-1004209914"/>
@@ -6449,7 +5253,6 @@
           <w:proofErr w:type="spellStart"/>
           <w:r>
             <w:rPr>
-              <w:sz w:val="28"/>
               <w:lang w:val="ru-RU"/>
             </w:rPr>
             <w:t>функциональня</w:t>
@@ -6457,7 +5260,6 @@
           <w:proofErr w:type="spellEnd"/>
           <w:r>
             <w:rPr>
-              <w:sz w:val="28"/>
               <w:lang w:val="ru-RU"/>
             </w:rPr>
             <w:t xml:space="preserve"> диспепсия на фоне </w:t>
@@ -6465,7 +5267,6 @@
           <w:proofErr w:type="spellStart"/>
           <w:r>
             <w:rPr>
-              <w:sz w:val="28"/>
               <w:lang w:val="ru-RU"/>
             </w:rPr>
             <w:t>кетоацидоза</w:t>
@@ -6473,7 +5274,6 @@
           <w:proofErr w:type="spellEnd"/>
           <w:r>
             <w:rPr>
-              <w:sz w:val="28"/>
               <w:lang w:val="ru-RU"/>
             </w:rPr>
             <w:t>.</w:t>
@@ -6482,7 +5282,6 @@
       </w:sdt>
       <w:r>
         <w:rPr>
-          <w:sz w:val="28"/>
           <w:lang w:val="ru-RU"/>
         </w:rPr>
         <w:t xml:space="preserve"> </w:t>
@@ -6493,41 +5292,20 @@
         <w:ind w:left="-567"/>
         <w:jc w:val="both"/>
         <w:rPr>
-          <w:sz w:val="28"/>
-          <w:szCs w:val="28"/>
           <w:lang w:val="ru-RU"/>
         </w:rPr>
       </w:pPr>
       <w:r>
         <w:rPr>
-          <w:sz w:val="28"/>
-          <w:szCs w:val="28"/>
           <w:u w:val="single"/>
           <w:lang w:val="ru-RU"/>
         </w:rPr>
-        <w:t>12</w:t>
-      </w:r>
-      <w:r>
-        <w:rPr>
-          <w:sz w:val="28"/>
-          <w:szCs w:val="28"/>
-          <w:lang w:val="ru-RU"/>
-        </w:rPr>
-        <w:t>.</w:t>
-      </w:r>
-      <w:r>
-        <w:rPr>
-          <w:sz w:val="28"/>
-          <w:szCs w:val="28"/>
-          <w:lang w:val="ru-RU"/>
-        </w:rPr>
-        <w:t xml:space="preserve">06.18 На </w:t>
+        <w:t xml:space="preserve">12.06.18 На </w:t>
       </w:r>
       <w:proofErr w:type="gramStart"/>
       <w:r>
         <w:rPr>
-          <w:sz w:val="28"/>
-          <w:szCs w:val="28"/>
+          <w:u w:val="single"/>
           <w:lang w:val="ru-RU"/>
         </w:rPr>
         <w:t>р-</w:t>
@@ -6535,8 +5313,7 @@
       <w:proofErr w:type="gramEnd"/>
       <w:r>
         <w:rPr>
-          <w:sz w:val="28"/>
-          <w:szCs w:val="28"/>
+          <w:u w:val="single"/>
           <w:lang w:val="ru-RU"/>
         </w:rPr>
         <w:t xml:space="preserve"> </w:t>
@@ -6544,8 +5321,7 @@
       <w:proofErr w:type="spellStart"/>
       <w:r>
         <w:rPr>
-          <w:sz w:val="28"/>
-          <w:szCs w:val="28"/>
+          <w:u w:val="single"/>
           <w:lang w:val="ru-RU"/>
         </w:rPr>
         <w:t>грн</w:t>
@@ -6553,17 +5329,20 @@
       <w:proofErr w:type="spellEnd"/>
       <w:r>
         <w:rPr>
-          <w:sz w:val="28"/>
-          <w:szCs w:val="28"/>
-          <w:lang w:val="ru-RU"/>
-        </w:rPr>
-        <w:t xml:space="preserve"> ОГК  легкие без  инфильтрации, обогащение легочного рисунка в н/</w:t>
+          <w:u w:val="single"/>
+          <w:lang w:val="ru-RU"/>
+        </w:rPr>
+        <w:t xml:space="preserve"> ОГК</w:t>
+      </w:r>
+      <w:r>
+        <w:rPr>
+          <w:lang w:val="ru-RU"/>
+        </w:rPr>
+        <w:t xml:space="preserve">  легкие без  инфильтрации, обогащение легочного рисунка в н/</w:t>
       </w:r>
       <w:proofErr w:type="spellStart"/>
       <w:r>
         <w:rPr>
-          <w:sz w:val="28"/>
-          <w:szCs w:val="28"/>
           <w:lang w:val="ru-RU"/>
         </w:rPr>
         <w:t>отд</w:t>
@@ -6571,8 +5350,6 @@
       <w:proofErr w:type="spellEnd"/>
       <w:r>
         <w:rPr>
-          <w:sz w:val="28"/>
-          <w:szCs w:val="28"/>
           <w:lang w:val="ru-RU"/>
         </w:rPr>
         <w:t xml:space="preserve">, сердце – умеренно увеличен левый желудочек. </w:t>
@@ -6583,104 +5360,244 @@
         <w:ind w:left="-567"/>
         <w:jc w:val="both"/>
         <w:rPr>
-          <w:sz w:val="28"/>
-          <w:szCs w:val="20"/>
           <w:lang w:val="ru-RU"/>
         </w:rPr>
       </w:pPr>
       <w:r>
         <w:rPr>
-          <w:sz w:val="28"/>
           <w:u w:val="single"/>
           <w:lang w:val="ru-RU"/>
         </w:rPr>
-        <w:t>УЗИ щит</w:t>
+        <w:t>Лечение:</w:t>
+      </w:r>
+      <w:bookmarkStart w:id="4" w:name="лн"/>
+      <w:bookmarkEnd w:id="4"/>
+      <w:r>
+        <w:rPr>
+          <w:lang w:val="ru-RU"/>
+        </w:rPr>
+        <w:t xml:space="preserve"> </w:t>
+      </w:r>
+      <w:proofErr w:type="spellStart"/>
+      <w:r>
+        <w:rPr>
+          <w:lang w:val="ru-RU"/>
+        </w:rPr>
+        <w:t>Генсулин</w:t>
+      </w:r>
+      <w:proofErr w:type="spellEnd"/>
+      <w:r>
+        <w:rPr>
+          <w:lang w:val="ru-RU"/>
+        </w:rPr>
+        <w:t xml:space="preserve"> </w:t>
       </w:r>
       <w:proofErr w:type="gramStart"/>
       <w:r>
-        <w:rPr>
-          <w:sz w:val="28"/>
-          <w:u w:val="single"/>
-          <w:lang w:val="ru-RU"/>
-        </w:rPr>
-        <w:t>.</w:t>
+        <w:t>Р</w:t>
       </w:r>
       <w:proofErr w:type="gramEnd"/>
       <w:r>
         <w:rPr>
-          <w:sz w:val="28"/>
-          <w:u w:val="single"/>
+          <w:lang w:val="ru-RU"/>
+        </w:rPr>
+        <w:t xml:space="preserve">, </w:t>
+      </w:r>
+      <w:proofErr w:type="spellStart"/>
+      <w:r>
+        <w:rPr>
+          <w:lang w:val="ru-RU"/>
+        </w:rPr>
+        <w:t>новорапид</w:t>
+      </w:r>
+      <w:proofErr w:type="spellEnd"/>
+      <w:r>
+        <w:rPr>
+          <w:lang w:val="ru-RU"/>
+        </w:rPr>
+        <w:t xml:space="preserve">, </w:t>
+      </w:r>
+      <w:proofErr w:type="spellStart"/>
+      <w:r>
+        <w:rPr>
+          <w:lang w:val="ru-RU"/>
+        </w:rPr>
+        <w:t>Тожео</w:t>
+      </w:r>
+      <w:proofErr w:type="spellEnd"/>
+      <w:r>
+        <w:rPr>
+          <w:lang w:val="ru-RU"/>
+        </w:rPr>
+        <w:t xml:space="preserve">, </w:t>
+      </w:r>
+      <w:proofErr w:type="spellStart"/>
+      <w:r>
+        <w:rPr>
+          <w:lang w:val="ru-RU"/>
+        </w:rPr>
+        <w:t>трисоль</w:t>
+      </w:r>
+      <w:proofErr w:type="spellEnd"/>
+      <w:r>
+        <w:rPr>
+          <w:lang w:val="ru-RU"/>
+        </w:rPr>
+        <w:t xml:space="preserve">, </w:t>
+      </w:r>
+      <w:proofErr w:type="spellStart"/>
+      <w:r>
+        <w:rPr>
+          <w:lang w:val="ru-RU"/>
+        </w:rPr>
+        <w:t>ксилат</w:t>
+      </w:r>
+      <w:proofErr w:type="spellEnd"/>
+      <w:r>
+        <w:rPr>
+          <w:lang w:val="ru-RU"/>
+        </w:rPr>
+        <w:t xml:space="preserve">, сода-буфер, </w:t>
+      </w:r>
+      <w:proofErr w:type="spellStart"/>
+      <w:r>
+        <w:rPr>
+          <w:lang w:val="ru-RU"/>
+        </w:rPr>
+        <w:t>реосорбилакт</w:t>
+      </w:r>
+      <w:proofErr w:type="spellEnd"/>
+      <w:r>
+        <w:rPr>
+          <w:lang w:val="ru-RU"/>
+        </w:rPr>
+        <w:t xml:space="preserve">, </w:t>
+      </w:r>
+      <w:proofErr w:type="spellStart"/>
+      <w:r>
+        <w:rPr>
+          <w:lang w:val="ru-RU"/>
+        </w:rPr>
+        <w:t>атоксил</w:t>
+      </w:r>
+      <w:proofErr w:type="spellEnd"/>
+      <w:r>
+        <w:rPr>
+          <w:lang w:val="ru-RU"/>
+        </w:rPr>
+        <w:t xml:space="preserve">, </w:t>
+      </w:r>
+      <w:proofErr w:type="spellStart"/>
+      <w:r>
+        <w:rPr>
+          <w:lang w:val="ru-RU"/>
+        </w:rPr>
+        <w:t>лесфаль</w:t>
+      </w:r>
+      <w:proofErr w:type="spellEnd"/>
+      <w:r>
+        <w:rPr>
+          <w:lang w:val="ru-RU"/>
+        </w:rPr>
+        <w:t xml:space="preserve">, </w:t>
+      </w:r>
+      <w:proofErr w:type="spellStart"/>
+      <w:r>
+        <w:rPr>
+          <w:lang w:val="ru-RU"/>
+        </w:rPr>
+        <w:t>энтеросгель</w:t>
+      </w:r>
+      <w:proofErr w:type="spellEnd"/>
+      <w:r>
+        <w:rPr>
+          <w:lang w:val="ru-RU"/>
+        </w:rPr>
+        <w:t xml:space="preserve">, </w:t>
+      </w:r>
+      <w:proofErr w:type="spellStart"/>
+      <w:r>
+        <w:rPr>
+          <w:lang w:val="ru-RU"/>
+        </w:rPr>
+        <w:t>берлитион</w:t>
+      </w:r>
+      <w:proofErr w:type="spellEnd"/>
+      <w:r>
+        <w:rPr>
+          <w:lang w:val="ru-RU"/>
+        </w:rPr>
+        <w:t xml:space="preserve">, метоклопрамид, гепарин, </w:t>
+      </w:r>
+      <w:proofErr w:type="spellStart"/>
+      <w:r>
+        <w:rPr>
+          <w:lang w:val="ru-RU"/>
+        </w:rPr>
+        <w:t>спазмалгон</w:t>
+      </w:r>
+      <w:proofErr w:type="spellEnd"/>
+      <w:r>
+        <w:rPr>
+          <w:lang w:val="ru-RU"/>
+        </w:rPr>
+        <w:t xml:space="preserve">, </w:t>
+      </w:r>
+      <w:proofErr w:type="spellStart"/>
+      <w:r>
+        <w:rPr>
+          <w:lang w:val="ru-RU"/>
+        </w:rPr>
+        <w:t>цефтриаксон</w:t>
+      </w:r>
+      <w:proofErr w:type="spellEnd"/>
+      <w:r>
+        <w:rPr>
+          <w:lang w:val="ru-RU"/>
+        </w:rPr>
+        <w:t xml:space="preserve">, </w:t>
+      </w:r>
+      <w:proofErr w:type="spellStart"/>
+      <w:r>
+        <w:rPr>
+          <w:lang w:val="ru-RU"/>
+        </w:rPr>
+        <w:t>вазилип</w:t>
+      </w:r>
+      <w:proofErr w:type="spellEnd"/>
+      <w:r>
+        <w:rPr>
+          <w:lang w:val="ru-RU"/>
+        </w:rPr>
+        <w:t xml:space="preserve">, </w:t>
+      </w:r>
+      <w:proofErr w:type="spellStart"/>
+      <w:r>
+        <w:rPr>
+          <w:lang w:val="ru-RU"/>
+        </w:rPr>
+        <w:t>метронидазол</w:t>
+      </w:r>
+      <w:proofErr w:type="spellEnd"/>
+      <w:r>
+        <w:rPr>
+          <w:lang w:val="ru-RU"/>
+        </w:rPr>
+        <w:t xml:space="preserve">, </w:t>
+      </w:r>
+      <w:proofErr w:type="spellStart"/>
+      <w:r>
+        <w:rPr>
+          <w:lang w:val="ru-RU"/>
+        </w:rPr>
+        <w:t>диклофенак</w:t>
+      </w:r>
+      <w:proofErr w:type="spellEnd"/>
+      <w:r>
+        <w:rPr>
           <w:lang w:val="ru-RU"/>
         </w:rPr>
         <w:t xml:space="preserve"> </w:t>
-      </w:r>
-      <w:proofErr w:type="gramStart"/>
-      <w:r>
-        <w:rPr>
-          <w:sz w:val="28"/>
-          <w:highlight w:val="yellow"/>
-          <w:u w:val="single"/>
-          <w:lang w:val="ru-RU"/>
-        </w:rPr>
-        <w:t>ж</w:t>
-      </w:r>
-      <w:proofErr w:type="gramEnd"/>
-      <w:r>
-        <w:rPr>
-          <w:sz w:val="28"/>
-          <w:highlight w:val="yellow"/>
-          <w:u w:val="single"/>
-          <w:lang w:val="ru-RU"/>
-        </w:rPr>
-        <w:t>елезы</w:t>
-      </w:r>
-      <w:r>
-        <w:rPr>
-          <w:sz w:val="28"/>
-          <w:lang w:val="ru-RU"/>
-        </w:rPr>
-        <w:t xml:space="preserve">: </w:t>
-      </w:r>
-      <w:proofErr w:type="spellStart"/>
-      <w:proofErr w:type="gramStart"/>
-      <w:r>
-        <w:rPr>
-          <w:sz w:val="28"/>
-          <w:lang w:val="ru-RU"/>
-        </w:rPr>
-        <w:t>Пр</w:t>
-      </w:r>
-      <w:proofErr w:type="spellEnd"/>
-      <w:proofErr w:type="gramEnd"/>
-      <w:r>
-        <w:rPr>
-          <w:sz w:val="28"/>
-          <w:lang w:val="ru-RU"/>
-        </w:rPr>
-        <w:t xml:space="preserve"> д. V =  см</w:t>
-      </w:r>
-      <w:r>
-        <w:rPr>
-          <w:sz w:val="28"/>
-          <w:vertAlign w:val="superscript"/>
-          <w:lang w:val="ru-RU"/>
-        </w:rPr>
-        <w:t>3</w:t>
-      </w:r>
-      <w:r>
-        <w:rPr>
-          <w:sz w:val="28"/>
-          <w:lang w:val="ru-RU"/>
-        </w:rPr>
-        <w:t>; лев. д. V =  см</w:t>
-      </w:r>
-      <w:r>
-        <w:rPr>
-          <w:sz w:val="28"/>
-          <w:vertAlign w:val="superscript"/>
-          <w:lang w:val="ru-RU"/>
-        </w:rPr>
-        <w:t>3</w:t>
       </w:r>
     </w:p>
     <w:p>
@@ -6688,595 +5605,22 @@
         <w:ind w:left="-567"/>
         <w:jc w:val="both"/>
         <w:rPr>
-          <w:sz w:val="28"/>
           <w:lang w:val="ru-RU"/>
         </w:rPr>
       </w:pPr>
-      <w:r>
-        <w:rPr>
-          <w:sz w:val="28"/>
-          <w:lang w:val="ru-RU"/>
-        </w:rPr>
-        <w:t xml:space="preserve">Перешеек – </w:t>
-      </w:r>
-      <w:proofErr w:type="gramStart"/>
-      <w:r>
-        <w:rPr>
-          <w:sz w:val="28"/>
-          <w:lang w:val="ru-RU"/>
-        </w:rPr>
-        <w:t>с</w:t>
-      </w:r>
-      <w:r>
-        <w:rPr>
-          <w:sz w:val="28"/>
-          <w:lang w:val="ru-RU"/>
-        </w:rPr>
-        <w:t>м</w:t>
-      </w:r>
-      <w:proofErr w:type="gramEnd"/>
-      <w:r>
-        <w:rPr>
-          <w:sz w:val="28"/>
-          <w:lang w:val="ru-RU"/>
-        </w:rPr>
-        <w:t xml:space="preserve">. </w:t>
-      </w:r>
-    </w:p>
-    <w:p>
-      <w:pPr>
-        <w:ind w:left="-567"/>
-        <w:jc w:val="both"/>
-        <w:rPr>
-          <w:sz w:val="28"/>
-          <w:szCs w:val="20"/>
-          <w:lang w:val="ru-RU"/>
-        </w:rPr>
-      </w:pPr>
-      <w:r>
-        <w:rPr>
-          <w:sz w:val="28"/>
-          <w:lang w:val="ru-RU"/>
-        </w:rPr>
-        <w:t>Щит</w:t>
-      </w:r>
-      <w:proofErr w:type="gramStart"/>
-      <w:r>
-        <w:rPr>
-          <w:sz w:val="28"/>
-          <w:lang w:val="ru-RU"/>
-        </w:rPr>
-        <w:t>.</w:t>
-      </w:r>
-      <w:proofErr w:type="gramEnd"/>
-      <w:r>
-        <w:rPr>
-          <w:sz w:val="28"/>
-          <w:lang w:val="ru-RU"/>
-        </w:rPr>
-        <w:t xml:space="preserve"> </w:t>
-      </w:r>
-      <w:proofErr w:type="gramStart"/>
-      <w:r>
-        <w:rPr>
-          <w:sz w:val="28"/>
-          <w:lang w:val="ru-RU"/>
-        </w:rPr>
-        <w:t>ж</w:t>
-      </w:r>
-      <w:proofErr w:type="gramEnd"/>
-      <w:r>
-        <w:rPr>
-          <w:sz w:val="28"/>
-          <w:lang w:val="ru-RU"/>
-        </w:rPr>
-        <w:t>елеза</w:t>
-      </w:r>
-      <w:r>
-        <w:rPr>
-          <w:sz w:val="28"/>
-          <w:lang w:val="ru-RU"/>
-        </w:rPr>
-        <w:t xml:space="preserve"> </w:t>
-      </w:r>
-      <w:r>
-        <w:rPr>
-          <w:sz w:val="28"/>
-          <w:lang w:val="ru-RU"/>
-        </w:rPr>
-        <w:t>не увеличена, контуры ровные</w:t>
-      </w:r>
-      <w:r>
-        <w:rPr>
-          <w:sz w:val="28"/>
-          <w:lang w:val="ru-RU"/>
-        </w:rPr>
-        <w:t>, фестончатые</w:t>
-      </w:r>
-      <w:r>
-        <w:rPr>
-          <w:sz w:val="28"/>
-          <w:lang w:val="ru-RU"/>
-        </w:rPr>
-        <w:t>. Капсула уплотнена</w:t>
-      </w:r>
-      <w:r>
-        <w:rPr>
-          <w:sz w:val="28"/>
-          <w:lang w:val="ru-RU"/>
-        </w:rPr>
-        <w:t>, утолщена</w:t>
-      </w:r>
-      <w:r>
-        <w:rPr>
-          <w:sz w:val="28"/>
-          <w:lang w:val="ru-RU"/>
-        </w:rPr>
-        <w:t xml:space="preserve">. </w:t>
-      </w:r>
-      <w:proofErr w:type="spellStart"/>
-      <w:r>
-        <w:rPr>
-          <w:sz w:val="28"/>
-          <w:lang w:val="ru-RU"/>
-        </w:rPr>
-        <w:t>Эхогенность</w:t>
-      </w:r>
-      <w:proofErr w:type="spellEnd"/>
-      <w:r>
-        <w:rPr>
-          <w:sz w:val="28"/>
-          <w:lang w:val="ru-RU"/>
-        </w:rPr>
-        <w:t xml:space="preserve"> паренхимы обычная, снижена.</w:t>
-      </w:r>
-      <w:r>
-        <w:rPr>
-          <w:sz w:val="28"/>
-          <w:lang w:val="ru-RU"/>
-        </w:rPr>
-        <w:t xml:space="preserve"> </w:t>
-      </w:r>
-      <w:proofErr w:type="spellStart"/>
-      <w:r>
-        <w:rPr>
-          <w:sz w:val="28"/>
-          <w:lang w:val="ru-RU"/>
-        </w:rPr>
-        <w:t>Эхоструктура</w:t>
-      </w:r>
-      <w:proofErr w:type="spellEnd"/>
-      <w:r>
-        <w:rPr>
-          <w:sz w:val="28"/>
-          <w:lang w:val="ru-RU"/>
-        </w:rPr>
-        <w:t xml:space="preserve"> </w:t>
-      </w:r>
-      <w:proofErr w:type="gramStart"/>
-      <w:r>
-        <w:rPr>
-          <w:sz w:val="28"/>
-          <w:lang w:val="ru-RU"/>
-        </w:rPr>
-        <w:t>повышенной</w:t>
-      </w:r>
-      <w:proofErr w:type="gramEnd"/>
-      <w:r>
-        <w:rPr>
-          <w:sz w:val="28"/>
-          <w:lang w:val="ru-RU"/>
-        </w:rPr>
-        <w:t xml:space="preserve"> </w:t>
-      </w:r>
-      <w:proofErr w:type="spellStart"/>
-      <w:r>
-        <w:rPr>
-          <w:sz w:val="28"/>
-          <w:lang w:val="ru-RU"/>
-        </w:rPr>
-        <w:t>эхогенности</w:t>
-      </w:r>
-      <w:proofErr w:type="spellEnd"/>
-      <w:r>
-        <w:rPr>
-          <w:sz w:val="28"/>
-          <w:lang w:val="ru-RU"/>
-        </w:rPr>
-        <w:t xml:space="preserve">, </w:t>
-      </w:r>
-      <w:r>
-        <w:rPr>
-          <w:sz w:val="28"/>
-          <w:lang w:val="ru-RU"/>
-        </w:rPr>
-        <w:t xml:space="preserve">мелкозернистая, крупнозернистая,  </w:t>
-      </w:r>
-      <w:r>
-        <w:rPr>
-          <w:sz w:val="28"/>
-          <w:lang w:val="ru-RU"/>
-        </w:rPr>
-        <w:t xml:space="preserve">однородная, </w:t>
-      </w:r>
-      <w:r>
-        <w:rPr>
-          <w:sz w:val="28"/>
-          <w:lang w:val="ru-RU"/>
-        </w:rPr>
-        <w:t>мелкий и крупный фиброз.</w:t>
-      </w:r>
-    </w:p>
-    <w:p>
-      <w:pPr>
-        <w:ind w:left="-567"/>
-        <w:jc w:val="both"/>
-        <w:rPr>
-          <w:sz w:val="28"/>
-          <w:lang w:val="ru-RU"/>
-        </w:rPr>
-      </w:pPr>
-      <w:r>
-        <w:rPr>
-          <w:sz w:val="28"/>
-          <w:lang w:val="ru-RU"/>
-        </w:rPr>
-        <w:t xml:space="preserve">В пр. доле  в </w:t>
-      </w:r>
-      <w:proofErr w:type="gramStart"/>
-      <w:r>
-        <w:rPr>
-          <w:sz w:val="28"/>
-          <w:lang w:val="ru-RU"/>
-        </w:rPr>
-        <w:t>в</w:t>
-      </w:r>
-      <w:proofErr w:type="gramEnd"/>
-      <w:r>
-        <w:rPr>
-          <w:sz w:val="28"/>
-          <w:lang w:val="ru-RU"/>
-        </w:rPr>
-        <w:t xml:space="preserve">/3 </w:t>
-      </w:r>
-      <w:proofErr w:type="spellStart"/>
-      <w:r>
-        <w:rPr>
-          <w:sz w:val="28"/>
-          <w:lang w:val="ru-RU"/>
-        </w:rPr>
-        <w:t>изоэхогенный</w:t>
-      </w:r>
-      <w:proofErr w:type="spellEnd"/>
-      <w:r>
-        <w:rPr>
-          <w:sz w:val="28"/>
-          <w:lang w:val="ru-RU"/>
-        </w:rPr>
-        <w:t xml:space="preserve"> узел с гидрофильным ободком   * см. </w:t>
-      </w:r>
-    </w:p>
-    <w:p>
-      <w:pPr>
-        <w:ind w:left="-567"/>
-        <w:jc w:val="both"/>
-        <w:rPr>
-          <w:sz w:val="28"/>
-          <w:lang w:val="ru-RU"/>
-        </w:rPr>
-      </w:pPr>
-      <w:r>
-        <w:rPr>
-          <w:sz w:val="28"/>
-          <w:lang w:val="ru-RU"/>
-        </w:rPr>
-        <w:t>В лев</w:t>
-      </w:r>
-      <w:proofErr w:type="gramStart"/>
-      <w:r>
-        <w:rPr>
-          <w:sz w:val="28"/>
-          <w:lang w:val="ru-RU"/>
-        </w:rPr>
-        <w:t>.</w:t>
-      </w:r>
-      <w:proofErr w:type="gramEnd"/>
-      <w:r>
-        <w:rPr>
-          <w:sz w:val="28"/>
-          <w:lang w:val="ru-RU"/>
-        </w:rPr>
-        <w:t xml:space="preserve"> </w:t>
-      </w:r>
-      <w:proofErr w:type="gramStart"/>
-      <w:r>
-        <w:rPr>
-          <w:sz w:val="28"/>
-          <w:lang w:val="ru-RU"/>
-        </w:rPr>
-        <w:t>д</w:t>
-      </w:r>
-      <w:proofErr w:type="gramEnd"/>
-      <w:r>
-        <w:rPr>
-          <w:sz w:val="28"/>
-          <w:lang w:val="ru-RU"/>
-        </w:rPr>
-        <w:t xml:space="preserve">оле в ср/3 гидрофильный очаг - см. </w:t>
-      </w:r>
-      <w:r>
-        <w:rPr>
-          <w:sz w:val="28"/>
-          <w:lang w:val="ru-RU"/>
-        </w:rPr>
-        <w:t>Р</w:t>
-      </w:r>
-      <w:r>
-        <w:rPr>
-          <w:sz w:val="28"/>
-          <w:lang w:val="ru-RU"/>
-        </w:rPr>
-        <w:t>егионарны</w:t>
-      </w:r>
-      <w:r>
-        <w:rPr>
-          <w:sz w:val="28"/>
-          <w:lang w:val="ru-RU"/>
-        </w:rPr>
-        <w:t>е</w:t>
-      </w:r>
-      <w:r>
-        <w:rPr>
-          <w:sz w:val="28"/>
-          <w:lang w:val="ru-RU"/>
-        </w:rPr>
-        <w:t xml:space="preserve"> л/узл</w:t>
-      </w:r>
-      <w:r>
-        <w:rPr>
-          <w:sz w:val="28"/>
-          <w:lang w:val="ru-RU"/>
-        </w:rPr>
-        <w:t>ы</w:t>
-      </w:r>
-      <w:r>
-        <w:rPr>
-          <w:sz w:val="28"/>
-          <w:lang w:val="ru-RU"/>
-        </w:rPr>
-        <w:t xml:space="preserve"> </w:t>
-      </w:r>
-      <w:r>
-        <w:rPr>
-          <w:sz w:val="28"/>
-          <w:lang w:val="ru-RU"/>
-        </w:rPr>
-        <w:t xml:space="preserve"> </w:t>
-      </w:r>
-      <w:r>
-        <w:rPr>
-          <w:sz w:val="28"/>
-          <w:lang w:val="ru-RU"/>
-        </w:rPr>
-        <w:t xml:space="preserve">не </w:t>
-      </w:r>
-      <w:r>
-        <w:rPr>
-          <w:sz w:val="28"/>
-          <w:lang w:val="ru-RU"/>
-        </w:rPr>
-        <w:t xml:space="preserve">визуализируются. </w:t>
-      </w:r>
-      <w:proofErr w:type="spellStart"/>
-      <w:r>
-        <w:rPr>
-          <w:sz w:val="28"/>
-          <w:lang w:val="ru-RU"/>
-        </w:rPr>
-        <w:t>Закл</w:t>
-      </w:r>
-      <w:proofErr w:type="spellEnd"/>
-      <w:r>
-        <w:rPr>
-          <w:sz w:val="28"/>
-          <w:lang w:val="ru-RU"/>
-        </w:rPr>
-        <w:t xml:space="preserve">.: </w:t>
-      </w:r>
-      <w:sdt>
-        <w:sdtPr>
-          <w:rPr>
-            <w:sz w:val="28"/>
-            <w:lang w:val="ru-RU"/>
-          </w:rPr>
-          <w:id w:val="-1644262041"/>
-          <w:placeholder>
-            <w:docPart w:val="DefaultPlaceholder_1082065159"/>
-          </w:placeholder>
-          <w:comboBox>
-            <w:listItem w:displayText="Увеличение" w:value="Увеличение"/>
-            <w:listItem w:displayText="Гипоплазия" w:value="Гипоплазия"/>
-          </w:comboBox>
-        </w:sdtPr>
-        <w:sdtEndPr/>
-        <w:sdtContent>
-          <w:r>
-            <w:rPr>
-              <w:sz w:val="28"/>
-              <w:lang w:val="ru-RU"/>
-            </w:rPr>
-            <w:t>Увеличение</w:t>
-          </w:r>
-        </w:sdtContent>
-      </w:sdt>
-      <w:r>
-        <w:rPr>
-          <w:sz w:val="28"/>
-          <w:lang w:val="ru-RU"/>
-        </w:rPr>
-        <w:t xml:space="preserve"> щит</w:t>
-      </w:r>
-      <w:proofErr w:type="gramStart"/>
-      <w:r>
-        <w:rPr>
-          <w:sz w:val="28"/>
-          <w:lang w:val="ru-RU"/>
-        </w:rPr>
-        <w:t>.</w:t>
-      </w:r>
-      <w:proofErr w:type="gramEnd"/>
-      <w:r>
-        <w:rPr>
-          <w:sz w:val="28"/>
-          <w:lang w:val="ru-RU"/>
-        </w:rPr>
-        <w:t xml:space="preserve"> </w:t>
-      </w:r>
-      <w:proofErr w:type="gramStart"/>
-      <w:r>
-        <w:rPr>
-          <w:sz w:val="28"/>
-          <w:lang w:val="ru-RU"/>
-        </w:rPr>
-        <w:t>ж</w:t>
-      </w:r>
-      <w:proofErr w:type="gramEnd"/>
-      <w:r>
-        <w:rPr>
-          <w:sz w:val="28"/>
-          <w:lang w:val="ru-RU"/>
-        </w:rPr>
-        <w:t xml:space="preserve">елезы. </w:t>
-      </w:r>
-      <w:r>
-        <w:rPr>
-          <w:sz w:val="28"/>
-          <w:lang w:val="ru-RU"/>
-        </w:rPr>
-        <w:t xml:space="preserve">Незначительные </w:t>
-      </w:r>
-      <w:r>
-        <w:rPr>
-          <w:sz w:val="28"/>
-          <w:lang w:val="ru-RU"/>
-        </w:rPr>
-        <w:t>диффузные изменения паренхимы.</w:t>
-      </w:r>
-      <w:r>
-        <w:rPr>
-          <w:sz w:val="28"/>
-          <w:lang w:val="ru-RU"/>
-        </w:rPr>
-        <w:t xml:space="preserve"> </w:t>
-      </w:r>
-      <w:proofErr w:type="spellStart"/>
-      <w:r>
-        <w:rPr>
-          <w:sz w:val="28"/>
-          <w:lang w:val="ru-RU"/>
-        </w:rPr>
-        <w:t>Эхопризнаков</w:t>
-      </w:r>
-      <w:proofErr w:type="spellEnd"/>
-      <w:r>
-        <w:rPr>
-          <w:sz w:val="28"/>
-          <w:lang w:val="ru-RU"/>
-        </w:rPr>
-        <w:t xml:space="preserve"> патологии щит</w:t>
-      </w:r>
-      <w:proofErr w:type="gramStart"/>
-      <w:r>
-        <w:rPr>
-          <w:sz w:val="28"/>
-          <w:lang w:val="ru-RU"/>
-        </w:rPr>
-        <w:t>.</w:t>
-      </w:r>
-      <w:proofErr w:type="gramEnd"/>
-      <w:r>
-        <w:rPr>
-          <w:sz w:val="28"/>
-          <w:lang w:val="ru-RU"/>
-        </w:rPr>
-        <w:t xml:space="preserve"> </w:t>
-      </w:r>
-      <w:proofErr w:type="gramStart"/>
-      <w:r>
-        <w:rPr>
-          <w:sz w:val="28"/>
-          <w:lang w:val="ru-RU"/>
-        </w:rPr>
-        <w:t>ж</w:t>
-      </w:r>
-      <w:proofErr w:type="gramEnd"/>
-      <w:r>
-        <w:rPr>
-          <w:sz w:val="28"/>
-          <w:lang w:val="ru-RU"/>
-        </w:rPr>
-        <w:t>елезы нет.</w:t>
-      </w:r>
-      <w:r>
-        <w:rPr>
-          <w:sz w:val="28"/>
-          <w:lang w:val="ru-RU"/>
-        </w:rPr>
-        <w:t xml:space="preserve"> </w:t>
-      </w:r>
-    </w:p>
-    <w:p>
-      <w:pPr>
-        <w:ind w:left="-567"/>
-        <w:jc w:val="both"/>
-        <w:rPr>
-          <w:sz w:val="28"/>
-          <w:szCs w:val="20"/>
-          <w:lang w:val="ru-RU"/>
-        </w:rPr>
-      </w:pPr>
-      <w:r>
-        <w:rPr>
-          <w:sz w:val="28"/>
+      <w:bookmarkStart w:id="5" w:name="дд"/>
+      <w:bookmarkStart w:id="6" w:name="лк"/>
+      <w:bookmarkEnd w:id="5"/>
+      <w:bookmarkEnd w:id="6"/>
+      <w:r>
+        <w:rPr>
           <w:u w:val="single"/>
           <w:lang w:val="ru-RU"/>
         </w:rPr>
-        <w:t>Лечение:</w:t>
-      </w:r>
-      <w:bookmarkStart w:id="5" w:name="лн"/>
-      <w:bookmarkEnd w:id="5"/>
-      <w:r>
-        <w:rPr>
-          <w:sz w:val="28"/>
-          <w:lang w:val="ru-RU"/>
-        </w:rPr>
-        <w:t xml:space="preserve"> </w:t>
-      </w:r>
-    </w:p>
-    <w:p>
-      <w:pPr>
-        <w:ind w:left="-567"/>
-        <w:jc w:val="both"/>
-        <w:rPr>
-          <w:sz w:val="28"/>
-          <w:lang w:val="ru-RU"/>
-        </w:rPr>
-      </w:pPr>
-      <w:bookmarkStart w:id="6" w:name="дд"/>
-      <w:bookmarkStart w:id="7" w:name="лк"/>
-      <w:bookmarkEnd w:id="6"/>
-      <w:bookmarkEnd w:id="7"/>
-      <w:r>
-        <w:rPr>
-          <w:sz w:val="28"/>
-          <w:u w:val="single"/>
-          <w:lang w:val="ru-RU"/>
-        </w:rPr>
         <w:t>Состояние больного при выписке</w:t>
       </w:r>
       <w:r>
         <w:rPr>
-          <w:sz w:val="28"/>
           <w:lang w:val="ru-RU"/>
         </w:rPr>
         <w:t xml:space="preserve">:  </w:t>
@@ -7301,124 +5645,93 @@
             <w:rPr>
               <w:lang w:val="ru-RU"/>
             </w:rPr>
-            <w:t xml:space="preserve">Общее состояние улучшилось, гликемия </w:t>
+            <w:t xml:space="preserve">Общее состояние улучшилось, </w:t>
           </w:r>
           <w:r>
             <w:rPr>
               <w:lang w:val="ru-RU"/>
             </w:rPr>
-            <w:t>нормализовалась</w:t>
+            <w:t xml:space="preserve"> явления </w:t>
           </w:r>
+          <w:proofErr w:type="spellStart"/>
           <w:r>
             <w:rPr>
               <w:lang w:val="ru-RU"/>
             </w:rPr>
-            <w:t>, уменьшились боли в н/к.</w:t>
+            <w:t>кетоацидоза</w:t>
           </w:r>
-        </w:sdtContent>
-      </w:sdt>
-      <w:r>
-        <w:rPr>
-          <w:lang w:val="ru-RU"/>
-        </w:rPr>
-        <w:t xml:space="preserve"> </w:t>
-      </w:r>
-      <w:r>
-        <w:rPr>
-          <w:sz w:val="28"/>
-          <w:lang w:val="ru-RU"/>
-        </w:rPr>
-        <w:t xml:space="preserve">АД  </w:t>
-      </w:r>
-      <w:proofErr w:type="gramStart"/>
-      <w:r>
-        <w:rPr>
-          <w:sz w:val="28"/>
-          <w:lang w:val="ru-RU"/>
-        </w:rPr>
-        <w:t>мм</w:t>
-      </w:r>
-      <w:proofErr w:type="gramEnd"/>
-      <w:r>
-        <w:rPr>
-          <w:sz w:val="28"/>
-          <w:lang w:val="ru-RU"/>
-        </w:rPr>
-        <w:t xml:space="preserve"> рт. ст. </w:t>
-      </w:r>
-      <w:sdt>
-        <w:sdtPr>
-          <w:rPr>
-            <w:lang w:val="ru-RU"/>
-          </w:rPr>
-          <w:id w:val="-1648660069"/>
-          <w:placeholder>
-            <w:docPart w:val="BA1FB41A1B0F4FDF8B14D2F6319521D6"/>
-          </w:placeholder>
-          <w:dropDownList>
-            <w:listItem w:displayText=" " w:value=" "/>
-            <w:listItem w:displayText="Согласно клинического протокола и на основании приказа УЗО от 14.06.12 №355, приказа ЛПУ от 27.02.17 №81-з комиссионно, больной переведен на  " w:value="Согласно клинического протокола и на основании приказа УЗО от 14.06.12 №355, приказа ЛПУ от 27.02.17 №81-з комиссионно, больной переведен на  "/>
-          </w:dropDownList>
-        </w:sdtPr>
-        <w:sdtEndPr/>
-        <w:sdtContent>
+          <w:proofErr w:type="spellEnd"/>
           <w:r>
             <w:rPr>
               <w:lang w:val="ru-RU"/>
             </w:rPr>
-            <w:t xml:space="preserve"> </w:t>
+            <w:t xml:space="preserve"> купированы, настаивает на выписке по семейным обстоятельствам, о последствиях </w:t>
+          </w:r>
+          <w:proofErr w:type="gramStart"/>
+          <w:r>
+            <w:rPr>
+              <w:lang w:val="ru-RU"/>
+            </w:rPr>
+            <w:t>предупрежден</w:t>
+          </w:r>
+          <w:proofErr w:type="gramEnd"/>
+          <w:r>
+            <w:rPr>
+              <w:lang w:val="ru-RU"/>
+            </w:rPr>
+            <w:t>.</w:t>
           </w:r>
         </w:sdtContent>
       </w:sdt>
       <w:r>
         <w:rPr>
-          <w:sz w:val="28"/>
-          <w:lang w:val="ru-RU"/>
-        </w:rPr>
-        <w:t xml:space="preserve">  </w:t>
-      </w:r>
-      <w:r>
-        <w:rPr>
-          <w:sz w:val="28"/>
           <w:lang w:val="ru-RU"/>
         </w:rPr>
         <w:t xml:space="preserve"> </w:t>
       </w:r>
-      <w:sdt>
-        <w:sdtPr>
-          <w:rPr>
-            <w:sz w:val="20"/>
-            <w:szCs w:val="20"/>
-            <w:lang w:val="ru-RU"/>
-          </w:rPr>
-          <w:id w:val="-698077397"/>
-          <w:placeholder>
-            <w:docPart w:val="DefaultPlaceholder_1082065159"/>
-          </w:placeholder>
-          <w:comboBox>
-            <w:listItem w:displayText=" " w:value=" "/>
-            <w:listItem w:displayText="Пациент ознакомлен с постановлением КМУ 29.03.16 № 239 щодо «Перелiку хворих на цукровий дiабет для вiдшкодування вартостi препаратiв iнсулiну» " w:value="Пациент ознакомлен с постановлением КМУ 29.03.16 № 239 щодо «Перелiку хворих на цукровий дiабет для вiдшкодування вартостi препаратiв iнсулiну» "/>
-          </w:comboBox>
-        </w:sdtPr>
-        <w:sdtEndPr/>
-        <w:sdtContent>
-          <w:r>
-            <w:rPr>
-              <w:sz w:val="20"/>
-              <w:szCs w:val="20"/>
-              <w:lang w:val="ru-RU"/>
-            </w:rPr>
-            <w:t xml:space="preserve"> </w:t>
-          </w:r>
-        </w:sdtContent>
-      </w:sdt>
     </w:p>
     <w:p>
       <w:pPr>
         <w:ind w:left="-567"/>
         <w:jc w:val="both"/>
         <w:rPr>
-          <w:sz w:val="28"/>
+          <w:lang w:val="ru-RU"/>
+        </w:rPr>
+      </w:pPr>
+      <w:r>
+        <w:rPr>
+          <w:lang w:val="ru-RU"/>
+        </w:rPr>
+        <w:t xml:space="preserve"> Пациент ознакомлен с постановлением КМУ     № 239 от 29.03.16, предупрежден о переводе на генно-инженерные виды инсулина в случае неудовлетворительной компенсации </w:t>
+      </w:r>
+      <w:proofErr w:type="gramStart"/>
+      <w:r>
+        <w:rPr>
+          <w:lang w:val="ru-RU"/>
+        </w:rPr>
+        <w:t xml:space="preserve">( </w:t>
+      </w:r>
+      <w:proofErr w:type="spellStart"/>
+      <w:proofErr w:type="gramEnd"/>
+      <w:r>
+        <w:rPr>
+          <w:lang w:val="ru-RU"/>
+        </w:rPr>
+        <w:t>глик</w:t>
+      </w:r>
+      <w:proofErr w:type="spellEnd"/>
+      <w:r>
+        <w:rPr>
+          <w:lang w:val="ru-RU"/>
+        </w:rPr>
+        <w:t xml:space="preserve">  гемоглобин  более 7,5%).</w:t>
+      </w:r>
+    </w:p>
+    <w:p>
+      <w:pPr>
+        <w:ind w:left="-567"/>
+        <w:jc w:val="both"/>
+        <w:rPr>
           <w:lang w:val="ru-RU"/>
         </w:rPr>
       </w:pPr>
@@ -7620,7 +5933,7 @@
             <w:rPr>
               <w:lang w:val="ru-RU"/>
             </w:rPr>
-            <w:t>10,0</w:t>
+            <w:t>9,0</w:t>
           </w:r>
         </w:sdtContent>
       </w:sdt>
@@ -7672,7 +5985,7 @@
             <w:rPr>
               <w:lang w:val="ru-RU"/>
             </w:rPr>
-            <w:t>7,5</w:t>
+            <w:t>7,0</w:t>
           </w:r>
         </w:sdtContent>
       </w:sdt>
@@ -7699,7 +6012,21 @@
         <w:rPr>
           <w:lang w:val="ru-RU"/>
         </w:rPr>
-        <w:t xml:space="preserve">Инсулинотерапия:   </w:t>
+        <w:t xml:space="preserve">Инсулинотерапия:  </w:t>
+      </w:r>
+      <w:proofErr w:type="spellStart"/>
+      <w:r>
+        <w:rPr>
+          <w:lang w:val="ru-RU"/>
+        </w:rPr>
+        <w:t>Новорапид</w:t>
+      </w:r>
+      <w:proofErr w:type="spellEnd"/>
+      <w:r>
+        <w:rPr>
+          <w:lang w:val="ru-RU"/>
+        </w:rPr>
+        <w:t xml:space="preserve"> </w:t>
       </w:r>
       <w:proofErr w:type="gramStart"/>
       <w:r>
@@ -7713,7 +6040,31 @@
         <w:rPr>
           <w:lang w:val="ru-RU"/>
         </w:rPr>
-        <w:t>/з- ед., п/о- ед., п/у</w:t>
+        <w:t>/з-</w:t>
+      </w:r>
+      <w:r>
+        <w:rPr>
+          <w:lang w:val="ru-RU"/>
+        </w:rPr>
+        <w:t>14-16</w:t>
+      </w:r>
+      <w:r>
+        <w:rPr>
+          <w:lang w:val="ru-RU"/>
+        </w:rPr>
+        <w:t xml:space="preserve"> ед., п/о- </w:t>
+      </w:r>
+      <w:r>
+        <w:rPr>
+          <w:lang w:val="ru-RU"/>
+        </w:rPr>
+        <w:t xml:space="preserve">16-18 </w:t>
+      </w:r>
+      <w:r>
+        <w:rPr>
+          <w:lang w:val="ru-RU"/>
+        </w:rPr>
+        <w:t>ед., п/у</w:t>
       </w:r>
       <w:r>
         <w:rPr>
@@ -7725,269 +6076,69 @@
         <w:rPr>
           <w:lang w:val="ru-RU"/>
         </w:rPr>
-        <w:t>- ед.,  22.00</w:t>
-      </w:r>
-      <w:r>
-        <w:rPr>
-          <w:lang w:val="ru-RU"/>
-        </w:rPr>
-        <w:t xml:space="preserve">   ед.</w:t>
-      </w:r>
-    </w:p>
-    <w:p>
-      <w:pPr>
-        <w:ind w:left="-142"/>
-        <w:jc w:val="both"/>
-        <w:rPr>
-          <w:lang w:val="ru-RU"/>
-        </w:rPr>
-      </w:pPr>
+        <w:t>–</w:t>
+      </w:r>
+      <w:r>
+        <w:rPr>
+          <w:lang w:val="ru-RU"/>
+        </w:rPr>
+        <w:t xml:space="preserve"> </w:t>
+      </w:r>
+      <w:r>
+        <w:rPr>
+          <w:lang w:val="ru-RU"/>
+        </w:rPr>
+        <w:t>14-16</w:t>
+      </w:r>
+      <w:r>
+        <w:rPr>
+          <w:lang w:val="ru-RU"/>
+        </w:rPr>
+        <w:t xml:space="preserve">ед., </w:t>
+      </w:r>
       <w:proofErr w:type="spellStart"/>
       <w:r>
         <w:rPr>
           <w:lang w:val="ru-RU"/>
         </w:rPr>
-        <w:lastRenderedPageBreak/>
-        <w:t>Актрапид</w:t>
+        <w:t>Тожео</w:t>
       </w:r>
       <w:proofErr w:type="spellEnd"/>
       <w:r>
         <w:rPr>
           <w:lang w:val="ru-RU"/>
         </w:rPr>
-        <w:t xml:space="preserve"> НМ, </w:t>
-      </w:r>
-      <w:proofErr w:type="spellStart"/>
-      <w:r>
-        <w:rPr>
-          <w:lang w:val="ru-RU"/>
-        </w:rPr>
-        <w:t>Протафан</w:t>
-      </w:r>
-      <w:proofErr w:type="spellEnd"/>
-      <w:r>
-        <w:rPr>
-          <w:lang w:val="ru-RU"/>
-        </w:rPr>
-        <w:t xml:space="preserve"> НМ, </w:t>
-      </w:r>
-      <w:proofErr w:type="spellStart"/>
-      <w:r>
-        <w:rPr>
-          <w:lang w:val="ru-RU"/>
-        </w:rPr>
-        <w:t>Хумодар</w:t>
-      </w:r>
-      <w:proofErr w:type="spellEnd"/>
-      <w:r>
-        <w:rPr>
-          <w:lang w:val="ru-RU"/>
-        </w:rPr>
-        <w:t xml:space="preserve"> Р</w:t>
-      </w:r>
-      <w:r>
-        <w:rPr>
-          <w:lang w:val="ru-RU"/>
-        </w:rPr>
-        <w:t>100</w:t>
-      </w:r>
-      <w:r>
-        <w:rPr>
-          <w:lang w:val="ru-RU"/>
-        </w:rPr>
-        <w:t xml:space="preserve">Р, </w:t>
-      </w:r>
-      <w:proofErr w:type="spellStart"/>
-      <w:r>
-        <w:rPr>
-          <w:lang w:val="ru-RU"/>
-        </w:rPr>
-        <w:t>Хумодар</w:t>
-      </w:r>
-      <w:proofErr w:type="spellEnd"/>
-      <w:r>
-        <w:rPr>
-          <w:lang w:val="ru-RU"/>
-        </w:rPr>
-        <w:t xml:space="preserve"> Б</w:t>
-      </w:r>
-      <w:r>
-        <w:rPr>
-          <w:lang w:val="ru-RU"/>
-        </w:rPr>
-        <w:t>100</w:t>
-      </w:r>
-      <w:r>
-        <w:rPr>
-          <w:lang w:val="ru-RU"/>
-        </w:rPr>
-        <w:t xml:space="preserve">Р, </w:t>
-      </w:r>
-      <w:proofErr w:type="spellStart"/>
-      <w:r>
-        <w:rPr>
-          <w:lang w:val="ru-RU"/>
-        </w:rPr>
-        <w:t>Хумодар</w:t>
-      </w:r>
-      <w:proofErr w:type="spellEnd"/>
-      <w:proofErr w:type="gramStart"/>
-      <w:r>
-        <w:rPr>
-          <w:lang w:val="ru-RU"/>
-        </w:rPr>
-        <w:t xml:space="preserve"> К</w:t>
-      </w:r>
-      <w:proofErr w:type="gramEnd"/>
-      <w:r>
-        <w:rPr>
-          <w:lang w:val="ru-RU"/>
-        </w:rPr>
-        <w:t xml:space="preserve"> 25</w:t>
-      </w:r>
-      <w:r>
-        <w:rPr>
-          <w:lang w:val="ru-RU"/>
-        </w:rPr>
-        <w:t xml:space="preserve"> 100</w:t>
-      </w:r>
-      <w:r>
-        <w:rPr>
-          <w:lang w:val="ru-RU"/>
-        </w:rPr>
-        <w:t xml:space="preserve">Р, </w:t>
-      </w:r>
-      <w:proofErr w:type="spellStart"/>
-      <w:r>
-        <w:rPr>
-          <w:lang w:val="ru-RU"/>
-        </w:rPr>
-        <w:t>Инсуман</w:t>
-      </w:r>
-      <w:proofErr w:type="spellEnd"/>
+        <w:t xml:space="preserve"> 8</w:t>
+      </w:r>
+      <w:r>
+        <w:rPr>
+          <w:lang w:val="ru-RU"/>
+        </w:rPr>
+        <w:t>.00</w:t>
+      </w:r>
       <w:r>
         <w:rPr>
           <w:lang w:val="ru-RU"/>
         </w:rPr>
         <w:t xml:space="preserve"> </w:t>
       </w:r>
-      <w:proofErr w:type="spellStart"/>
-      <w:r>
-        <w:rPr>
-          <w:lang w:val="ru-RU"/>
-        </w:rPr>
-        <w:t>Базал</w:t>
-      </w:r>
-      <w:proofErr w:type="spellEnd"/>
-      <w:r>
-        <w:rPr>
-          <w:lang w:val="ru-RU"/>
-        </w:rPr>
-        <w:t xml:space="preserve">, </w:t>
-      </w:r>
-      <w:proofErr w:type="spellStart"/>
-      <w:r>
-        <w:rPr>
-          <w:lang w:val="ru-RU"/>
-        </w:rPr>
-        <w:t>Инсуман</w:t>
-      </w:r>
-      <w:proofErr w:type="spellEnd"/>
-      <w:r>
-        <w:rPr>
-          <w:lang w:val="ru-RU"/>
-        </w:rPr>
-        <w:t xml:space="preserve"> Рапид, </w:t>
-      </w:r>
-      <w:proofErr w:type="spellStart"/>
-      <w:r>
-        <w:rPr>
-          <w:lang w:val="ru-RU"/>
-        </w:rPr>
-        <w:t>Хумулин</w:t>
-      </w:r>
-      <w:proofErr w:type="spellEnd"/>
-      <w:r>
-        <w:rPr>
-          <w:lang w:val="ru-RU"/>
-        </w:rPr>
-        <w:t xml:space="preserve"> R, </w:t>
-      </w:r>
-      <w:proofErr w:type="spellStart"/>
-      <w:r>
-        <w:rPr>
-          <w:lang w:val="ru-RU"/>
-        </w:rPr>
-        <w:t>Хумулин</w:t>
-      </w:r>
-      <w:proofErr w:type="spellEnd"/>
-      <w:r>
-        <w:rPr>
-          <w:lang w:val="ru-RU"/>
-        </w:rPr>
-        <w:t xml:space="preserve"> НПХ, </w:t>
-      </w:r>
-      <w:proofErr w:type="spellStart"/>
-      <w:r>
-        <w:rPr>
-          <w:lang w:val="ru-RU"/>
-        </w:rPr>
-        <w:t>Фармасулин</w:t>
-      </w:r>
-      <w:proofErr w:type="spellEnd"/>
-      <w:r>
-        <w:rPr>
-          <w:lang w:val="ru-RU"/>
-        </w:rPr>
-        <w:t xml:space="preserve"> Н, </w:t>
-      </w:r>
-      <w:proofErr w:type="spellStart"/>
-      <w:r>
-        <w:rPr>
-          <w:lang w:val="ru-RU"/>
-        </w:rPr>
-        <w:t>Фармасулин</w:t>
-      </w:r>
-      <w:proofErr w:type="spellEnd"/>
-      <w:r>
-        <w:rPr>
-          <w:lang w:val="ru-RU"/>
-        </w:rPr>
-        <w:t xml:space="preserve"> НN</w:t>
-      </w:r>
-      <w:r>
-        <w:rPr>
-          <w:lang w:val="ru-RU"/>
-        </w:rPr>
-        <w:t xml:space="preserve">Р, </w:t>
-      </w:r>
-      <w:proofErr w:type="spellStart"/>
-      <w:r>
-        <w:rPr>
-          <w:lang w:val="ru-RU"/>
-        </w:rPr>
-        <w:t>Генсулин</w:t>
-      </w:r>
-      <w:proofErr w:type="spellEnd"/>
-      <w:r>
-        <w:rPr>
-          <w:lang w:val="ru-RU"/>
-        </w:rPr>
-        <w:t xml:space="preserve"> R, </w:t>
-      </w:r>
-      <w:proofErr w:type="spellStart"/>
-      <w:r>
-        <w:rPr>
-          <w:lang w:val="ru-RU"/>
-        </w:rPr>
-        <w:t>Генсулин</w:t>
-      </w:r>
-      <w:proofErr w:type="spellEnd"/>
-      <w:r>
-        <w:rPr>
-          <w:lang w:val="ru-RU"/>
-        </w:rPr>
-        <w:t xml:space="preserve"> Н</w:t>
+      <w:r>
+        <w:rPr>
+          <w:lang w:val="ru-RU"/>
+        </w:rPr>
+        <w:t>50-54</w:t>
+      </w:r>
+      <w:r>
+        <w:rPr>
+          <w:lang w:val="ru-RU"/>
+        </w:rPr>
+        <w:t xml:space="preserve">  ед.</w:t>
+      </w:r>
+      <w:r>
+        <w:rPr>
+          <w:lang w:val="ru-RU"/>
+        </w:rPr>
+        <w:t>(нуждается в титрации дозы)</w:t>
       </w:r>
     </w:p>
     <w:p>
@@ -8006,290 +6157,33 @@
         <w:rPr>
           <w:lang w:val="ru-RU"/>
         </w:rPr>
-        <w:t xml:space="preserve">ССТ: </w:t>
+        <w:t>Конт</w:t>
+      </w:r>
+      <w:r>
+        <w:rPr>
+          <w:lang w:val="ru-RU"/>
+        </w:rPr>
+        <w:t xml:space="preserve">роль </w:t>
       </w:r>
       <w:proofErr w:type="spellStart"/>
       <w:r>
         <w:rPr>
           <w:lang w:val="ru-RU"/>
         </w:rPr>
-        <w:t>диабетон</w:t>
+        <w:t>глик</w:t>
       </w:r>
       <w:proofErr w:type="spellEnd"/>
       <w:r>
         <w:rPr>
           <w:lang w:val="ru-RU"/>
         </w:rPr>
-        <w:t xml:space="preserve"> М</w:t>
-      </w:r>
-      <w:proofErr w:type="gramStart"/>
-      <w:r>
-        <w:rPr>
-          <w:lang w:val="ru-RU"/>
-        </w:rPr>
-        <w:t>R</w:t>
-      </w:r>
-      <w:proofErr w:type="gramEnd"/>
-      <w:r>
-        <w:rPr>
-          <w:lang w:val="ru-RU"/>
-        </w:rPr>
-        <w:t xml:space="preserve"> </w:t>
-      </w:r>
-      <w:r>
-        <w:rPr>
-          <w:lang w:val="ru-RU"/>
-        </w:rPr>
-        <w:t>(</w:t>
-      </w:r>
-      <w:proofErr w:type="spellStart"/>
-      <w:r>
-        <w:rPr>
-          <w:lang w:val="ru-RU"/>
-        </w:rPr>
-        <w:t>диаглизид</w:t>
-      </w:r>
-      <w:proofErr w:type="spellEnd"/>
-      <w:r>
-        <w:rPr>
-          <w:lang w:val="ru-RU"/>
-        </w:rPr>
-        <w:t xml:space="preserve"> МR) </w:t>
-      </w:r>
-      <w:r>
-        <w:rPr>
-          <w:lang w:val="ru-RU"/>
-        </w:rPr>
-        <w:t>60 мг</w:t>
-      </w:r>
-    </w:p>
-    <w:p>
-      <w:pPr>
-        <w:ind w:left="-142"/>
-        <w:jc w:val="both"/>
-        <w:rPr>
-          <w:lang w:val="ru-RU"/>
-        </w:rPr>
-      </w:pPr>
-      <w:proofErr w:type="spellStart"/>
-      <w:r>
-        <w:rPr>
-          <w:lang w:val="ru-RU"/>
-        </w:rPr>
-        <w:t>диапирид</w:t>
-      </w:r>
-      <w:proofErr w:type="spellEnd"/>
-      <w:r>
-        <w:rPr>
-          <w:lang w:val="ru-RU"/>
-        </w:rPr>
-        <w:t xml:space="preserve"> (</w:t>
-      </w:r>
-      <w:r>
-        <w:rPr>
-          <w:lang w:val="ru-RU"/>
-        </w:rPr>
-        <w:t>амарил</w:t>
-      </w:r>
-      <w:r>
-        <w:rPr>
-          <w:lang w:val="ru-RU"/>
-        </w:rPr>
-        <w:t xml:space="preserve">, </w:t>
-      </w:r>
-      <w:r>
-        <w:rPr>
-          <w:lang w:val="ru-RU"/>
-        </w:rPr>
-        <w:t xml:space="preserve"> </w:t>
-      </w:r>
-      <w:proofErr w:type="spellStart"/>
-      <w:r>
-        <w:rPr>
-          <w:lang w:val="ru-RU"/>
-        </w:rPr>
-        <w:t>олтар</w:t>
-      </w:r>
-      <w:proofErr w:type="spellEnd"/>
-      <w:r>
-        <w:rPr>
-          <w:lang w:val="ru-RU"/>
-        </w:rPr>
-        <w:t xml:space="preserve"> ) 3 мг 1т. *1р/</w:t>
-      </w:r>
-      <w:proofErr w:type="spellStart"/>
-      <w:r>
-        <w:rPr>
-          <w:lang w:val="ru-RU"/>
-        </w:rPr>
-        <w:t>сут</w:t>
-      </w:r>
-      <w:proofErr w:type="spellEnd"/>
-      <w:r>
-        <w:rPr>
-          <w:lang w:val="ru-RU"/>
-        </w:rPr>
-        <w:t xml:space="preserve">. </w:t>
-      </w:r>
-      <w:proofErr w:type="gramStart"/>
-      <w:r>
-        <w:rPr>
-          <w:lang w:val="ru-RU"/>
-        </w:rPr>
-        <w:t>п</w:t>
-      </w:r>
-      <w:proofErr w:type="gramEnd"/>
-      <w:r>
-        <w:rPr>
-          <w:lang w:val="ru-RU"/>
-        </w:rPr>
-        <w:t xml:space="preserve">/з., </w:t>
-      </w:r>
-    </w:p>
-    <w:p>
-      <w:pPr>
-        <w:ind w:left="-142"/>
-        <w:jc w:val="both"/>
-        <w:rPr>
-          <w:lang w:val="ru-RU"/>
-        </w:rPr>
-      </w:pPr>
-      <w:proofErr w:type="spellStart"/>
-      <w:r>
-        <w:rPr>
-          <w:lang w:val="ru-RU"/>
-        </w:rPr>
-        <w:t>метформин</w:t>
-      </w:r>
-      <w:proofErr w:type="spellEnd"/>
-      <w:r>
-        <w:rPr>
-          <w:lang w:val="ru-RU"/>
-        </w:rPr>
-        <w:t xml:space="preserve"> (</w:t>
-      </w:r>
-      <w:r>
-        <w:rPr>
-          <w:lang w:val="ru-RU"/>
-        </w:rPr>
-        <w:t>диаф</w:t>
-      </w:r>
-      <w:r>
-        <w:rPr>
-          <w:lang w:val="ru-RU"/>
-        </w:rPr>
-        <w:t>ормин</w:t>
-      </w:r>
-      <w:r>
-        <w:rPr>
-          <w:lang w:val="ru-RU"/>
-        </w:rPr>
-        <w:t>,</w:t>
-      </w:r>
-      <w:r>
-        <w:rPr>
-          <w:lang w:val="ru-RU"/>
-        </w:rPr>
-        <w:t xml:space="preserve"> </w:t>
-      </w:r>
-      <w:proofErr w:type="spellStart"/>
-      <w:r>
-        <w:rPr>
-          <w:lang w:val="ru-RU"/>
-        </w:rPr>
-        <w:t>сиофор</w:t>
-      </w:r>
-      <w:proofErr w:type="spellEnd"/>
-      <w:r>
-        <w:rPr>
-          <w:lang w:val="ru-RU"/>
-        </w:rPr>
-        <w:t xml:space="preserve">, </w:t>
-      </w:r>
-      <w:r>
-        <w:rPr>
-          <w:lang w:val="ru-RU"/>
-        </w:rPr>
-        <w:t xml:space="preserve"> </w:t>
-      </w:r>
-      <w:proofErr w:type="spellStart"/>
-      <w:r>
-        <w:rPr>
-          <w:lang w:val="ru-RU"/>
-        </w:rPr>
-        <w:t>глюкофаж</w:t>
-      </w:r>
-      <w:proofErr w:type="spellEnd"/>
-      <w:r>
-        <w:rPr>
-          <w:lang w:val="ru-RU"/>
-        </w:rPr>
-        <w:t>) 1000 -</w:t>
-      </w:r>
-      <w:r>
-        <w:rPr>
-          <w:lang w:val="ru-RU"/>
-        </w:rPr>
-        <w:t xml:space="preserve"> 1т. *2р/</w:t>
-      </w:r>
-      <w:proofErr w:type="spellStart"/>
-      <w:r>
-        <w:rPr>
-          <w:lang w:val="ru-RU"/>
-        </w:rPr>
-        <w:t>сут</w:t>
-      </w:r>
-      <w:proofErr w:type="spellEnd"/>
-      <w:r>
-        <w:rPr>
-          <w:lang w:val="ru-RU"/>
-        </w:rPr>
-        <w:t xml:space="preserve">. </w:t>
-      </w:r>
-    </w:p>
-    <w:p>
-      <w:pPr>
-        <w:numPr>
-          <w:ilvl w:val="0"/>
-          <w:numId w:val="2"/>
-        </w:numPr>
-        <w:ind w:left="-142"/>
-        <w:jc w:val="both"/>
-        <w:rPr>
-          <w:lang w:val="ru-RU"/>
-        </w:rPr>
-      </w:pPr>
-      <w:r>
-        <w:rPr>
-          <w:lang w:val="ru-RU"/>
-        </w:rPr>
-        <w:t>Конт</w:t>
-      </w:r>
-      <w:r>
-        <w:rPr>
-          <w:lang w:val="ru-RU"/>
-        </w:rPr>
-        <w:t xml:space="preserve">роль </w:t>
-      </w:r>
-      <w:proofErr w:type="spellStart"/>
-      <w:r>
-        <w:rPr>
-          <w:lang w:val="ru-RU"/>
-        </w:rPr>
-        <w:t>глик</w:t>
-      </w:r>
-      <w:proofErr w:type="spellEnd"/>
-      <w:r>
-        <w:rPr>
-          <w:lang w:val="ru-RU"/>
-        </w:rPr>
         <w:t xml:space="preserve">. гемоглобина 1 раз в </w:t>
       </w:r>
       <w:r>
         <w:rPr>
           <w:lang w:val="ru-RU"/>
         </w:rPr>
-        <w:t>6</w:t>
+        <w:t>3</w:t>
       </w:r>
       <w:r>
         <w:rPr>
@@ -8354,19 +6248,7 @@
         <w:rPr>
           <w:lang w:val="ru-RU"/>
         </w:rPr>
-        <w:t xml:space="preserve"> терапия</w:t>
-      </w:r>
-      <w:r>
-        <w:rPr>
-          <w:lang w:val="ru-RU"/>
-        </w:rPr>
-        <w:t>:</w:t>
-      </w:r>
-      <w:r>
-        <w:rPr>
-          <w:lang w:val="ru-RU"/>
-        </w:rPr>
-        <w:t xml:space="preserve"> </w:t>
+        <w:t xml:space="preserve"> терапия: </w:t>
       </w:r>
       <w:sdt>
         <w:sdtPr>
@@ -8375,7 +6257,7 @@
           </w:rPr>
           <w:id w:val="1725480614"/>
           <w:placeholder>
-            <w:docPart w:val="DefaultPlaceholder_1082065159"/>
+            <w:docPart w:val="79F30D1AE02F413C8E1D0B58BF48AD1D"/>
           </w:placeholder>
           <w:comboBox>
             <w:listItem w:displayText="розувастатин " w:value="розувастатин "/>
@@ -8398,25 +6280,7 @@
         <w:rPr>
           <w:lang w:val="ru-RU"/>
         </w:rPr>
-        <w:t xml:space="preserve"> </w:t>
-      </w:r>
-      <w:r>
-        <w:rPr>
-          <w:lang w:val="ru-RU"/>
-        </w:rPr>
-        <w:t>10 мг</w:t>
-      </w:r>
-      <w:r>
-        <w:rPr>
-          <w:lang w:val="ru-RU"/>
-        </w:rPr>
-        <w:t xml:space="preserve"> </w:t>
-      </w:r>
-      <w:r>
-        <w:rPr>
-          <w:lang w:val="ru-RU"/>
-        </w:rPr>
-        <w:t xml:space="preserve">1т </w:t>
+        <w:t xml:space="preserve"> 10 мг 1т </w:t>
       </w:r>
       <w:proofErr w:type="spellStart"/>
       <w:r>
@@ -8430,13 +6294,7 @@
         <w:rPr>
           <w:lang w:val="ru-RU"/>
         </w:rPr>
-        <w:t xml:space="preserve"> </w:t>
-      </w:r>
-      <w:r>
-        <w:rPr>
-          <w:lang w:val="ru-RU"/>
-        </w:rPr>
-        <w:t>с контр</w:t>
+        <w:t xml:space="preserve"> с контр</w:t>
       </w:r>
       <w:proofErr w:type="gramStart"/>
       <w:r>
@@ -8472,13 +6330,7 @@
         <w:rPr>
           <w:lang w:val="ru-RU"/>
         </w:rPr>
-        <w:t xml:space="preserve"> </w:t>
-      </w:r>
-      <w:r>
-        <w:rPr>
-          <w:lang w:val="ru-RU"/>
-        </w:rPr>
-        <w:t>через 3 мес.</w:t>
+        <w:t xml:space="preserve"> через 3 мес.</w:t>
       </w:r>
     </w:p>
     <w:p>
@@ -8493,119 +6345,6 @@
           <w:lang w:val="ru-RU"/>
         </w:rPr>
       </w:pPr>
-      <w:r>
-        <w:rPr>
-          <w:lang w:val="ru-RU"/>
-        </w:rPr>
-        <w:t xml:space="preserve">Круглогодично сосудистая терапия: </w:t>
-      </w:r>
-      <w:proofErr w:type="spellStart"/>
-      <w:r>
-        <w:rPr>
-          <w:lang w:val="ru-RU"/>
-        </w:rPr>
-        <w:t>вазонит</w:t>
-      </w:r>
-      <w:proofErr w:type="spellEnd"/>
-      <w:r>
-        <w:rPr>
-          <w:lang w:val="ru-RU"/>
-        </w:rPr>
-        <w:t xml:space="preserve"> или </w:t>
-      </w:r>
-      <w:proofErr w:type="spellStart"/>
-      <w:r>
-        <w:rPr>
-          <w:lang w:val="ru-RU"/>
-        </w:rPr>
-        <w:t>а</w:t>
-      </w:r>
-      <w:r>
-        <w:rPr>
-          <w:lang w:val="ru-RU"/>
-        </w:rPr>
-        <w:t>гапурин-ретард</w:t>
-      </w:r>
-      <w:proofErr w:type="spellEnd"/>
-      <w:r>
-        <w:rPr>
-          <w:lang w:val="ru-RU"/>
-        </w:rPr>
-        <w:t xml:space="preserve">  1т.*2 р. 1 мес. </w:t>
-      </w:r>
-      <w:r>
-        <w:rPr>
-          <w:lang w:val="ru-RU"/>
-        </w:rPr>
-        <w:t xml:space="preserve">– курсами. </w:t>
-      </w:r>
-      <w:r>
-        <w:rPr>
-          <w:lang w:val="ru-RU"/>
-        </w:rPr>
-        <w:t xml:space="preserve"> </w:t>
-      </w:r>
-    </w:p>
-    <w:p>
-      <w:pPr>
-        <w:pStyle w:val="ab"/>
-        <w:numPr>
-          <w:ilvl w:val="0"/>
-          <w:numId w:val="2"/>
-        </w:numPr>
-        <w:ind w:left="-142"/>
-        <w:jc w:val="both"/>
-        <w:rPr>
-          <w:lang w:val="ru-RU"/>
-        </w:rPr>
-      </w:pPr>
-      <w:r>
-        <w:rPr>
-          <w:lang w:val="ru-RU"/>
-        </w:rPr>
-        <w:t>Рек</w:t>
-      </w:r>
-      <w:proofErr w:type="gramStart"/>
-      <w:r>
-        <w:rPr>
-          <w:lang w:val="ru-RU"/>
-        </w:rPr>
-        <w:t>.</w:t>
-      </w:r>
-      <w:proofErr w:type="gramEnd"/>
-      <w:r>
-        <w:rPr>
-          <w:lang w:val="ru-RU"/>
-        </w:rPr>
-        <w:t xml:space="preserve"> </w:t>
-      </w:r>
-      <w:proofErr w:type="gramStart"/>
-      <w:r>
-        <w:rPr>
-          <w:lang w:val="ru-RU"/>
-        </w:rPr>
-        <w:t>к</w:t>
-      </w:r>
-      <w:proofErr w:type="gramEnd"/>
-      <w:r>
-        <w:rPr>
-          <w:lang w:val="ru-RU"/>
-        </w:rPr>
-        <w:t xml:space="preserve">ардиолога: </w:t>
-      </w:r>
-    </w:p>
-    <w:p>
-      <w:pPr>
-        <w:numPr>
-          <w:ilvl w:val="0"/>
-          <w:numId w:val="2"/>
-        </w:numPr>
-        <w:ind w:left="-142"/>
-        <w:jc w:val="both"/>
-        <w:rPr>
-          <w:lang w:val="ru-RU"/>
-        </w:rPr>
-      </w:pPr>
       <w:sdt>
         <w:sdtPr>
           <w:rPr>
@@ -8613,7 +6352,7 @@
           </w:rPr>
           <w:id w:val="-1414849388"/>
           <w:placeholder>
-            <w:docPart w:val="DefaultPlaceholder_1082065159"/>
+            <w:docPart w:val="79F30D1AE02F413C8E1D0B58BF48AD1D"/>
           </w:placeholder>
           <w:comboBox>
             <w:listItem w:displayText="Гипотензивная терапия:" w:value="Гипотензивная терапия:"/>
@@ -8626,7 +6365,21 @@
             <w:rPr>
               <w:lang w:val="ru-RU"/>
             </w:rPr>
-            <w:t>Гипотензивная терапия:</w:t>
+            <w:t xml:space="preserve">С </w:t>
+          </w:r>
+          <w:proofErr w:type="spellStart"/>
+          <w:r>
+            <w:rPr>
+              <w:lang w:val="ru-RU"/>
+            </w:rPr>
+            <w:t>нефропротекторной</w:t>
+          </w:r>
+          <w:proofErr w:type="spellEnd"/>
+          <w:r>
+            <w:rPr>
+              <w:lang w:val="ru-RU"/>
+            </w:rPr>
+            <w:t xml:space="preserve"> целью:</w:t>
           </w:r>
         </w:sdtContent>
       </w:sdt>
@@ -8634,18 +6387,6 @@
         <w:rPr>
           <w:lang w:val="ru-RU"/>
         </w:rPr>
-        <w:t xml:space="preserve"> э</w:t>
-      </w:r>
-      <w:r>
-        <w:rPr>
-          <w:lang w:val="ru-RU"/>
-        </w:rPr>
-        <w:t>налаприл 5 мг утром,</w:t>
-      </w:r>
-      <w:r>
-        <w:rPr>
-          <w:lang w:val="ru-RU"/>
-        </w:rPr>
         <w:t xml:space="preserve"> </w:t>
       </w:r>
       <w:proofErr w:type="spellStart"/>
@@ -8653,34 +6394,14 @@
         <w:rPr>
           <w:lang w:val="ru-RU"/>
         </w:rPr>
-        <w:t>индапрес</w:t>
+        <w:t>эналаприл</w:t>
       </w:r>
       <w:proofErr w:type="spellEnd"/>
       <w:r>
         <w:rPr>
           <w:lang w:val="ru-RU"/>
         </w:rPr>
-        <w:t xml:space="preserve"> (</w:t>
-      </w:r>
-      <w:proofErr w:type="spellStart"/>
-      <w:r>
-        <w:rPr>
-          <w:lang w:val="ru-RU"/>
-        </w:rPr>
-        <w:t>индап</w:t>
-      </w:r>
-      <w:proofErr w:type="spellEnd"/>
-      <w:r>
-        <w:rPr>
-          <w:lang w:val="ru-RU"/>
-        </w:rPr>
-        <w:t xml:space="preserve">) 2,5 мг утром, </w:t>
-      </w:r>
-      <w:r>
-        <w:rPr>
-          <w:lang w:val="ru-RU"/>
-        </w:rPr>
-        <w:t xml:space="preserve"> кардиомагнил  1 т. вечер. Контр. АД. </w:t>
+        <w:t xml:space="preserve"> 2,5 мг утром, Контр. АД. </w:t>
       </w:r>
     </w:p>
     <w:p>
@@ -8695,209 +6416,42 @@
           <w:lang w:val="ru-RU"/>
         </w:rPr>
       </w:pPr>
-      <w:sdt>
-        <w:sdtPr>
-          <w:rPr>
-            <w:lang w:val="ru-RU"/>
-          </w:rPr>
-          <w:id w:val="-1276624507"/>
-          <w:placeholder>
-            <w:docPart w:val="DefaultPlaceholder_1082065159"/>
-          </w:placeholder>
-          <w:comboBox>
-            <w:listItem w:value="Выберите элемент."/>
-            <w:listItem w:displayText="Берлитион (диалипон) " w:value="Берлитион (диалипон) "/>
-            <w:listItem w:displayText="Диалипон " w:value="Диалипон "/>
-            <w:listItem w:displayText="Тиогамма" w:value="Тиогамма"/>
-            <w:listItem w:displayText="Тиоктацид" w:value="Тиоктацид"/>
-            <w:listItem w:displayText="Тиоктацид (диалипон)" w:value="Тиоктацид (диалипон)"/>
-            <w:listItem w:displayText="Эспа-липон" w:value="Эспа-липон"/>
-          </w:comboBox>
-        </w:sdtPr>
-        <w:sdtEndPr/>
-        <w:sdtContent>
-          <w:proofErr w:type="spellStart"/>
-          <w:r>
-            <w:rPr>
-              <w:lang w:val="ru-RU"/>
-            </w:rPr>
-            <w:t>Диалипон</w:t>
-          </w:r>
-          <w:proofErr w:type="spellEnd"/>
-          <w:r>
-            <w:rPr>
-              <w:lang w:val="ru-RU"/>
-            </w:rPr>
-            <w:t xml:space="preserve"> </w:t>
-          </w:r>
-        </w:sdtContent>
-      </w:sdt>
-      <w:r>
-        <w:rPr>
-          <w:lang w:val="ru-RU"/>
-        </w:rPr>
-        <w:t xml:space="preserve"> 600 мг/</w:t>
+      <w:r>
+        <w:rPr>
+          <w:lang w:val="ru-RU"/>
+        </w:rPr>
+        <w:t xml:space="preserve">УЗИ </w:t>
       </w:r>
       <w:proofErr w:type="spellStart"/>
       <w:r>
         <w:rPr>
           <w:lang w:val="ru-RU"/>
         </w:rPr>
-        <w:t>сут</w:t>
+        <w:t>жит</w:t>
+      </w:r>
+      <w:proofErr w:type="gramStart"/>
+      <w:r>
+        <w:rPr>
+          <w:lang w:val="ru-RU"/>
+        </w:rPr>
+        <w:t>.ж</w:t>
+      </w:r>
+      <w:proofErr w:type="gramEnd"/>
+      <w:r>
+        <w:rPr>
+          <w:lang w:val="ru-RU"/>
+        </w:rPr>
+        <w:t>елезы</w:t>
       </w:r>
       <w:proofErr w:type="spellEnd"/>
       <w:r>
         <w:rPr>
           <w:lang w:val="ru-RU"/>
         </w:rPr>
-        <w:t xml:space="preserve">. </w:t>
-      </w:r>
-      <w:r>
-        <w:rPr>
-          <w:lang w:val="ru-RU"/>
-        </w:rPr>
-        <w:t>2-3</w:t>
-      </w:r>
-      <w:r>
-        <w:rPr>
-          <w:lang w:val="ru-RU"/>
-        </w:rPr>
-        <w:t xml:space="preserve"> мес., </w:t>
-      </w:r>
-      <w:proofErr w:type="spellStart"/>
-      <w:r>
-        <w:rPr>
-          <w:lang w:val="ru-RU"/>
-        </w:rPr>
-        <w:t>нейрорубин</w:t>
-      </w:r>
-      <w:proofErr w:type="spellEnd"/>
-      <w:r>
-        <w:rPr>
-          <w:lang w:val="ru-RU"/>
-        </w:rPr>
-        <w:t xml:space="preserve"> форте 1т./</w:t>
-      </w:r>
-      <w:proofErr w:type="spellStart"/>
-      <w:r>
-        <w:rPr>
-          <w:lang w:val="ru-RU"/>
-        </w:rPr>
-        <w:t>сут</w:t>
-      </w:r>
-      <w:proofErr w:type="spellEnd"/>
-      <w:r>
-        <w:rPr>
-          <w:lang w:val="ru-RU"/>
-        </w:rPr>
-        <w:t>.</w:t>
-      </w:r>
-      <w:r>
-        <w:rPr>
-          <w:lang w:val="ru-RU"/>
-        </w:rPr>
-        <w:t>, (</w:t>
-      </w:r>
-      <w:proofErr w:type="spellStart"/>
-      <w:r>
-        <w:rPr>
-          <w:lang w:val="ru-RU"/>
-        </w:rPr>
-        <w:t>мильгамма</w:t>
-      </w:r>
-      <w:proofErr w:type="spellEnd"/>
-      <w:r>
-        <w:rPr>
-          <w:lang w:val="ru-RU"/>
-        </w:rPr>
-        <w:t xml:space="preserve"> 1т.*3р/д.</w:t>
-      </w:r>
-      <w:r>
-        <w:rPr>
-          <w:lang w:val="ru-RU"/>
-        </w:rPr>
-        <w:t xml:space="preserve">, </w:t>
-      </w:r>
-      <w:proofErr w:type="spellStart"/>
-      <w:r>
-        <w:rPr>
-          <w:lang w:val="ru-RU"/>
-        </w:rPr>
-        <w:t>витаксон</w:t>
-      </w:r>
-      <w:proofErr w:type="spellEnd"/>
-      <w:r>
-        <w:rPr>
-          <w:lang w:val="ru-RU"/>
-        </w:rPr>
-        <w:t xml:space="preserve"> 1т. *</w:t>
-      </w:r>
-      <w:r>
-        <w:rPr>
-          <w:lang w:val="ru-RU"/>
-        </w:rPr>
-        <w:t>3</w:t>
-      </w:r>
-      <w:r>
-        <w:rPr>
-          <w:lang w:val="ru-RU"/>
-        </w:rPr>
-        <w:t>р/д.</w:t>
-      </w:r>
-      <w:r>
-        <w:rPr>
-          <w:lang w:val="ru-RU"/>
-        </w:rPr>
-        <w:t>)</w:t>
-      </w:r>
-      <w:r>
-        <w:rPr>
-          <w:lang w:val="ru-RU"/>
-        </w:rPr>
-        <w:t xml:space="preserve"> </w:t>
-      </w:r>
-      <w:r>
-        <w:rPr>
-          <w:lang w:val="ru-RU"/>
-        </w:rPr>
-        <w:t>1 мес.</w:t>
-      </w:r>
-      <w:r>
-        <w:rPr>
-          <w:lang w:val="ru-RU"/>
-        </w:rPr>
-        <w:t>, актовегин 200 мг *2р/д. 1 мес.</w:t>
-      </w:r>
-      <w:r>
-        <w:rPr>
-          <w:lang w:val="ru-RU"/>
-        </w:rPr>
-        <w:t xml:space="preserve"> </w:t>
-      </w:r>
-      <w:sdt>
-        <w:sdtPr>
-          <w:rPr>
-            <w:lang w:val="ru-RU"/>
-          </w:rPr>
-          <w:id w:val="-483400330"/>
-          <w:placeholder>
-            <w:docPart w:val="DefaultPlaceholder_1082065159"/>
-          </w:placeholder>
-          <w:comboBox>
-            <w:listItem w:displayText=" " w:value=" "/>
-            <w:listItem w:displayText="нуклео ЦМФ 1т. *2р/д 20 дней" w:value="нуклео ЦМФ 1т. *2р/д 20 дней"/>
-          </w:comboBox>
-        </w:sdtPr>
-        <w:sdtEndPr/>
-        <w:sdtContent>
-          <w:r>
-            <w:rPr>
-              <w:lang w:val="ru-RU"/>
-            </w:rPr>
-            <w:t xml:space="preserve"> </w:t>
-          </w:r>
-        </w:sdtContent>
-      </w:sdt>
+        <w:t>, ТТГ 1 раз в год.</w:t>
+      </w:r>
+      <w:bookmarkStart w:id="7" w:name="_GoBack"/>
+      <w:bookmarkEnd w:id="7"/>
     </w:p>
     <w:p>
       <w:pPr>
@@ -8915,73 +6469,20 @@
         <w:rPr>
           <w:lang w:val="ru-RU"/>
         </w:rPr>
-        <w:t>УЗИ щит</w:t>
+        <w:t>Б/</w:t>
       </w:r>
       <w:proofErr w:type="gramStart"/>
       <w:r>
         <w:rPr>
           <w:lang w:val="ru-RU"/>
         </w:rPr>
-        <w:t>.</w:t>
+        <w:t>л</w:t>
       </w:r>
       <w:proofErr w:type="gramEnd"/>
       <w:r>
         <w:rPr>
           <w:lang w:val="ru-RU"/>
         </w:rPr>
-        <w:t xml:space="preserve"> </w:t>
-      </w:r>
-      <w:proofErr w:type="gramStart"/>
-      <w:r>
-        <w:rPr>
-          <w:lang w:val="ru-RU"/>
-        </w:rPr>
-        <w:t>ж</w:t>
-      </w:r>
-      <w:proofErr w:type="gramEnd"/>
-      <w:r>
-        <w:rPr>
-          <w:lang w:val="ru-RU"/>
-        </w:rPr>
-        <w:t xml:space="preserve">елезы 1р. в год. </w:t>
-      </w:r>
-      <w:r>
-        <w:rPr>
-          <w:lang w:val="ru-RU"/>
-        </w:rPr>
-        <w:t>Контр ТТГ 1р в 6 мес.</w:t>
-      </w:r>
-    </w:p>
-    <w:p>
-      <w:pPr>
-        <w:numPr>
-          <w:ilvl w:val="0"/>
-          <w:numId w:val="2"/>
-        </w:numPr>
-        <w:ind w:left="-142"/>
-        <w:jc w:val="both"/>
-        <w:rPr>
-          <w:lang w:val="ru-RU"/>
-        </w:rPr>
-      </w:pPr>
-      <w:r>
-        <w:rPr>
-          <w:lang w:val="ru-RU"/>
-        </w:rPr>
-        <w:t>Б/</w:t>
-      </w:r>
-      <w:proofErr w:type="gramStart"/>
-      <w:r>
-        <w:rPr>
-          <w:lang w:val="ru-RU"/>
-        </w:rPr>
-        <w:t>л</w:t>
-      </w:r>
-      <w:proofErr w:type="gramEnd"/>
-      <w:r>
-        <w:rPr>
-          <w:lang w:val="ru-RU"/>
-        </w:rPr>
         <w:t xml:space="preserve"> серия. </w:t>
       </w:r>
       <w:r>
@@ -9012,6 +6513,12 @@
         <w:rPr>
           <w:lang w:val="ru-RU"/>
         </w:rPr>
+        <w:t>71</w:t>
+      </w:r>
+      <w:r>
+        <w:rPr>
+          <w:lang w:val="ru-RU"/>
+        </w:rPr>
         <w:t xml:space="preserve">     с </w:t>
       </w:r>
       <w:r>
@@ -9025,6 +6532,12 @@
           <w:lang w:val="ru-RU"/>
         </w:rPr>
         <w:instrText xml:space="preserve"> REF c \h </w:instrText>
+      </w:r>
+      <w:r>
+        <w:rPr>
+          <w:lang w:val="ru-RU"/>
+        </w:rPr>
+        <w:instrText xml:space="preserve"> \* MERGEFORMAT </w:instrText>
       </w:r>
       <w:r>
         <w:rPr>
@@ -9040,36 +6553,32 @@
       <w:sdt>
         <w:sdtPr>
           <w:rPr>
-            <w:sz w:val="28"/>
             <w:lang w:val="ru-RU"/>
           </w:rPr>
           <w:alias w:val="с"/>
           <w:tag w:val="с"/>
-          <w:id w:val="-972294291"/>
+          <w:id w:val="-227994226"/>
           <w:placeholder>
-            <w:docPart w:val="0032C76F03814B33BA847C1F5361C82D"/>
+            <w:docPart w:val="D3B88E78B7FB4AA69FDFDD7288866D19"/>
           </w:placeholder>
-          <w:date w:fullDate="2018-06-06T00:00:00Z">
+          <w:date w:fullDate="2018-06-11T00:00:00Z">
             <w:dateFormat w:val="dd.MM.yy"/>
             <w:lid w:val="ru-RU"/>
             <w:storeMappedDataAs w:val="dateTime"/>
             <w:calendar w:val="gregorian"/>
           </w:date>
         </w:sdtPr>
-        <w:sdtEndPr/>
         <w:sdtContent>
           <w:r>
             <w:rPr>
-              <w:sz w:val="28"/>
               <w:lang w:val="ru-RU"/>
             </w:rPr>
-            <w:t>06.06.18</w:t>
+            <w:t>11.06.18</w:t>
           </w:r>
         </w:sdtContent>
       </w:sdt>
       <w:r>
         <w:rPr>
-          <w:sz w:val="28"/>
           <w:lang w:val="ru-RU"/>
         </w:rPr>
         <w:t xml:space="preserve">. </w:t>
@@ -9103,6 +6612,12 @@
           <w:lang w:val="ru-RU"/>
         </w:rPr>
         <w:instrText xml:space="preserve"> REF по \h </w:instrText>
+      </w:r>
+      <w:r>
+        <w:rPr>
+          <w:lang w:val="ru-RU"/>
+        </w:rPr>
+        <w:instrText xml:space="preserve"> \* MERGEFORMAT </w:instrText>
       </w:r>
       <w:r>
         <w:rPr>
@@ -9118,36 +6633,32 @@
       <w:sdt>
         <w:sdtPr>
           <w:rPr>
-            <w:sz w:val="28"/>
             <w:lang w:val="ru-RU"/>
           </w:rPr>
           <w:alias w:val="по"/>
           <w:tag w:val="по"/>
-          <w:id w:val="1373047458"/>
+          <w:id w:val="-1258364162"/>
           <w:placeholder>
-            <w:docPart w:val="4C74BE0EFA5A41D29BB3178B78B2E896"/>
+            <w:docPart w:val="CCB336CC8A054709A77333A102973C52"/>
           </w:placeholder>
-          <w:date w:fullDate="2018-06-15T00:00:00Z">
+          <w:date w:fullDate="2018-06-18T00:00:00Z">
             <w:dateFormat w:val="dd.MM.yy"/>
             <w:lid w:val="ru-RU"/>
             <w:storeMappedDataAs w:val="dateTime"/>
             <w:calendar w:val="gregorian"/>
           </w:date>
         </w:sdtPr>
-        <w:sdtEndPr/>
         <w:sdtContent>
           <w:r>
             <w:rPr>
-              <w:sz w:val="28"/>
               <w:lang w:val="ru-RU"/>
             </w:rPr>
-            <w:t>15.06.18</w:t>
+            <w:t>18.06.18</w:t>
           </w:r>
         </w:sdtContent>
       </w:sdt>
       <w:r>
         <w:rPr>
-          <w:sz w:val="28"/>
           <w:lang w:val="ru-RU"/>
         </w:rPr>
         <w:t xml:space="preserve"> </w:t>
@@ -9162,7 +6673,19 @@
         <w:rPr>
           <w:lang w:val="ru-RU"/>
         </w:rPr>
-        <w:t>к труду     .</w:t>
+        <w:t xml:space="preserve">к труду    </w:t>
+      </w:r>
+      <w:r>
+        <w:rPr>
+          <w:lang w:val="ru-RU"/>
+        </w:rPr>
+        <w:t>19</w:t>
+      </w:r>
+      <w:r>
+        <w:rPr>
+          <w:lang w:val="ru-RU"/>
+        </w:rPr>
+        <w:t xml:space="preserve"> .</w:t>
       </w:r>
       <w:r>
         <w:rPr>
@@ -10076,12 +7599,19 @@
     <w:uiPriority w:val="59"/>
     <w:rsid w:val="00080012"/>
     <w:tblPr>
+      <w:tblInd w:w="0" w:type="dxa"/>
       <w:tblBorders>
         <w:top w:val="single" w:sz="4" w:space="0" w:color="auto"/>
         <w:left w:val="single" w:sz="4" w:space="0" w:color="auto"/>
         <w:bottom w:val="single" w:sz="4" w:space="0" w:color="auto"/>
         <w:right w:val="single" w:sz="4" w:space="0" w:color="auto"/>
       </w:tblBorders>
+      <w:tblCellMar>
+        <w:top w:w="0" w:type="dxa"/>
+        <w:left w:w="108" w:type="dxa"/>
+        <w:bottom w:w="0" w:type="dxa"/>
+        <w:right w:w="108" w:type="dxa"/>
+      </w:tblCellMar>
     </w:tblPr>
   </w:style>
   <w:style w:type="paragraph" w:styleId="a4">
@@ -10449,12 +7979,19 @@
     <w:uiPriority w:val="59"/>
     <w:rsid w:val="00080012"/>
     <w:tblPr>
+      <w:tblInd w:w="0" w:type="dxa"/>
       <w:tblBorders>
         <w:top w:val="single" w:sz="4" w:space="0" w:color="auto"/>
         <w:left w:val="single" w:sz="4" w:space="0" w:color="auto"/>
         <w:bottom w:val="single" w:sz="4" w:space="0" w:color="auto"/>
         <w:right w:val="single" w:sz="4" w:space="0" w:color="auto"/>
       </w:tblBorders>
+      <w:tblCellMar>
+        <w:top w:w="0" w:type="dxa"/>
+        <w:left w:w="108" w:type="dxa"/>
+        <w:bottom w:w="0" w:type="dxa"/>
+        <w:right w:w="108" w:type="dxa"/>
+      </w:tblCellMar>
     </w:tblPr>
   </w:style>
   <w:style w:type="paragraph" w:styleId="a4">
@@ -10691,122 +8228,6 @@
     </w:docPart>
     <w:docPart>
       <w:docPartPr>
-        <w:name w:val="FBFC6A18E07A484F9E976562E903BEB7"/>
-        <w:category>
-          <w:name w:val="Общие"/>
-          <w:gallery w:val="placeholder"/>
-        </w:category>
-        <w:types>
-          <w:type w:val="bbPlcHdr"/>
-        </w:types>
-        <w:behaviors>
-          <w:behavior w:val="content"/>
-        </w:behaviors>
-        <w:guid w:val="{E5D938F3-E00E-4F48-ACDE-E2E2655275DF}"/>
-      </w:docPartPr>
-      <w:docPartBody>
-        <w:p>
-          <w:pPr>
-            <w:pStyle w:val="FBFC6A18E07A484F9E976562E903BEB7"/>
-          </w:pPr>
-          <w:r>
-            <w:rPr>
-              <w:rStyle w:val="a3"/>
-            </w:rPr>
-            <w:t>Выберите элемент.</w:t>
-          </w:r>
-        </w:p>
-      </w:docPartBody>
-    </w:docPart>
-    <w:docPart>
-      <w:docPartPr>
-        <w:name w:val="DB435B1E68954750936FB322747598D2"/>
-        <w:category>
-          <w:name w:val="Общие"/>
-          <w:gallery w:val="placeholder"/>
-        </w:category>
-        <w:types>
-          <w:type w:val="bbPlcHdr"/>
-        </w:types>
-        <w:behaviors>
-          <w:behavior w:val="content"/>
-        </w:behaviors>
-        <w:guid w:val="{7122C427-55FD-49A2-B369-ED6DAFC67A8F}"/>
-      </w:docPartPr>
-      <w:docPartBody>
-        <w:p>
-          <w:pPr>
-            <w:pStyle w:val="DB435B1E68954750936FB322747598D2"/>
-          </w:pPr>
-          <w:r>
-            <w:rPr>
-              <w:rStyle w:val="a3"/>
-            </w:rPr>
-            <w:t>Выберите элемент.</w:t>
-          </w:r>
-        </w:p>
-      </w:docPartBody>
-    </w:docPart>
-    <w:docPart>
-      <w:docPartPr>
-        <w:name w:val="5917FEE754784A0BA4173B51A4E1CE95"/>
-        <w:category>
-          <w:name w:val="Общие"/>
-          <w:gallery w:val="placeholder"/>
-        </w:category>
-        <w:types>
-          <w:type w:val="bbPlcHdr"/>
-        </w:types>
-        <w:behaviors>
-          <w:behavior w:val="content"/>
-        </w:behaviors>
-        <w:guid w:val="{92F74F23-8C0C-424C-A12C-19EB4EDE41E3}"/>
-      </w:docPartPr>
-      <w:docPartBody>
-        <w:p>
-          <w:pPr>
-            <w:pStyle w:val="5917FEE754784A0BA4173B51A4E1CE95"/>
-          </w:pPr>
-          <w:r>
-            <w:rPr>
-              <w:rStyle w:val="a3"/>
-            </w:rPr>
-            <w:t>Выберите элемент.</w:t>
-          </w:r>
-        </w:p>
-      </w:docPartBody>
-    </w:docPart>
-    <w:docPart>
-      <w:docPartPr>
-        <w:name w:val="BA1FB41A1B0F4FDF8B14D2F6319521D6"/>
-        <w:category>
-          <w:name w:val="Общие"/>
-          <w:gallery w:val="placeholder"/>
-        </w:category>
-        <w:types>
-          <w:type w:val="bbPlcHdr"/>
-        </w:types>
-        <w:behaviors>
-          <w:behavior w:val="content"/>
-        </w:behaviors>
-        <w:guid w:val="{0B0D8D27-74B6-4BA4-9C83-DF8271F888A5}"/>
-      </w:docPartPr>
-      <w:docPartBody>
-        <w:p>
-          <w:pPr>
-            <w:pStyle w:val="BA1FB41A1B0F4FDF8B14D2F6319521D6"/>
-          </w:pPr>
-          <w:r>
-            <w:rPr>
-              <w:rStyle w:val="a3"/>
-            </w:rPr>
-            <w:t>Выберите элемент.</w:t>
-          </w:r>
-        </w:p>
-      </w:docPartBody>
-    </w:docPart>
-    <w:docPart>
-      <w:docPartPr>
         <w:name w:val="6F3D715C50A044CEB33B04E316EBB828"/>
         <w:category>
           <w:name w:val="Общие"/>
@@ -10865,7 +8286,7 @@
     </w:docPart>
     <w:docPart>
       <w:docPartPr>
-        <w:name w:val="0032C76F03814B33BA847C1F5361C82D"/>
+        <w:name w:val="5D9435AF2CB24A05A1D4BAE937657333"/>
         <w:category>
           <w:name w:val="Общие"/>
           <w:gallery w:val="placeholder"/>
@@ -10876,12 +8297,128 @@
         <w:behaviors>
           <w:behavior w:val="content"/>
         </w:behaviors>
-        <w:guid w:val="{95C1B27C-F061-467D-8CF5-BEB65E79940C}"/>
+        <w:guid w:val="{110C1EE7-A897-4D48-BE84-45CEC938DDCC}"/>
       </w:docPartPr>
       <w:docPartBody>
         <w:p>
           <w:pPr>
-            <w:pStyle w:val="0032C76F03814B33BA847C1F5361C82D"/>
+            <w:pStyle w:val="5D9435AF2CB24A05A1D4BAE937657333"/>
+          </w:pPr>
+          <w:r>
+            <w:rPr>
+              <w:rStyle w:val="a3"/>
+            </w:rPr>
+            <w:t>Выберите элемент.</w:t>
+          </w:r>
+        </w:p>
+      </w:docPartBody>
+    </w:docPart>
+    <w:docPart>
+      <w:docPartPr>
+        <w:name w:val="0591A969DDB34C2C8254F0A5C078437F"/>
+        <w:category>
+          <w:name w:val="Общие"/>
+          <w:gallery w:val="placeholder"/>
+        </w:category>
+        <w:types>
+          <w:type w:val="bbPlcHdr"/>
+        </w:types>
+        <w:behaviors>
+          <w:behavior w:val="content"/>
+        </w:behaviors>
+        <w:guid w:val="{A74AC56B-0A24-43FF-8CDB-B19B6E067DF5}"/>
+      </w:docPartPr>
+      <w:docPartBody>
+        <w:p>
+          <w:pPr>
+            <w:pStyle w:val="0591A969DDB34C2C8254F0A5C078437F"/>
+          </w:pPr>
+          <w:r>
+            <w:rPr>
+              <w:rStyle w:val="a3"/>
+            </w:rPr>
+            <w:t>Выберите элемент.</w:t>
+          </w:r>
+        </w:p>
+      </w:docPartBody>
+    </w:docPart>
+    <w:docPart>
+      <w:docPartPr>
+        <w:name w:val="5A208F302A244A7988EAC7DE020A0306"/>
+        <w:category>
+          <w:name w:val="Общие"/>
+          <w:gallery w:val="placeholder"/>
+        </w:category>
+        <w:types>
+          <w:type w:val="bbPlcHdr"/>
+        </w:types>
+        <w:behaviors>
+          <w:behavior w:val="content"/>
+        </w:behaviors>
+        <w:guid w:val="{B2EB1F1F-849F-4332-A522-9890BBC61E59}"/>
+      </w:docPartPr>
+      <w:docPartBody>
+        <w:p>
+          <w:pPr>
+            <w:pStyle w:val="5A208F302A244A7988EAC7DE020A0306"/>
+          </w:pPr>
+          <w:r>
+            <w:rPr>
+              <w:rStyle w:val="a3"/>
+            </w:rPr>
+            <w:t>Выберите элемент.</w:t>
+          </w:r>
+        </w:p>
+      </w:docPartBody>
+    </w:docPart>
+    <w:docPart>
+      <w:docPartPr>
+        <w:name w:val="79F30D1AE02F413C8E1D0B58BF48AD1D"/>
+        <w:category>
+          <w:name w:val="Общие"/>
+          <w:gallery w:val="placeholder"/>
+        </w:category>
+        <w:types>
+          <w:type w:val="bbPlcHdr"/>
+        </w:types>
+        <w:behaviors>
+          <w:behavior w:val="content"/>
+        </w:behaviors>
+        <w:guid w:val="{0A747280-AA66-4209-99A9-232EC45397CD}"/>
+      </w:docPartPr>
+      <w:docPartBody>
+        <w:p>
+          <w:pPr>
+            <w:pStyle w:val="79F30D1AE02F413C8E1D0B58BF48AD1D"/>
+          </w:pPr>
+          <w:r>
+            <w:rPr>
+              <w:rStyle w:val="a3"/>
+            </w:rPr>
+            <w:t>Выберите элемент.</w:t>
+          </w:r>
+        </w:p>
+      </w:docPartBody>
+    </w:docPart>
+    <w:docPart>
+      <w:docPartPr>
+        <w:name w:val="D3B88E78B7FB4AA69FDFDD7288866D19"/>
+        <w:category>
+          <w:name w:val="Общие"/>
+          <w:gallery w:val="placeholder"/>
+        </w:category>
+        <w:types>
+          <w:type w:val="bbPlcHdr"/>
+        </w:types>
+        <w:behaviors>
+          <w:behavior w:val="content"/>
+        </w:behaviors>
+        <w:guid w:val="{3C4DDABF-8103-4823-A937-E9ACEDB27ADA}"/>
+      </w:docPartPr>
+      <w:docPartBody>
+        <w:p>
+          <w:pPr>
+            <w:pStyle w:val="D3B88E78B7FB4AA69FDFDD7288866D19"/>
           </w:pPr>
           <w:r>
             <w:rPr>
@@ -10894,7 +8431,7 @@
     </w:docPart>
     <w:docPart>
       <w:docPartPr>
-        <w:name w:val="4C74BE0EFA5A41D29BB3178B78B2E896"/>
+        <w:name w:val="CCB336CC8A054709A77333A102973C52"/>
         <w:category>
           <w:name w:val="Общие"/>
           <w:gallery w:val="placeholder"/>
@@ -10905,12 +8442,12 @@
         <w:behaviors>
           <w:behavior w:val="content"/>
         </w:behaviors>
-        <w:guid w:val="{DC04EF5C-85A1-4585-9841-87CF7FB316C4}"/>
+        <w:guid w:val="{E8888BF9-1706-4B89-8DBF-2FC73BDF20D6}"/>
       </w:docPartPr>
       <w:docPartBody>
         <w:p>
           <w:pPr>
-            <w:pStyle w:val="4C74BE0EFA5A41D29BB3178B78B2E896"/>
+            <w:pStyle w:val="CCB336CC8A054709A77333A102973C52"/>
           </w:pPr>
           <w:r>
             <w:rPr>
@@ -10932,28 +8469,23 @@
     <w:charset w:val="CC"/>
     <w:family w:val="roman"/>
     <w:pitch w:val="variable"/>
-    <w:sig w:usb0="E0002EFF" w:usb1="C000785B" w:usb2="00000009" w:usb3="00000000" w:csb0="000001FF" w:csb1="00000000"/>
+    <w:sig w:usb0="E0002EFF" w:usb1="C0007843" w:usb2="00000009" w:usb3="00000000" w:csb0="000001FF" w:csb1="00000000"/>
   </w:font>
   <w:font w:name="Arial Unicode MS">
     <w:panose1 w:val="020B0604020202020204"/>
-    <w:charset w:val="80"/>
-    <w:family w:val="swiss"/>
+    <w:charset w:val="00"/>
+    <w:family w:val="roman"/>
+    <w:notTrueType/>
     <w:pitch w:val="variable"/>
-    <w:sig w:usb0="F7FFAFFF" w:usb1="E9DFFFFF" w:usb2="0000003F" w:usb3="00000000" w:csb0="003F01FF" w:csb1="00000000"/>
+    <w:sig w:usb0="00000003" w:usb1="00000000" w:usb2="00000000" w:usb3="00000000" w:csb0="00000001" w:csb1="00000000"/>
   </w:font>
   <w:font w:name="Tahoma">
     <w:panose1 w:val="020B0604030504040204"/>
-    <w:charset w:val="CC"/>
+    <w:charset w:val="00"/>
     <w:family w:val="swiss"/>
+    <w:notTrueType/>
     <w:pitch w:val="variable"/>
-    <w:sig w:usb0="E1002EFF" w:usb1="C000605B" w:usb2="00000029" w:usb3="00000000" w:csb0="000101FF" w:csb1="00000000"/>
-  </w:font>
-  <w:font w:name="Arial Narrow">
-    <w:panose1 w:val="020B0606020202030204"/>
-    <w:charset w:val="CC"/>
-    <w:family w:val="swiss"/>
-    <w:pitch w:val="variable"/>
-    <w:sig w:usb0="00000287" w:usb1="00000800" w:usb2="00000000" w:usb3="00000000" w:csb0="0000009F" w:csb1="00000000"/>
+    <w:sig w:usb0="00000003" w:usb1="00000000" w:usb2="00000000" w:usb3="00000000" w:csb0="00000001" w:csb1="00000000"/>
   </w:font>
   <w:font w:name="MS Gothic">
     <w:altName w:val="ＭＳ ゴシック"/>
@@ -10968,23 +8500,22 @@
     <w:charset w:val="CC"/>
     <w:family w:val="roman"/>
     <w:pitch w:val="variable"/>
-    <w:sig w:usb0="E00006FF" w:usb1="400004FF" w:usb2="00000000" w:usb3="00000000" w:csb0="0000019F" w:csb1="00000000"/>
+    <w:sig w:usb0="E00002FF" w:usb1="400004FF" w:usb2="00000000" w:usb3="00000000" w:csb0="0000019F" w:csb1="00000000"/>
   </w:font>
   <w:font w:name="MS Mincho">
-    <w:altName w:val="MS Gothic"/>
+    <w:altName w:val="ＭＳ 明朝"/>
     <w:panose1 w:val="02020609040205080304"/>
     <w:charset w:val="80"/>
-    <w:family w:val="roman"/>
-    <w:notTrueType/>
+    <w:family w:val="modern"/>
     <w:pitch w:val="fixed"/>
-    <w:sig w:usb0="00000000" w:usb1="08070000" w:usb2="00000010" w:usb3="00000000" w:csb0="00020000" w:csb1="00000000"/>
+    <w:sig w:usb0="E00002FF" w:usb1="6AC7FDFB" w:usb2="08000012" w:usb3="00000000" w:csb0="0002009F" w:csb1="00000000"/>
   </w:font>
   <w:font w:name="Calibri">
     <w:panose1 w:val="020F0502020204030204"/>
     <w:charset w:val="CC"/>
     <w:family w:val="swiss"/>
     <w:pitch w:val="variable"/>
-    <w:sig w:usb0="E0002AFF" w:usb1="C000247B" w:usb2="00000009" w:usb3="00000000" w:csb0="000001FF" w:csb1="00000000"/>
+    <w:sig w:usb0="E00002FF" w:usb1="4000ACFF" w:usb2="00000001" w:usb3="00000000" w:csb0="0000019F" w:csb1="00000000"/>
   </w:font>
 </w:fonts>
 </file>
@@ -11007,6 +8538,7 @@
     <w:rsid w:val="000B0B90"/>
     <w:rsid w:val="00101666"/>
     <w:rsid w:val="001B01EB"/>
+    <w:rsid w:val="001D333C"/>
     <w:rsid w:val="00260FAF"/>
     <w:rsid w:val="00277827"/>
     <w:rsid w:val="002C4CC7"/>
@@ -11049,6 +8581,7 @@
     <w:rsid w:val="00AD1EEC"/>
     <w:rsid w:val="00B051FC"/>
     <w:rsid w:val="00B7133E"/>
+    <w:rsid w:val="00B86934"/>
     <w:rsid w:val="00BA4DC9"/>
     <w:rsid w:val="00BE64BE"/>
     <w:rsid w:val="00C00E28"/>
@@ -11060,12 +8593,14 @@
     <w:rsid w:val="00CD68A8"/>
     <w:rsid w:val="00CE2E2F"/>
     <w:rsid w:val="00CE70D7"/>
+    <w:rsid w:val="00D54A12"/>
     <w:rsid w:val="00DA4DD4"/>
     <w:rsid w:val="00DF5775"/>
     <w:rsid w:val="00E606C6"/>
     <w:rsid w:val="00E73A83"/>
     <w:rsid w:val="00E96564"/>
     <w:rsid w:val="00ED18CE"/>
+    <w:rsid w:val="00F772D1"/>
     <w:rsid w:val="00F918CD"/>
   </w:rsids>
   <m:mathPr>
@@ -11281,7 +8816,7 @@
     <w:basedOn w:val="a0"/>
     <w:uiPriority w:val="99"/>
     <w:semiHidden/>
-    <w:rsid w:val="00A03B3C"/>
+    <w:rsid w:val="00F772D1"/>
     <w:rPr>
       <w:color w:val="808080"/>
     </w:rPr>
@@ -11951,6 +9486,102 @@
     <w:rPr>
       <w:lang w:val="uk-UA" w:eastAsia="uk-UA"/>
     </w:rPr>
+  </w:style>
+  <w:style w:type="paragraph" w:customStyle="1" w:styleId="5D9435AF2CB24A05A1D4BAE937657333">
+    <w:name w:val="5D9435AF2CB24A05A1D4BAE937657333"/>
+    <w:rsid w:val="00B86934"/>
+  </w:style>
+  <w:style w:type="paragraph" w:customStyle="1" w:styleId="0591A969DDB34C2C8254F0A5C078437F">
+    <w:name w:val="0591A969DDB34C2C8254F0A5C078437F"/>
+    <w:rsid w:val="00B86934"/>
+  </w:style>
+  <w:style w:type="paragraph" w:customStyle="1" w:styleId="5A208F302A244A7988EAC7DE020A0306">
+    <w:name w:val="5A208F302A244A7988EAC7DE020A0306"/>
+    <w:rsid w:val="00B86934"/>
+  </w:style>
+  <w:style w:type="paragraph" w:customStyle="1" w:styleId="79F30D1AE02F413C8E1D0B58BF48AD1D">
+    <w:name w:val="79F30D1AE02F413C8E1D0B58BF48AD1D"/>
+    <w:rsid w:val="00B86934"/>
+  </w:style>
+  <w:style w:type="paragraph" w:customStyle="1" w:styleId="F2D2E0934AE348CC905EB2F75987BD58">
+    <w:name w:val="F2D2E0934AE348CC905EB2F75987BD58"/>
+    <w:rsid w:val="00B86934"/>
+  </w:style>
+  <w:style w:type="paragraph" w:customStyle="1" w:styleId="13C6929B38F34DA2B9B90E935AD30A64">
+    <w:name w:val="13C6929B38F34DA2B9B90E935AD30A64"/>
+    <w:rsid w:val="00B86934"/>
+  </w:style>
+  <w:style w:type="paragraph" w:customStyle="1" w:styleId="7AAA1E8041434AA4A1E8CB47CF9D5FB2">
+    <w:name w:val="7AAA1E8041434AA4A1E8CB47CF9D5FB2"/>
+    <w:rsid w:val="00B86934"/>
+  </w:style>
+  <w:style w:type="paragraph" w:customStyle="1" w:styleId="A9601F14C1454357ACAEF52384BE003B">
+    <w:name w:val="A9601F14C1454357ACAEF52384BE003B"/>
+    <w:rsid w:val="00B86934"/>
+  </w:style>
+  <w:style w:type="paragraph" w:customStyle="1" w:styleId="9D974DE331E44E1EAF8A40049983FF52">
+    <w:name w:val="9D974DE331E44E1EAF8A40049983FF52"/>
+    <w:rsid w:val="00F772D1"/>
+  </w:style>
+  <w:style w:type="paragraph" w:customStyle="1" w:styleId="4D1565C89D0B4010B32DCA55592D1943">
+    <w:name w:val="4D1565C89D0B4010B32DCA55592D1943"/>
+    <w:rsid w:val="00F772D1"/>
+  </w:style>
+  <w:style w:type="paragraph" w:customStyle="1" w:styleId="77CCE45CBA38414A81069F4379463F47">
+    <w:name w:val="77CCE45CBA38414A81069F4379463F47"/>
+    <w:rsid w:val="00F772D1"/>
+  </w:style>
+  <w:style w:type="paragraph" w:customStyle="1" w:styleId="E68EA80E81FC4982A834256C34FB360D">
+    <w:name w:val="E68EA80E81FC4982A834256C34FB360D"/>
+    <w:rsid w:val="00F772D1"/>
+  </w:style>
+  <w:style w:type="paragraph" w:customStyle="1" w:styleId="38EBB46B46024BEFB1EFA806D63D5B9F">
+    <w:name w:val="38EBB46B46024BEFB1EFA806D63D5B9F"/>
+    <w:rsid w:val="00F772D1"/>
+  </w:style>
+  <w:style w:type="paragraph" w:customStyle="1" w:styleId="4C402DA651014054A6ABA4AF06840503">
+    <w:name w:val="4C402DA651014054A6ABA4AF06840503"/>
+    <w:rsid w:val="00F772D1"/>
+  </w:style>
+  <w:style w:type="paragraph" w:customStyle="1" w:styleId="7A59F8CD712C4050910BCCE68236761D">
+    <w:name w:val="7A59F8CD712C4050910BCCE68236761D"/>
+    <w:rsid w:val="00F772D1"/>
+  </w:style>
+  <w:style w:type="paragraph" w:customStyle="1" w:styleId="2BD8490C19A5469C9D6039F40FD4B4AD">
+    <w:name w:val="2BD8490C19A5469C9D6039F40FD4B4AD"/>
+    <w:rsid w:val="00F772D1"/>
+  </w:style>
+  <w:style w:type="paragraph" w:customStyle="1" w:styleId="CD77356369B34CF5B2B41B219B13E796">
+    <w:name w:val="CD77356369B34CF5B2B41B219B13E796"/>
+    <w:rsid w:val="00F772D1"/>
+  </w:style>
+  <w:style w:type="paragraph" w:customStyle="1" w:styleId="9CBD627EF5A24FA185B52A2163C4EDA2">
+    <w:name w:val="9CBD627EF5A24FA185B52A2163C4EDA2"/>
+    <w:rsid w:val="00F772D1"/>
+  </w:style>
+  <w:style w:type="paragraph" w:customStyle="1" w:styleId="BF21B183310F4A2CAFCA9A2E7C1113CF">
+    <w:name w:val="BF21B183310F4A2CAFCA9A2E7C1113CF"/>
+    <w:rsid w:val="00F772D1"/>
+  </w:style>
+  <w:style w:type="paragraph" w:customStyle="1" w:styleId="5CB71D02C23B48099295D01D3C763F9E">
+    <w:name w:val="5CB71D02C23B48099295D01D3C763F9E"/>
+    <w:rsid w:val="00F772D1"/>
+  </w:style>
+  <w:style w:type="paragraph" w:customStyle="1" w:styleId="507E6020544A4E6E82358B22A42D909F">
+    <w:name w:val="507E6020544A4E6E82358B22A42D909F"/>
+    <w:rsid w:val="00F772D1"/>
+  </w:style>
+  <w:style w:type="paragraph" w:customStyle="1" w:styleId="3B9ECD434036427BA797F9F2F6103027">
+    <w:name w:val="3B9ECD434036427BA797F9F2F6103027"/>
+    <w:rsid w:val="00F772D1"/>
+  </w:style>
+  <w:style w:type="paragraph" w:customStyle="1" w:styleId="D3B88E78B7FB4AA69FDFDD7288866D19">
+    <w:name w:val="D3B88E78B7FB4AA69FDFDD7288866D19"/>
+    <w:rsid w:val="00F772D1"/>
+  </w:style>
+  <w:style w:type="paragraph" w:customStyle="1" w:styleId="CCB336CC8A054709A77333A102973C52">
+    <w:name w:val="CCB336CC8A054709A77333A102973C52"/>
+    <w:rsid w:val="00F772D1"/>
   </w:style>
 </w:styles>
 </file>
@@ -12439,7 +10070,7 @@
 </file>
 
 <file path=customXml/itemProps1.xml><?xml version="1.0" encoding="utf-8"?>
-<ds:datastoreItem xmlns:ds="http://schemas.openxmlformats.org/officeDocument/2006/customXml" ds:itemID="{1F8FE948-305E-47E0-8349-B7F54B38EE4D}">
+<ds:datastoreItem xmlns:ds="http://schemas.openxmlformats.org/officeDocument/2006/customXml" ds:itemID="{81ABE2D3-AECE-4491-B400-E5C60F7B11B3}">
   <ds:schemaRefs>
     <ds:schemaRef ds:uri="http://schemas.openxmlformats.org/officeDocument/2006/bibliography"/>
   </ds:schemaRefs>

--- a/2018/июнь/18.06/Бугвин  ГА.docx
+++ b/2018/июнь/18.06/Бугвин  ГА.docx
@@ -183,7 +183,6 @@
             <w:listItem w:displayText="Находилась" w:value="Находилась"/>
           </w:dropDownList>
         </w:sdtPr>
-        <w:sdtEndPr/>
         <w:sdtContent>
           <w:r>
             <w:rPr>
@@ -224,7 +223,6 @@
             <w:calendar w:val="gregorian"/>
           </w:date>
         </w:sdtPr>
-        <w:sdtEndPr/>
         <w:sdtContent>
           <w:r>
             <w:rPr>
@@ -272,7 +270,6 @@
             <w:calendar w:val="gregorian"/>
           </w:date>
         </w:sdtPr>
-        <w:sdtEndPr/>
         <w:sdtContent>
           <w:r>
             <w:rPr>
@@ -309,7 +306,6 @@
             <w:listItem w:displayText="энд." w:value="энд."/>
           </w:comboBox>
         </w:sdtPr>
-        <w:sdtEndPr/>
         <w:sdtContent>
           <w:proofErr w:type="spellStart"/>
           <w:r>
@@ -390,7 +386,6 @@
             <w:listItem w:displayText="средней тяжести," w:value="средней тяжести,"/>
           </w:comboBox>
         </w:sdtPr>
-        <w:sdtEndPr/>
         <w:sdtContent>
           <w:r>
             <w:rPr>
@@ -438,7 +433,6 @@
             <w:listItem w:displayText="впервые выявленный." w:value="впервые выявленный."/>
           </w:comboBox>
         </w:sdtPr>
-        <w:sdtEndPr/>
         <w:sdtContent>
           <w:r>
             <w:rPr>
@@ -592,7 +586,6 @@
             <w:listItem w:displayText="гипертрофическая форма." w:value="гипертрофическая форма."/>
           </w:comboBox>
         </w:sdtPr>
-        <w:sdtEndPr/>
         <w:sdtContent>
           <w:r>
             <w:rPr>
@@ -862,7 +855,7 @@
         <w:rPr>
           <w:lang w:val="ru-RU"/>
         </w:rPr>
-        <w:t>2011</w:t>
+        <w:t>1998</w:t>
       </w:r>
       <w:r>
         <w:rPr>
@@ -887,7 +880,6 @@
             <w:listItem w:displayText="Течение заболевания стабильное." w:value="Течение заболевания стабильное."/>
           </w:comboBox>
         </w:sdtPr>
-        <w:sdtEndPr/>
         <w:sdtContent>
           <w:r>
             <w:rPr>
@@ -957,7 +949,6 @@
             <w:listItem w:displayText="принимала ССП." w:value="принимала ССП."/>
           </w:comboBox>
         </w:sdtPr>
-        <w:sdtEndPr/>
         <w:sdtContent>
           <w:r>
             <w:rPr>
@@ -1011,7 +1002,13 @@
         <w:rPr>
           <w:lang w:val="ru-RU"/>
         </w:rPr>
-        <w:t xml:space="preserve">14.  </w:t>
+        <w:t>0</w:t>
+      </w:r>
+      <w:r>
+        <w:rPr>
+          <w:lang w:val="ru-RU"/>
+        </w:rPr>
+        <w:t xml:space="preserve">4.  </w:t>
       </w:r>
       <w:proofErr w:type="spellStart"/>
       <w:r>
@@ -1039,7 +1036,63 @@
         <w:rPr>
           <w:lang w:val="ru-RU"/>
         </w:rPr>
-        <w:t>. С 04.20</w:t>
+        <w:t>.</w:t>
+      </w:r>
+      <w:r>
+        <w:rPr>
+          <w:lang w:val="ru-RU"/>
+        </w:rPr>
+        <w:t xml:space="preserve"> С 2009</w:t>
+      </w:r>
+      <w:proofErr w:type="gramStart"/>
+      <w:r>
+        <w:rPr>
+          <w:lang w:val="ru-RU"/>
+        </w:rPr>
+        <w:t>г-</w:t>
+      </w:r>
+      <w:proofErr w:type="gramEnd"/>
+      <w:r>
+        <w:rPr>
+          <w:lang w:val="ru-RU"/>
+        </w:rPr>
+        <w:t xml:space="preserve"> </w:t>
+      </w:r>
+      <w:proofErr w:type="spellStart"/>
+      <w:r>
+        <w:rPr>
+          <w:lang w:val="ru-RU"/>
+        </w:rPr>
+        <w:t>Левемир</w:t>
+      </w:r>
+      <w:proofErr w:type="spellEnd"/>
+      <w:r>
+        <w:rPr>
+          <w:lang w:val="ru-RU"/>
+        </w:rPr>
+        <w:t xml:space="preserve">, </w:t>
+      </w:r>
+      <w:proofErr w:type="spellStart"/>
+      <w:r>
+        <w:rPr>
+          <w:lang w:val="ru-RU"/>
+        </w:rPr>
+        <w:t>Новорапид</w:t>
+      </w:r>
+      <w:proofErr w:type="spellEnd"/>
+      <w:r>
+        <w:rPr>
+          <w:lang w:val="ru-RU"/>
+        </w:rPr>
+        <w:t>.</w:t>
+      </w:r>
+      <w:bookmarkStart w:id="4" w:name="_GoBack"/>
+      <w:bookmarkEnd w:id="4"/>
+      <w:r>
+        <w:rPr>
+          <w:lang w:val="ru-RU"/>
+        </w:rPr>
+        <w:t xml:space="preserve"> С 04.20</w:t>
       </w:r>
       <w:r>
         <w:rPr>
@@ -4906,7 +4959,6 @@
             <w:listItem w:displayText=" " w:value="  "/>
           </w:comboBox>
         </w:sdtPr>
-        <w:sdtEndPr/>
         <w:sdtContent>
           <w:r>
             <w:rPr>
@@ -5059,6 +5111,13 @@
           <w:u w:val="single"/>
           <w:lang w:val="ru-RU"/>
         </w:rPr>
+        <w:t xml:space="preserve">11.06.18 </w:t>
+      </w:r>
+      <w:r>
+        <w:rPr>
+          <w:u w:val="single"/>
+          <w:lang w:val="ru-RU"/>
+        </w:rPr>
         <w:t>ЭКГ</w:t>
       </w:r>
       <w:r>
@@ -5077,7 +5136,19 @@
         <w:rPr>
           <w:lang w:val="ru-RU"/>
         </w:rPr>
-        <w:t xml:space="preserve">ЧСС - уд/мин. Вольтаж </w:t>
+        <w:t>ЧСС -</w:t>
+      </w:r>
+      <w:r>
+        <w:rPr>
+          <w:lang w:val="ru-RU"/>
+        </w:rPr>
+        <w:t>106</w:t>
+      </w:r>
+      <w:r>
+        <w:rPr>
+          <w:lang w:val="ru-RU"/>
+        </w:rPr>
+        <w:t xml:space="preserve"> уд/мин. Вольтаж </w:t>
       </w:r>
       <w:sdt>
         <w:sdtPr>
@@ -5095,7 +5166,6 @@
             <w:listItem w:displayText="повышен." w:value="повышен."/>
           </w:comboBox>
         </w:sdtPr>
-        <w:sdtEndPr/>
         <w:sdtContent>
           <w:r>
             <w:rPr>
@@ -5137,19 +5207,7 @@
         <w:rPr>
           <w:lang w:val="ru-RU"/>
         </w:rPr>
-        <w:t xml:space="preserve">сь </w:t>
-      </w:r>
-      <w:r>
-        <w:rPr>
-          <w:lang w:val="ru-RU"/>
-        </w:rPr>
-        <w:t>не</w:t>
-      </w:r>
-      <w:r>
-        <w:rPr>
-          <w:lang w:val="ru-RU"/>
-        </w:rPr>
-        <w:t xml:space="preserve"> отклонена</w:t>
+        <w:t>сь  отклонена</w:t>
       </w:r>
       <w:r>
         <w:rPr>
@@ -5161,7 +5219,7 @@
         <w:rPr>
           <w:lang w:val="ru-RU"/>
         </w:rPr>
-        <w:t xml:space="preserve">.  Гипертрофия левого желудочка. Диффузные изменения миокарда. </w:t>
+        <w:t xml:space="preserve">.  Гипертрофия левого желудочка. </w:t>
       </w:r>
     </w:p>
     <w:p>
@@ -5192,7 +5250,21 @@
         <w:rPr>
           <w:lang w:val="ru-RU"/>
         </w:rPr>
-        <w:t xml:space="preserve">: Диабетическая </w:t>
+        <w:t xml:space="preserve">: </w:t>
+      </w:r>
+      <w:proofErr w:type="gramStart"/>
+      <w:r>
+        <w:rPr>
+          <w:lang w:val="ru-RU"/>
+        </w:rPr>
+        <w:t>Диабетическая</w:t>
+      </w:r>
+      <w:proofErr w:type="gramEnd"/>
+      <w:r>
+        <w:rPr>
+          <w:lang w:val="ru-RU"/>
+        </w:rPr>
+        <w:t xml:space="preserve"> </w:t>
       </w:r>
       <w:proofErr w:type="spellStart"/>
       <w:r>
@@ -5208,6 +5280,15 @@
         </w:rPr>
         <w:t xml:space="preserve"> артерий н/к.</w:t>
       </w:r>
+    </w:p>
+    <w:p>
+      <w:pPr>
+        <w:ind w:left="-567"/>
+        <w:jc w:val="both"/>
+        <w:rPr>
+          <w:lang w:val="ru-RU"/>
+        </w:rPr>
+      </w:pPr>
       <w:r>
         <w:rPr>
           <w:u w:val="single"/>
@@ -5248,7 +5329,6 @@
             <w:listItem w:displayText="В данный момент хирургической патологии нет. " w:value="В данный момент хирургической патологии нет. "/>
           </w:comboBox>
         </w:sdtPr>
-        <w:sdtEndPr/>
         <w:sdtContent>
           <w:proofErr w:type="spellStart"/>
           <w:r>
@@ -5370,8 +5450,8 @@
         </w:rPr>
         <w:t>Лечение:</w:t>
       </w:r>
-      <w:bookmarkStart w:id="4" w:name="лн"/>
-      <w:bookmarkEnd w:id="4"/>
+      <w:bookmarkStart w:id="5" w:name="лн"/>
+      <w:bookmarkEnd w:id="5"/>
       <w:r>
         <w:rPr>
           <w:lang w:val="ru-RU"/>
@@ -5608,10 +5688,10 @@
           <w:lang w:val="ru-RU"/>
         </w:rPr>
       </w:pPr>
-      <w:bookmarkStart w:id="5" w:name="дд"/>
-      <w:bookmarkStart w:id="6" w:name="лк"/>
-      <w:bookmarkEnd w:id="5"/>
+      <w:bookmarkStart w:id="6" w:name="дд"/>
+      <w:bookmarkStart w:id="7" w:name="лк"/>
       <w:bookmarkEnd w:id="6"/>
+      <w:bookmarkEnd w:id="7"/>
       <w:r>
         <w:rPr>
           <w:u w:val="single"/>
@@ -5639,7 +5719,6 @@
             <w:listItem w:displayText="За период стац лечения корригированы дозы инсулина. Уменьшились боли в н/к" w:value="За период стац лечения корригированы дозы инсулина. Уменьшились боли в н/к"/>
           </w:comboBox>
         </w:sdtPr>
-        <w:sdtEndPr/>
         <w:sdtContent>
           <w:r>
             <w:rPr>
@@ -5895,7 +5974,6 @@
             <w:listItem w:displayText="7,5" w:value="7,5"/>
           </w:comboBox>
         </w:sdtPr>
-        <w:sdtEndPr/>
         <w:sdtContent>
           <w:r>
             <w:rPr>
@@ -5927,7 +6005,6 @@
             <w:listItem w:displayText="11,0" w:value="11,0"/>
           </w:comboBox>
         </w:sdtPr>
-        <w:sdtEndPr/>
         <w:sdtContent>
           <w:r>
             <w:rPr>
@@ -5979,7 +6056,6 @@
             <w:listItem w:displayText="8,0" w:value="8,0"/>
           </w:comboBox>
         </w:sdtPr>
-        <w:sdtEndPr/>
         <w:sdtContent>
           <w:r>
             <w:rPr>
@@ -6205,7 +6281,6 @@
             <w:listItem w:displayText="протеинурии" w:value="протеинурии"/>
           </w:comboBox>
         </w:sdtPr>
-        <w:sdtEndPr/>
         <w:sdtContent>
           <w:proofErr w:type="spellStart"/>
           <w:r>
@@ -6264,7 +6339,6 @@
             <w:listItem w:displayText="аторвастатин" w:value="аторвастатин"/>
           </w:comboBox>
         </w:sdtPr>
-        <w:sdtEndPr/>
         <w:sdtContent>
           <w:proofErr w:type="spellStart"/>
           <w:r>
@@ -6359,7 +6433,6 @@
             <w:listItem w:displayText="С нефропротекторной целью:" w:value="С нефропротекторной целью:"/>
           </w:comboBox>
         </w:sdtPr>
-        <w:sdtEndPr/>
         <w:sdtContent>
           <w:r>
             <w:rPr>
@@ -6450,8 +6523,6 @@
         </w:rPr>
         <w:t>, ТТГ 1 раз в год.</w:t>
       </w:r>
-      <w:bookmarkStart w:id="7" w:name="_GoBack"/>
-      <w:bookmarkEnd w:id="7"/>
     </w:p>
     <w:p>
       <w:pPr>
@@ -6557,9 +6628,9 @@
           </w:rPr>
           <w:alias w:val="с"/>
           <w:tag w:val="с"/>
-          <w:id w:val="-227994226"/>
+          <w:id w:val="1060284500"/>
           <w:placeholder>
-            <w:docPart w:val="D3B88E78B7FB4AA69FDFDD7288866D19"/>
+            <w:docPart w:val="0B32D03CA8D1454A8B509CA84B700988"/>
           </w:placeholder>
           <w:date w:fullDate="2018-06-11T00:00:00Z">
             <w:dateFormat w:val="dd.MM.yy"/>
@@ -6637,9 +6708,9 @@
           </w:rPr>
           <w:alias w:val="по"/>
           <w:tag w:val="по"/>
-          <w:id w:val="-1258364162"/>
+          <w:id w:val="-1822651666"/>
           <w:placeholder>
-            <w:docPart w:val="CCB336CC8A054709A77333A102973C52"/>
+            <w:docPart w:val="884DF84687974CF48D51F794A4B6F320"/>
           </w:placeholder>
           <w:date w:fullDate="2018-06-18T00:00:00Z">
             <w:dateFormat w:val="dd.MM.yy"/>
@@ -6766,7 +6837,6 @@
             <w:listItem w:displayText="доц. Соловьюк А.О." w:value="доц. Соловьюк А.О."/>
           </w:comboBox>
         </w:sdtPr>
-        <w:sdtEndPr/>
         <w:sdtContent>
           <w:proofErr w:type="spellStart"/>
           <w:r>
@@ -6810,7 +6880,6 @@
             <w:listItem w:displayText="И/о зав. отд." w:value="И/о зав. отд."/>
           </w:comboBox>
         </w:sdtPr>
-        <w:sdtEndPr/>
         <w:sdtContent>
           <w:r>
             <w:rPr>
@@ -6846,7 +6915,6 @@
             <w:listItem w:displayText="Севумян К.Ю." w:value="Севумян К.Ю."/>
           </w:comboBox>
         </w:sdtPr>
-        <w:sdtEndPr/>
         <w:sdtContent>
           <w:r>
             <w:rPr>
@@ -8402,7 +8470,7 @@
     </w:docPart>
     <w:docPart>
       <w:docPartPr>
-        <w:name w:val="D3B88E78B7FB4AA69FDFDD7288866D19"/>
+        <w:name w:val="0B32D03CA8D1454A8B509CA84B700988"/>
         <w:category>
           <w:name w:val="Общие"/>
           <w:gallery w:val="placeholder"/>
@@ -8413,12 +8481,12 @@
         <w:behaviors>
           <w:behavior w:val="content"/>
         </w:behaviors>
-        <w:guid w:val="{3C4DDABF-8103-4823-A937-E9ACEDB27ADA}"/>
+        <w:guid w:val="{9AF7F6EC-9348-49C5-B4EE-91C5E5BDEEC3}"/>
       </w:docPartPr>
       <w:docPartBody>
         <w:p>
           <w:pPr>
-            <w:pStyle w:val="D3B88E78B7FB4AA69FDFDD7288866D19"/>
+            <w:pStyle w:val="0B32D03CA8D1454A8B509CA84B700988"/>
           </w:pPr>
           <w:r>
             <w:rPr>
@@ -8431,7 +8499,7 @@
     </w:docPart>
     <w:docPart>
       <w:docPartPr>
-        <w:name w:val="CCB336CC8A054709A77333A102973C52"/>
+        <w:name w:val="884DF84687974CF48D51F794A4B6F320"/>
         <w:category>
           <w:name w:val="Общие"/>
           <w:gallery w:val="placeholder"/>
@@ -8442,12 +8510,12 @@
         <w:behaviors>
           <w:behavior w:val="content"/>
         </w:behaviors>
-        <w:guid w:val="{E8888BF9-1706-4B89-8DBF-2FC73BDF20D6}"/>
+        <w:guid w:val="{194D4A48-9FD8-4C60-A342-DB8B8C028BE6}"/>
       </w:docPartPr>
       <w:docPartBody>
         <w:p>
           <w:pPr>
-            <w:pStyle w:val="CCB336CC8A054709A77333A102973C52"/>
+            <w:pStyle w:val="884DF84687974CF48D51F794A4B6F320"/>
           </w:pPr>
           <w:r>
             <w:rPr>
@@ -8473,19 +8541,17 @@
   </w:font>
   <w:font w:name="Arial Unicode MS">
     <w:panose1 w:val="020B0604020202020204"/>
-    <w:charset w:val="00"/>
-    <w:family w:val="roman"/>
-    <w:notTrueType/>
+    <w:charset w:val="80"/>
+    <w:family w:val="swiss"/>
     <w:pitch w:val="variable"/>
-    <w:sig w:usb0="00000003" w:usb1="00000000" w:usb2="00000000" w:usb3="00000000" w:csb0="00000001" w:csb1="00000000"/>
+    <w:sig w:usb0="F7FFAFFF" w:usb1="E9DFFFFF" w:usb2="0000003F" w:usb3="00000000" w:csb0="003F01FF" w:csb1="00000000"/>
   </w:font>
   <w:font w:name="Tahoma">
     <w:panose1 w:val="020B0604030504040204"/>
-    <w:charset w:val="00"/>
+    <w:charset w:val="CC"/>
     <w:family w:val="swiss"/>
-    <w:notTrueType/>
     <w:pitch w:val="variable"/>
-    <w:sig w:usb0="00000003" w:usb1="00000000" w:usb2="00000000" w:usb3="00000000" w:csb0="00000001" w:csb1="00000000"/>
+    <w:sig w:usb0="E1002EFF" w:usb1="C000605B" w:usb2="00000029" w:usb3="00000000" w:csb0="000101FF" w:csb1="00000000"/>
   </w:font>
   <w:font w:name="MS Gothic">
     <w:altName w:val="ＭＳ ゴシック"/>
@@ -8539,6 +8605,7 @@
     <w:rsid w:val="00101666"/>
     <w:rsid w:val="001B01EB"/>
     <w:rsid w:val="001D333C"/>
+    <w:rsid w:val="002506DD"/>
     <w:rsid w:val="00260FAF"/>
     <w:rsid w:val="00277827"/>
     <w:rsid w:val="002C4CC7"/>
@@ -8602,6 +8669,7 @@
     <w:rsid w:val="00ED18CE"/>
     <w:rsid w:val="00F772D1"/>
     <w:rsid w:val="00F918CD"/>
+    <w:rsid w:val="00FB7508"/>
   </w:rsids>
   <m:mathPr>
     <m:mathFont m:val="Cambria Math"/>
@@ -8816,7 +8884,7 @@
     <w:basedOn w:val="a0"/>
     <w:uiPriority w:val="99"/>
     <w:semiHidden/>
-    <w:rsid w:val="00F772D1"/>
+    <w:rsid w:val="002506DD"/>
     <w:rPr>
       <w:color w:val="808080"/>
     </w:rPr>
@@ -9582,6 +9650,54 @@
   <w:style w:type="paragraph" w:customStyle="1" w:styleId="CCB336CC8A054709A77333A102973C52">
     <w:name w:val="CCB336CC8A054709A77333A102973C52"/>
     <w:rsid w:val="00F772D1"/>
+  </w:style>
+  <w:style w:type="paragraph" w:customStyle="1" w:styleId="527ECDA2679D45C79DB6B6D1D40C1919">
+    <w:name w:val="527ECDA2679D45C79DB6B6D1D40C1919"/>
+    <w:rsid w:val="00FB7508"/>
+  </w:style>
+  <w:style w:type="paragraph" w:customStyle="1" w:styleId="0EF0EE4B7F7241E7AD23297B94CD8338">
+    <w:name w:val="0EF0EE4B7F7241E7AD23297B94CD8338"/>
+    <w:rsid w:val="00FB7508"/>
+  </w:style>
+  <w:style w:type="paragraph" w:customStyle="1" w:styleId="E902DC3A2D07415FB58B30D118FF302E">
+    <w:name w:val="E902DC3A2D07415FB58B30D118FF302E"/>
+    <w:rsid w:val="00FB7508"/>
+  </w:style>
+  <w:style w:type="paragraph" w:customStyle="1" w:styleId="67BBDE815FB64663A6C71E7943A7397F">
+    <w:name w:val="67BBDE815FB64663A6C71E7943A7397F"/>
+    <w:rsid w:val="00FB7508"/>
+  </w:style>
+  <w:style w:type="paragraph" w:customStyle="1" w:styleId="FB05B03A24EB4E348FCDEEE4AD9DB774">
+    <w:name w:val="FB05B03A24EB4E348FCDEEE4AD9DB774"/>
+    <w:rsid w:val="00FB7508"/>
+  </w:style>
+  <w:style w:type="paragraph" w:customStyle="1" w:styleId="B53FC7A95728473284C7675C509FA18D">
+    <w:name w:val="B53FC7A95728473284C7675C509FA18D"/>
+    <w:rsid w:val="00FB7508"/>
+  </w:style>
+  <w:style w:type="paragraph" w:customStyle="1" w:styleId="710F8879B45B4BDDBA48366B304E70F4">
+    <w:name w:val="710F8879B45B4BDDBA48366B304E70F4"/>
+    <w:rsid w:val="002506DD"/>
+  </w:style>
+  <w:style w:type="paragraph" w:customStyle="1" w:styleId="CB37A758C33D40DA8157E08316A54D20">
+    <w:name w:val="CB37A758C33D40DA8157E08316A54D20"/>
+    <w:rsid w:val="002506DD"/>
+  </w:style>
+  <w:style w:type="paragraph" w:customStyle="1" w:styleId="484F794062D4424799804B502DC89CE1">
+    <w:name w:val="484F794062D4424799804B502DC89CE1"/>
+    <w:rsid w:val="002506DD"/>
+  </w:style>
+  <w:style w:type="paragraph" w:customStyle="1" w:styleId="C9728AA5917D48D0A47379DEA616443E">
+    <w:name w:val="C9728AA5917D48D0A47379DEA616443E"/>
+    <w:rsid w:val="002506DD"/>
+  </w:style>
+  <w:style w:type="paragraph" w:customStyle="1" w:styleId="0B32D03CA8D1454A8B509CA84B700988">
+    <w:name w:val="0B32D03CA8D1454A8B509CA84B700988"/>
+    <w:rsid w:val="002506DD"/>
+  </w:style>
+  <w:style w:type="paragraph" w:customStyle="1" w:styleId="884DF84687974CF48D51F794A4B6F320">
+    <w:name w:val="884DF84687974CF48D51F794A4B6F320"/>
+    <w:rsid w:val="002506DD"/>
   </w:style>
 </w:styles>
 </file>
@@ -10070,7 +10186,7 @@
 </file>
 
 <file path=customXml/itemProps1.xml><?xml version="1.0" encoding="utf-8"?>
-<ds:datastoreItem xmlns:ds="http://schemas.openxmlformats.org/officeDocument/2006/customXml" ds:itemID="{81ABE2D3-AECE-4491-B400-E5C60F7B11B3}">
+<ds:datastoreItem xmlns:ds="http://schemas.openxmlformats.org/officeDocument/2006/customXml" ds:itemID="{E768F3EC-CDA5-4AAE-917E-6BBA1C845D65}">
   <ds:schemaRefs>
     <ds:schemaRef ds:uri="http://schemas.openxmlformats.org/officeDocument/2006/bibliography"/>
   </ds:schemaRefs>
